--- a/B3.docx
+++ b/B3.docx
@@ -733,6 +733,7 @@
           <w14:ligatures w14:val="none"/>
         </w:rPr>
       </w:pPr>
+      <w:proofErr w:type="spellStart"/>
       <w:r>
         <w:rPr>
           <w:rFonts w:ascii="Courier New" w:eastAsia="Times New Roman" w:hAnsi="Courier New" w:cs="Courier New"/>
@@ -743,8 +744,35 @@
           <w:lang w:eastAsia="ko-JP"/>
           <w14:ligatures w14:val="none"/>
         </w:rPr>
-        <w:t>chosunghwa@joseongcBookAir 3-1 % ./a.out</w:t>
-      </w:r>
+        <w:t>chosunghwa@joseongcBookAir</w:t>
+      </w:r>
+      <w:proofErr w:type="spellEnd"/>
+      <w:r>
+        <w:rPr>
+          <w:rFonts w:ascii="Courier New" w:eastAsia="Times New Roman" w:hAnsi="Courier New" w:cs="Courier New"/>
+          <w:color w:val="000000"/>
+          <w:kern w:val="0"/>
+          <w:sz w:val="22"/>
+          <w:szCs w:val="22"/>
+          <w:lang w:eastAsia="ko-JP"/>
+          <w14:ligatures w14:val="none"/>
+        </w:rPr>
+        <w:t xml:space="preserve"> 3-1 % ./</w:t>
+      </w:r>
+      <w:proofErr w:type="spellStart"/>
+      <w:r>
+        <w:rPr>
+          <w:rFonts w:ascii="Courier New" w:eastAsia="Times New Roman" w:hAnsi="Courier New" w:cs="Courier New"/>
+          <w:color w:val="000000"/>
+          <w:kern w:val="0"/>
+          <w:sz w:val="22"/>
+          <w:szCs w:val="22"/>
+          <w:lang w:eastAsia="ko-JP"/>
+          <w14:ligatures w14:val="none"/>
+        </w:rPr>
+        <w:t>a.out</w:t>
+      </w:r>
+      <w:proofErr w:type="spellEnd"/>
     </w:p>
     <w:p>
       <w:pPr>
@@ -1282,6 +1310,7 @@
           <w:kern w:val="0"/>
           <w:sz w:val="22"/>
           <w:szCs w:val="22"/>
+          <w:lang w:eastAsia="ko-JP"/>
           <w14:ligatures w14:val="none"/>
         </w:rPr>
       </w:pPr>
@@ -1530,7 +1559,72 @@
           <w14:ligatures w14:val="none"/>
         </w:rPr>
       </w:pPr>
-      <w:r>
+      <w:proofErr w:type="spellStart"/>
+      <w:r>
+        <w:rPr>
+          <w:rFonts w:ascii="Apple SD Gothic Neo" w:eastAsia="Apple SD Gothic Neo" w:hAnsi="Apple SD Gothic Neo" w:cs="Apple SD Gothic Neo"/>
+          <w:color w:val="000000"/>
+          <w:kern w:val="0"/>
+          <w:sz w:val="22"/>
+          <w:szCs w:val="22"/>
+          <w:lang w:eastAsia="ja-JP"/>
+          <w14:ligatures w14:val="none"/>
+        </w:rPr>
+        <w:t>chosunghwa@joseongcBookAir</w:t>
+      </w:r>
+      <w:proofErr w:type="spellEnd"/>
+      <w:r>
+        <w:rPr>
+          <w:rFonts w:ascii="Apple SD Gothic Neo" w:eastAsia="Apple SD Gothic Neo" w:hAnsi="Apple SD Gothic Neo" w:cs="Apple SD Gothic Neo"/>
+          <w:color w:val="000000"/>
+          <w:kern w:val="0"/>
+          <w:sz w:val="22"/>
+          <w:szCs w:val="22"/>
+          <w:lang w:eastAsia="ja-JP"/>
+          <w14:ligatures w14:val="none"/>
+        </w:rPr>
+        <w:t xml:space="preserve"> 3-2 % ./</w:t>
+      </w:r>
+      <w:proofErr w:type="spellStart"/>
+      <w:r>
+        <w:rPr>
+          <w:rFonts w:ascii="Apple SD Gothic Neo" w:eastAsia="Apple SD Gothic Neo" w:hAnsi="Apple SD Gothic Neo" w:cs="Apple SD Gothic Neo"/>
+          <w:color w:val="000000"/>
+          <w:kern w:val="0"/>
+          <w:sz w:val="22"/>
+          <w:szCs w:val="22"/>
+          <w:lang w:eastAsia="ja-JP"/>
+          <w14:ligatures w14:val="none"/>
+        </w:rPr>
+        <w:t>a.out</w:t>
+      </w:r>
+      <w:proofErr w:type="spellEnd"/>
+    </w:p>
+    <w:p>
+      <w:pPr>
+        <w:widowControl/>
+        <w:tabs>
+          <w:tab w:val="left" w:pos="916"/>
+          <w:tab w:val="left" w:pos="1832"/>
+          <w:tab w:val="left" w:pos="2748"/>
+          <w:tab w:val="left" w:pos="3664"/>
+          <w:tab w:val="left" w:pos="4580"/>
+          <w:tab w:val="left" w:pos="5496"/>
+          <w:tab w:val="left" w:pos="6412"/>
+          <w:tab w:val="left" w:pos="7328"/>
+          <w:tab w:val="left" w:pos="8244"/>
+          <w:tab w:val="left" w:pos="9160"/>
+          <w:tab w:val="left" w:pos="10076"/>
+          <w:tab w:val="left" w:pos="10992"/>
+          <w:tab w:val="left" w:pos="11908"/>
+          <w:tab w:val="left" w:pos="12824"/>
+          <w:tab w:val="left" w:pos="13740"/>
+          <w:tab w:val="left" w:pos="14656"/>
+        </w:tabs>
+        <w:wordWrap/>
+        <w:autoSpaceDE/>
+        <w:autoSpaceDN/>
+        <w:jc w:val="left"/>
         <w:rPr>
           <w:rFonts w:ascii="Apple SD Gothic Neo" w:eastAsia="Apple SD Gothic Neo" w:hAnsi="Apple SD Gothic Neo" w:cs="Apple SD Gothic Neo" w:hint="eastAsia"/>
           <w:color w:val="000000"/>
@@ -1540,8 +1634,375 @@
           <w:lang w:eastAsia="ja-JP"/>
           <w14:ligatures w14:val="none"/>
         </w:rPr>
+      </w:pPr>
+      <w:r>
+        <w:rPr>
+          <w:rFonts w:ascii="Apple SD Gothic Neo" w:eastAsia="Apple SD Gothic Neo" w:hAnsi="Apple SD Gothic Neo" w:cs="Apple SD Gothic Neo" w:hint="eastAsia"/>
+          <w:color w:val="000000"/>
+          <w:kern w:val="0"/>
+          <w:sz w:val="22"/>
+          <w:szCs w:val="22"/>
+          <w:lang w:eastAsia="ja-JP"/>
+          <w14:ligatures w14:val="none"/>
+        </w:rPr>
+        <w:t>a の番地は 0x16ef13018</w:t>
+      </w:r>
+    </w:p>
+    <w:p>
+      <w:pPr>
+        <w:widowControl/>
+        <w:tabs>
+          <w:tab w:val="left" w:pos="916"/>
+          <w:tab w:val="left" w:pos="1832"/>
+          <w:tab w:val="left" w:pos="2748"/>
+          <w:tab w:val="left" w:pos="3664"/>
+          <w:tab w:val="left" w:pos="4580"/>
+          <w:tab w:val="left" w:pos="5496"/>
+          <w:tab w:val="left" w:pos="6412"/>
+          <w:tab w:val="left" w:pos="7328"/>
+          <w:tab w:val="left" w:pos="8244"/>
+          <w:tab w:val="left" w:pos="9160"/>
+          <w:tab w:val="left" w:pos="10076"/>
+          <w:tab w:val="left" w:pos="10992"/>
+          <w:tab w:val="left" w:pos="11908"/>
+          <w:tab w:val="left" w:pos="12824"/>
+          <w:tab w:val="left" w:pos="13740"/>
+          <w:tab w:val="left" w:pos="14656"/>
+        </w:tabs>
+        <w:wordWrap/>
+        <w:autoSpaceDE/>
+        <w:autoSpaceDN/>
+        <w:jc w:val="left"/>
+        <w:rPr>
+          <w:rFonts w:ascii="Apple SD Gothic Neo" w:eastAsia="Apple SD Gothic Neo" w:hAnsi="Apple SD Gothic Neo" w:cs="Apple SD Gothic Neo" w:hint="eastAsia"/>
+          <w:color w:val="000000"/>
+          <w:kern w:val="0"/>
+          <w:sz w:val="22"/>
+          <w:szCs w:val="22"/>
+          <w:lang w:eastAsia="ja-JP"/>
+          <w14:ligatures w14:val="none"/>
+        </w:rPr>
+      </w:pPr>
+      <w:r>
+        <w:rPr>
+          <w:rFonts w:ascii="Apple SD Gothic Neo" w:eastAsia="Apple SD Gothic Neo" w:hAnsi="Apple SD Gothic Neo" w:cs="Apple SD Gothic Neo" w:hint="eastAsia"/>
+          <w:color w:val="000000"/>
+          <w:kern w:val="0"/>
+          <w:sz w:val="22"/>
+          <w:szCs w:val="22"/>
+          <w:lang w:eastAsia="ja-JP"/>
+          <w14:ligatures w14:val="none"/>
+        </w:rPr>
+        <w:t>b の番地は 0x16ef13014</w:t>
+      </w:r>
+    </w:p>
+    <w:p>
+      <w:pPr>
+        <w:widowControl/>
+        <w:tabs>
+          <w:tab w:val="left" w:pos="916"/>
+          <w:tab w:val="left" w:pos="1832"/>
+          <w:tab w:val="left" w:pos="2748"/>
+          <w:tab w:val="left" w:pos="3664"/>
+          <w:tab w:val="left" w:pos="4580"/>
+          <w:tab w:val="left" w:pos="5496"/>
+          <w:tab w:val="left" w:pos="6412"/>
+          <w:tab w:val="left" w:pos="7328"/>
+          <w:tab w:val="left" w:pos="8244"/>
+          <w:tab w:val="left" w:pos="9160"/>
+          <w:tab w:val="left" w:pos="10076"/>
+          <w:tab w:val="left" w:pos="10992"/>
+          <w:tab w:val="left" w:pos="11908"/>
+          <w:tab w:val="left" w:pos="12824"/>
+          <w:tab w:val="left" w:pos="13740"/>
+          <w:tab w:val="left" w:pos="14656"/>
+        </w:tabs>
+        <w:wordWrap/>
+        <w:autoSpaceDE/>
+        <w:autoSpaceDN/>
+        <w:jc w:val="left"/>
+        <w:rPr>
+          <w:rFonts w:ascii="Apple SD Gothic Neo" w:eastAsia="Apple SD Gothic Neo" w:hAnsi="Apple SD Gothic Neo" w:cs="Apple SD Gothic Neo" w:hint="eastAsia"/>
+          <w:color w:val="000000"/>
+          <w:kern w:val="0"/>
+          <w:sz w:val="22"/>
+          <w:szCs w:val="22"/>
+          <w:lang w:eastAsia="ja-JP"/>
+          <w14:ligatures w14:val="none"/>
+        </w:rPr>
+      </w:pPr>
+      <w:r>
+        <w:rPr>
+          <w:rFonts w:ascii="Apple SD Gothic Neo" w:eastAsia="Apple SD Gothic Neo" w:hAnsi="Apple SD Gothic Neo" w:cs="Apple SD Gothic Neo" w:hint="eastAsia"/>
+          <w:color w:val="000000"/>
+          <w:kern w:val="0"/>
+          <w:sz w:val="22"/>
+          <w:szCs w:val="22"/>
+          <w:lang w:eastAsia="ja-JP"/>
+          <w14:ligatures w14:val="none"/>
+        </w:rPr>
+        <w:t>c の番地は 0x16ef13010</w:t>
+      </w:r>
+    </w:p>
+    <w:p>
+      <w:pPr>
+        <w:widowControl/>
+        <w:tabs>
+          <w:tab w:val="left" w:pos="916"/>
+          <w:tab w:val="left" w:pos="1832"/>
+          <w:tab w:val="left" w:pos="2748"/>
+          <w:tab w:val="left" w:pos="3664"/>
+          <w:tab w:val="left" w:pos="4580"/>
+          <w:tab w:val="left" w:pos="5496"/>
+          <w:tab w:val="left" w:pos="6412"/>
+          <w:tab w:val="left" w:pos="7328"/>
+          <w:tab w:val="left" w:pos="8244"/>
+          <w:tab w:val="left" w:pos="9160"/>
+          <w:tab w:val="left" w:pos="10076"/>
+          <w:tab w:val="left" w:pos="10992"/>
+          <w:tab w:val="left" w:pos="11908"/>
+          <w:tab w:val="left" w:pos="12824"/>
+          <w:tab w:val="left" w:pos="13740"/>
+          <w:tab w:val="left" w:pos="14656"/>
+        </w:tabs>
+        <w:wordWrap/>
+        <w:autoSpaceDE/>
+        <w:autoSpaceDN/>
+        <w:jc w:val="left"/>
+        <w:rPr>
+          <w:rFonts w:ascii="Apple SD Gothic Neo" w:eastAsia="Apple SD Gothic Neo" w:hAnsi="Apple SD Gothic Neo" w:cs="Apple SD Gothic Neo"/>
+          <w:color w:val="000000"/>
+          <w:kern w:val="0"/>
+          <w:sz w:val="22"/>
+          <w:szCs w:val="22"/>
+          <w:lang w:eastAsia="ja-JP"/>
+          <w14:ligatures w14:val="none"/>
+        </w:rPr>
+      </w:pPr>
+    </w:p>
+    <w:p>
+      <w:pPr>
+        <w:widowControl/>
+        <w:tabs>
+          <w:tab w:val="left" w:pos="916"/>
+          <w:tab w:val="left" w:pos="1832"/>
+          <w:tab w:val="left" w:pos="2748"/>
+          <w:tab w:val="left" w:pos="3664"/>
+          <w:tab w:val="left" w:pos="4580"/>
+          <w:tab w:val="left" w:pos="5496"/>
+          <w:tab w:val="left" w:pos="6412"/>
+          <w:tab w:val="left" w:pos="7328"/>
+          <w:tab w:val="left" w:pos="8244"/>
+          <w:tab w:val="left" w:pos="9160"/>
+          <w:tab w:val="left" w:pos="10076"/>
+          <w:tab w:val="left" w:pos="10992"/>
+          <w:tab w:val="left" w:pos="11908"/>
+          <w:tab w:val="left" w:pos="12824"/>
+          <w:tab w:val="left" w:pos="13740"/>
+          <w:tab w:val="left" w:pos="14656"/>
+        </w:tabs>
+        <w:wordWrap/>
+        <w:autoSpaceDE/>
+        <w:autoSpaceDN/>
+        <w:jc w:val="left"/>
+        <w:rPr>
+          <w:rFonts w:ascii="Apple SD Gothic Neo" w:eastAsia="Apple SD Gothic Neo" w:hAnsi="Apple SD Gothic Neo" w:cs="Apple SD Gothic Neo" w:hint="eastAsia"/>
+          <w:color w:val="000000"/>
+          <w:kern w:val="0"/>
+          <w:sz w:val="22"/>
+          <w:szCs w:val="22"/>
+          <w:lang w:eastAsia="ja-JP"/>
+          <w14:ligatures w14:val="none"/>
+        </w:rPr>
+      </w:pPr>
+      <w:proofErr w:type="spellStart"/>
+      <w:r>
+        <w:rPr>
+          <w:rFonts w:ascii="Apple SD Gothic Neo" w:eastAsia="Apple SD Gothic Neo" w:hAnsi="Apple SD Gothic Neo" w:cs="Apple SD Gothic Neo"/>
+          <w:color w:val="000000"/>
+          <w:kern w:val="0"/>
+          <w:sz w:val="22"/>
+          <w:szCs w:val="22"/>
+          <w:lang w:eastAsia="ja-JP"/>
+          <w14:ligatures w14:val="none"/>
+        </w:rPr>
+        <w:t>zsh</w:t>
+      </w:r>
+      <w:proofErr w:type="spellEnd"/>
+      <w:r>
+        <w:rPr>
+          <w:rFonts w:ascii="Apple SD Gothic Neo" w:eastAsia="Apple SD Gothic Neo" w:hAnsi="Apple SD Gothic Neo" w:cs="Apple SD Gothic Neo"/>
+          <w:color w:val="000000"/>
+          <w:kern w:val="0"/>
+          <w:sz w:val="22"/>
+          <w:szCs w:val="22"/>
+          <w:lang w:eastAsia="ja-JP"/>
+          <w14:ligatures w14:val="none"/>
+        </w:rPr>
+        <w:t xml:space="preserve">: segmentation </w:t>
+      </w:r>
+      <w:proofErr w:type="gramStart"/>
+      <w:r>
+        <w:rPr>
+          <w:rFonts w:ascii="Apple SD Gothic Neo" w:eastAsia="Apple SD Gothic Neo" w:hAnsi="Apple SD Gothic Neo" w:cs="Apple SD Gothic Neo"/>
+          <w:color w:val="000000"/>
+          <w:kern w:val="0"/>
+          <w:sz w:val="22"/>
+          <w:szCs w:val="22"/>
+          <w:lang w:eastAsia="ja-JP"/>
+          <w14:ligatures w14:val="none"/>
+        </w:rPr>
+        <w:t>fault  ./</w:t>
+      </w:r>
+      <w:proofErr w:type="spellStart"/>
+      <w:r>
+        <w:rPr>
+          <w:rFonts w:ascii="Apple SD Gothic Neo" w:eastAsia="Apple SD Gothic Neo" w:hAnsi="Apple SD Gothic Neo" w:cs="Apple SD Gothic Neo"/>
+          <w:color w:val="000000"/>
+          <w:kern w:val="0"/>
+          <w:sz w:val="22"/>
+          <w:szCs w:val="22"/>
+          <w:lang w:eastAsia="ja-JP"/>
+          <w14:ligatures w14:val="none"/>
+        </w:rPr>
+        <w:t>a.out</w:t>
+      </w:r>
+      <w:proofErr w:type="spellEnd"/>
+      <w:proofErr w:type="gramEnd"/>
+    </w:p>
+    <w:p>
+      <w:pPr>
+        <w:widowControl/>
+        <w:tabs>
+          <w:tab w:val="left" w:pos="916"/>
+          <w:tab w:val="left" w:pos="1832"/>
+          <w:tab w:val="left" w:pos="2748"/>
+          <w:tab w:val="left" w:pos="3664"/>
+          <w:tab w:val="left" w:pos="4580"/>
+          <w:tab w:val="left" w:pos="5496"/>
+          <w:tab w:val="left" w:pos="6412"/>
+          <w:tab w:val="left" w:pos="7328"/>
+          <w:tab w:val="left" w:pos="8244"/>
+          <w:tab w:val="left" w:pos="9160"/>
+          <w:tab w:val="left" w:pos="10076"/>
+          <w:tab w:val="left" w:pos="10992"/>
+          <w:tab w:val="left" w:pos="11908"/>
+          <w:tab w:val="left" w:pos="12824"/>
+          <w:tab w:val="left" w:pos="13740"/>
+          <w:tab w:val="left" w:pos="14656"/>
+        </w:tabs>
+        <w:wordWrap/>
+        <w:autoSpaceDE/>
+        <w:autoSpaceDN/>
+        <w:jc w:val="left"/>
+        <w:rPr>
+          <w:rFonts w:ascii="Apple SD Gothic Neo" w:eastAsia="Apple SD Gothic Neo" w:hAnsi="Apple SD Gothic Neo" w:cs="Apple SD Gothic Neo"/>
+          <w:color w:val="000000"/>
+          <w:kern w:val="0"/>
+          <w:sz w:val="22"/>
+          <w:szCs w:val="22"/>
+          <w:lang w:eastAsia="ja-JP"/>
+          <w14:ligatures w14:val="none"/>
+        </w:rPr>
+      </w:pPr>
+    </w:p>
+    <w:p>
+      <w:pPr>
+        <w:widowControl/>
+        <w:tabs>
+          <w:tab w:val="left" w:pos="916"/>
+          <w:tab w:val="left" w:pos="1832"/>
+          <w:tab w:val="left" w:pos="2748"/>
+          <w:tab w:val="left" w:pos="3664"/>
+          <w:tab w:val="left" w:pos="4580"/>
+          <w:tab w:val="left" w:pos="5496"/>
+          <w:tab w:val="left" w:pos="6412"/>
+          <w:tab w:val="left" w:pos="7328"/>
+          <w:tab w:val="left" w:pos="8244"/>
+          <w:tab w:val="left" w:pos="9160"/>
+          <w:tab w:val="left" w:pos="10076"/>
+          <w:tab w:val="left" w:pos="10992"/>
+          <w:tab w:val="left" w:pos="11908"/>
+          <w:tab w:val="left" w:pos="12824"/>
+          <w:tab w:val="left" w:pos="13740"/>
+          <w:tab w:val="left" w:pos="14656"/>
+        </w:tabs>
+        <w:wordWrap/>
+        <w:autoSpaceDE/>
+        <w:autoSpaceDN/>
+        <w:jc w:val="left"/>
+        <w:rPr>
+          <w:rFonts w:ascii="Apple SD Gothic Neo" w:eastAsia="Apple SD Gothic Neo" w:hAnsi="Apple SD Gothic Neo" w:cs="Apple SD Gothic Neo" w:hint="eastAsia"/>
+          <w:color w:val="000000"/>
+          <w:kern w:val="0"/>
+          <w:sz w:val="22"/>
+          <w:szCs w:val="22"/>
+          <w:lang w:eastAsia="ja-JP"/>
+          <w14:ligatures w14:val="none"/>
+        </w:rPr>
+      </w:pPr>
+      <w:r>
+        <w:rPr>
+          <w:rFonts w:ascii="Apple SD Gothic Neo" w:eastAsia="Apple SD Gothic Neo" w:hAnsi="Apple SD Gothic Neo" w:cs="Apple SD Gothic Neo" w:hint="eastAsia"/>
+          <w:color w:val="000000"/>
+          <w:kern w:val="0"/>
+          <w:sz w:val="22"/>
+          <w:szCs w:val="22"/>
+          <w:lang w:eastAsia="ja-JP"/>
+          <w14:ligatures w14:val="none"/>
+        </w:rPr>
         <w:t>感想：</w:t>
       </w:r>
+      <w:r>
+        <w:rPr>
+          <w:rFonts w:ascii="Apple SD Gothic Neo" w:eastAsia="Apple SD Gothic Neo" w:hAnsi="Apple SD Gothic Neo" w:cs="Apple SD Gothic Neo" w:hint="eastAsia"/>
+          <w:color w:val="000000"/>
+          <w:kern w:val="0"/>
+          <w:sz w:val="22"/>
+          <w:szCs w:val="22"/>
+          <w:lang w:eastAsia="ja-JP"/>
+          <w14:ligatures w14:val="none"/>
+        </w:rPr>
+        <w:t>番地を呼び出すたびその値が</w:t>
+      </w:r>
+      <w:r>
+        <w:rPr>
+          <w:rFonts w:ascii="MS Mincho" w:eastAsia="MS Mincho" w:hAnsi="MS Mincho" w:cs="MS Mincho" w:hint="eastAsia"/>
+          <w:color w:val="000000"/>
+          <w:kern w:val="0"/>
+          <w:sz w:val="22"/>
+          <w:szCs w:val="22"/>
+          <w:lang w:eastAsia="ja-JP"/>
+          <w14:ligatures w14:val="none"/>
+        </w:rPr>
+        <w:t>変わるため直接番地を入れて変数にアクセスするのはできなかった</w:t>
+      </w:r>
+      <w:proofErr w:type="gramStart"/>
+      <w:r>
+        <w:rPr>
+          <w:rFonts w:ascii="MS Mincho" w:eastAsia="MS Mincho" w:hAnsi="MS Mincho" w:cs="MS Mincho" w:hint="eastAsia"/>
+          <w:color w:val="000000"/>
+          <w:kern w:val="0"/>
+          <w:sz w:val="22"/>
+          <w:szCs w:val="22"/>
+          <w:lang w:eastAsia="ja-JP"/>
+          <w14:ligatures w14:val="none"/>
+        </w:rPr>
+        <w:t>で</w:t>
+      </w:r>
+      <w:proofErr w:type="gramEnd"/>
+      <w:r>
+        <w:rPr>
+          <w:rFonts w:ascii="MS Mincho" w:eastAsia="MS Mincho" w:hAnsi="MS Mincho" w:cs="MS Mincho" w:hint="eastAsia"/>
+          <w:color w:val="000000"/>
+          <w:kern w:val="0"/>
+          <w:sz w:val="22"/>
+          <w:szCs w:val="22"/>
+          <w:lang w:eastAsia="ja-JP"/>
+          <w14:ligatures w14:val="none"/>
+        </w:rPr>
+        <w:t>した。</w:t>
+      </w:r>
     </w:p>
     <w:p>
       <w:pPr>
@@ -1855,18 +2316,46 @@
           <w14:ligatures w14:val="none"/>
         </w:rPr>
       </w:pPr>
-      <w:r>
-        <w:rPr>
-          <w:rFonts w:ascii="Apple SD Gothic Neo" w:eastAsia="Apple SD Gothic Neo" w:hAnsi="Apple SD Gothic Neo" w:cs="Apple SD Gothic Neo"/>
-          <w:color w:val="000000"/>
-          <w:kern w:val="0"/>
-          <w:sz w:val="22"/>
-          <w:szCs w:val="22"/>
-          <w:lang w:eastAsia="ja-JP"/>
-          <w14:ligatures w14:val="none"/>
-        </w:rPr>
-        <w:t>chosunghwa@joseongcBookAir 3-3 % ./a.out</w:t>
-      </w:r>
+      <w:proofErr w:type="spellStart"/>
+      <w:r>
+        <w:rPr>
+          <w:rFonts w:ascii="Apple SD Gothic Neo" w:eastAsia="Apple SD Gothic Neo" w:hAnsi="Apple SD Gothic Neo" w:cs="Apple SD Gothic Neo"/>
+          <w:color w:val="000000"/>
+          <w:kern w:val="0"/>
+          <w:sz w:val="22"/>
+          <w:szCs w:val="22"/>
+          <w:lang w:eastAsia="ja-JP"/>
+          <w14:ligatures w14:val="none"/>
+        </w:rPr>
+        <w:t>chosunghwa@joseongcBookAir</w:t>
+      </w:r>
+      <w:proofErr w:type="spellEnd"/>
+      <w:r>
+        <w:rPr>
+          <w:rFonts w:ascii="Apple SD Gothic Neo" w:eastAsia="Apple SD Gothic Neo" w:hAnsi="Apple SD Gothic Neo" w:cs="Apple SD Gothic Neo"/>
+          <w:color w:val="000000"/>
+          <w:kern w:val="0"/>
+          <w:sz w:val="22"/>
+          <w:szCs w:val="22"/>
+          <w:lang w:eastAsia="ja-JP"/>
+          <w14:ligatures w14:val="none"/>
+        </w:rPr>
+        <w:t xml:space="preserve"> 3-3 % ./</w:t>
+      </w:r>
+      <w:proofErr w:type="spellStart"/>
+      <w:r>
+        <w:rPr>
+          <w:rFonts w:ascii="Apple SD Gothic Neo" w:eastAsia="Apple SD Gothic Neo" w:hAnsi="Apple SD Gothic Neo" w:cs="Apple SD Gothic Neo"/>
+          <w:color w:val="000000"/>
+          <w:kern w:val="0"/>
+          <w:sz w:val="22"/>
+          <w:szCs w:val="22"/>
+          <w:lang w:eastAsia="ja-JP"/>
+          <w14:ligatures w14:val="none"/>
+        </w:rPr>
+        <w:t>a.out</w:t>
+      </w:r>
+      <w:proofErr w:type="spellEnd"/>
     </w:p>
     <w:p>
       <w:pPr>
@@ -1951,6 +2440,7 @@
           <w14:ligatures w14:val="none"/>
         </w:rPr>
       </w:pPr>
+      <w:proofErr w:type="gramStart"/>
       <w:r>
         <w:rPr>
           <w:rFonts w:ascii="Apple SD Gothic Neo" w:eastAsia="Apple SD Gothic Neo" w:hAnsi="Apple SD Gothic Neo" w:cs="Apple SD Gothic Neo" w:hint="eastAsia"/>
@@ -1961,34 +2451,10 @@
           <w:lang w:eastAsia="ja-JP"/>
           <w14:ligatures w14:val="none"/>
         </w:rPr>
-        <w:t>bの番地 = 0x16d46f014</w:t>
-      </w:r>
-    </w:p>
-    <w:p>
-      <w:pPr>
-        <w:widowControl/>
-        <w:tabs>
-          <w:tab w:val="left" w:pos="916"/>
-          <w:tab w:val="left" w:pos="1832"/>
-          <w:tab w:val="left" w:pos="2748"/>
-          <w:tab w:val="left" w:pos="3664"/>
-          <w:tab w:val="left" w:pos="4580"/>
-          <w:tab w:val="left" w:pos="5496"/>
-          <w:tab w:val="left" w:pos="6412"/>
-          <w:tab w:val="left" w:pos="7328"/>
-          <w:tab w:val="left" w:pos="8244"/>
-          <w:tab w:val="left" w:pos="9160"/>
-          <w:tab w:val="left" w:pos="10076"/>
-          <w:tab w:val="left" w:pos="10992"/>
-          <w:tab w:val="left" w:pos="11908"/>
-          <w:tab w:val="left" w:pos="12824"/>
-          <w:tab w:val="left" w:pos="13740"/>
-          <w:tab w:val="left" w:pos="14656"/>
-        </w:tabs>
-        <w:wordWrap/>
-        <w:autoSpaceDE/>
-        <w:autoSpaceDN/>
-        <w:jc w:val="left"/>
+        <w:t>b</w:t>
+      </w:r>
+      <w:proofErr w:type="gramEnd"/>
+      <w:r>
         <w:rPr>
           <w:rFonts w:ascii="Apple SD Gothic Neo" w:eastAsia="Apple SD Gothic Neo" w:hAnsi="Apple SD Gothic Neo" w:cs="Apple SD Gothic Neo" w:hint="eastAsia"/>
           <w:color w:val="000000"/>
@@ -1998,8 +2464,34 @@
           <w:lang w:eastAsia="ja-JP"/>
           <w14:ligatures w14:val="none"/>
         </w:rPr>
-      </w:pPr>
-      <w:r>
+        <w:t>の番地 = 0x16d46f014</w:t>
+      </w:r>
+    </w:p>
+    <w:p>
+      <w:pPr>
+        <w:widowControl/>
+        <w:tabs>
+          <w:tab w:val="left" w:pos="916"/>
+          <w:tab w:val="left" w:pos="1832"/>
+          <w:tab w:val="left" w:pos="2748"/>
+          <w:tab w:val="left" w:pos="3664"/>
+          <w:tab w:val="left" w:pos="4580"/>
+          <w:tab w:val="left" w:pos="5496"/>
+          <w:tab w:val="left" w:pos="6412"/>
+          <w:tab w:val="left" w:pos="7328"/>
+          <w:tab w:val="left" w:pos="8244"/>
+          <w:tab w:val="left" w:pos="9160"/>
+          <w:tab w:val="left" w:pos="10076"/>
+          <w:tab w:val="left" w:pos="10992"/>
+          <w:tab w:val="left" w:pos="11908"/>
+          <w:tab w:val="left" w:pos="12824"/>
+          <w:tab w:val="left" w:pos="13740"/>
+          <w:tab w:val="left" w:pos="14656"/>
+        </w:tabs>
+        <w:wordWrap/>
+        <w:autoSpaceDE/>
+        <w:autoSpaceDN/>
+        <w:jc w:val="left"/>
         <w:rPr>
           <w:rFonts w:ascii="Apple SD Gothic Neo" w:eastAsia="Apple SD Gothic Neo" w:hAnsi="Apple SD Gothic Neo" w:cs="Apple SD Gothic Neo" w:hint="eastAsia"/>
           <w:color w:val="000000"/>
@@ -2009,34 +2501,9 @@
           <w:lang w:eastAsia="ja-JP"/>
           <w14:ligatures w14:val="none"/>
         </w:rPr>
-        <w:t>xの番地 = 0x16d46f008</w:t>
-      </w:r>
-    </w:p>
-    <w:p>
-      <w:pPr>
-        <w:widowControl/>
-        <w:tabs>
-          <w:tab w:val="left" w:pos="916"/>
-          <w:tab w:val="left" w:pos="1832"/>
-          <w:tab w:val="left" w:pos="2748"/>
-          <w:tab w:val="left" w:pos="3664"/>
-          <w:tab w:val="left" w:pos="4580"/>
-          <w:tab w:val="left" w:pos="5496"/>
-          <w:tab w:val="left" w:pos="6412"/>
-          <w:tab w:val="left" w:pos="7328"/>
-          <w:tab w:val="left" w:pos="8244"/>
-          <w:tab w:val="left" w:pos="9160"/>
-          <w:tab w:val="left" w:pos="10076"/>
-          <w:tab w:val="left" w:pos="10992"/>
-          <w:tab w:val="left" w:pos="11908"/>
-          <w:tab w:val="left" w:pos="12824"/>
-          <w:tab w:val="left" w:pos="13740"/>
-          <w:tab w:val="left" w:pos="14656"/>
-        </w:tabs>
-        <w:wordWrap/>
-        <w:autoSpaceDE/>
-        <w:autoSpaceDN/>
-        <w:jc w:val="left"/>
+      </w:pPr>
+      <w:proofErr w:type="gramStart"/>
+      <w:r>
         <w:rPr>
           <w:rFonts w:ascii="Apple SD Gothic Neo" w:eastAsia="Apple SD Gothic Neo" w:hAnsi="Apple SD Gothic Neo" w:cs="Apple SD Gothic Neo" w:hint="eastAsia"/>
           <w:color w:val="000000"/>
@@ -2046,7 +2513,9 @@
           <w:lang w:eastAsia="ja-JP"/>
           <w14:ligatures w14:val="none"/>
         </w:rPr>
-      </w:pPr>
+        <w:t>x</w:t>
+      </w:r>
+      <w:proofErr w:type="gramEnd"/>
       <w:r>
         <w:rPr>
           <w:rFonts w:ascii="Apple SD Gothic Neo" w:eastAsia="Apple SD Gothic Neo" w:hAnsi="Apple SD Gothic Neo" w:cs="Apple SD Gothic Neo" w:hint="eastAsia"/>
@@ -2057,44 +2526,108 @@
           <w:lang w:eastAsia="ja-JP"/>
           <w14:ligatures w14:val="none"/>
         </w:rPr>
-        <w:t>yの番地 = 0x16d46f000</w:t>
-      </w:r>
-    </w:p>
-    <w:p>
-      <w:pPr>
-        <w:widowControl/>
-        <w:tabs>
-          <w:tab w:val="left" w:pos="916"/>
-          <w:tab w:val="left" w:pos="1832"/>
-          <w:tab w:val="left" w:pos="2748"/>
-          <w:tab w:val="left" w:pos="3664"/>
-          <w:tab w:val="left" w:pos="4580"/>
-          <w:tab w:val="left" w:pos="5496"/>
-          <w:tab w:val="left" w:pos="6412"/>
-          <w:tab w:val="left" w:pos="7328"/>
-          <w:tab w:val="left" w:pos="8244"/>
-          <w:tab w:val="left" w:pos="9160"/>
-          <w:tab w:val="left" w:pos="10076"/>
-          <w:tab w:val="left" w:pos="10992"/>
-          <w:tab w:val="left" w:pos="11908"/>
-          <w:tab w:val="left" w:pos="12824"/>
-          <w:tab w:val="left" w:pos="13740"/>
-          <w:tab w:val="left" w:pos="14656"/>
-        </w:tabs>
-        <w:wordWrap/>
-        <w:autoSpaceDE/>
-        <w:autoSpaceDN/>
-        <w:jc w:val="left"/>
-        <w:rPr>
-          <w:rFonts w:ascii="Apple SD Gothic Neo" w:eastAsia="Apple SD Gothic Neo" w:hAnsi="Apple SD Gothic Neo" w:cs="Apple SD Gothic Neo"/>
-          <w:color w:val="000000"/>
-          <w:kern w:val="0"/>
-          <w:sz w:val="22"/>
-          <w:szCs w:val="22"/>
-          <w:lang w:eastAsia="ja-JP"/>
-          <w14:ligatures w14:val="none"/>
-        </w:rPr>
-      </w:pPr>
+        <w:t>の番地 = 0x16d46f008</w:t>
+      </w:r>
+    </w:p>
+    <w:p>
+      <w:pPr>
+        <w:widowControl/>
+        <w:tabs>
+          <w:tab w:val="left" w:pos="916"/>
+          <w:tab w:val="left" w:pos="1832"/>
+          <w:tab w:val="left" w:pos="2748"/>
+          <w:tab w:val="left" w:pos="3664"/>
+          <w:tab w:val="left" w:pos="4580"/>
+          <w:tab w:val="left" w:pos="5496"/>
+          <w:tab w:val="left" w:pos="6412"/>
+          <w:tab w:val="left" w:pos="7328"/>
+          <w:tab w:val="left" w:pos="8244"/>
+          <w:tab w:val="left" w:pos="9160"/>
+          <w:tab w:val="left" w:pos="10076"/>
+          <w:tab w:val="left" w:pos="10992"/>
+          <w:tab w:val="left" w:pos="11908"/>
+          <w:tab w:val="left" w:pos="12824"/>
+          <w:tab w:val="left" w:pos="13740"/>
+          <w:tab w:val="left" w:pos="14656"/>
+        </w:tabs>
+        <w:wordWrap/>
+        <w:autoSpaceDE/>
+        <w:autoSpaceDN/>
+        <w:jc w:val="left"/>
+        <w:rPr>
+          <w:rFonts w:ascii="Apple SD Gothic Neo" w:eastAsia="Apple SD Gothic Neo" w:hAnsi="Apple SD Gothic Neo" w:cs="Apple SD Gothic Neo" w:hint="eastAsia"/>
+          <w:color w:val="000000"/>
+          <w:kern w:val="0"/>
+          <w:sz w:val="22"/>
+          <w:szCs w:val="22"/>
+          <w:lang w:eastAsia="ja-JP"/>
+          <w14:ligatures w14:val="none"/>
+        </w:rPr>
+      </w:pPr>
+      <w:proofErr w:type="gramStart"/>
+      <w:r>
+        <w:rPr>
+          <w:rFonts w:ascii="Apple SD Gothic Neo" w:eastAsia="Apple SD Gothic Neo" w:hAnsi="Apple SD Gothic Neo" w:cs="Apple SD Gothic Neo" w:hint="eastAsia"/>
+          <w:color w:val="000000"/>
+          <w:kern w:val="0"/>
+          <w:sz w:val="22"/>
+          <w:szCs w:val="22"/>
+          <w:lang w:eastAsia="ja-JP"/>
+          <w14:ligatures w14:val="none"/>
+        </w:rPr>
+        <w:lastRenderedPageBreak/>
+        <w:t>y</w:t>
+      </w:r>
+      <w:proofErr w:type="gramEnd"/>
+      <w:r>
+        <w:rPr>
+          <w:rFonts w:ascii="Apple SD Gothic Neo" w:eastAsia="Apple SD Gothic Neo" w:hAnsi="Apple SD Gothic Neo" w:cs="Apple SD Gothic Neo" w:hint="eastAsia"/>
+          <w:color w:val="000000"/>
+          <w:kern w:val="0"/>
+          <w:sz w:val="22"/>
+          <w:szCs w:val="22"/>
+          <w:lang w:eastAsia="ja-JP"/>
+          <w14:ligatures w14:val="none"/>
+        </w:rPr>
+        <w:t>の番地 = 0x16d46f000</w:t>
+      </w:r>
+    </w:p>
+    <w:p>
+      <w:pPr>
+        <w:widowControl/>
+        <w:tabs>
+          <w:tab w:val="left" w:pos="916"/>
+          <w:tab w:val="left" w:pos="1832"/>
+          <w:tab w:val="left" w:pos="2748"/>
+          <w:tab w:val="left" w:pos="3664"/>
+          <w:tab w:val="left" w:pos="4580"/>
+          <w:tab w:val="left" w:pos="5496"/>
+          <w:tab w:val="left" w:pos="6412"/>
+          <w:tab w:val="left" w:pos="7328"/>
+          <w:tab w:val="left" w:pos="8244"/>
+          <w:tab w:val="left" w:pos="9160"/>
+          <w:tab w:val="left" w:pos="10076"/>
+          <w:tab w:val="left" w:pos="10992"/>
+          <w:tab w:val="left" w:pos="11908"/>
+          <w:tab w:val="left" w:pos="12824"/>
+          <w:tab w:val="left" w:pos="13740"/>
+          <w:tab w:val="left" w:pos="14656"/>
+        </w:tabs>
+        <w:wordWrap/>
+        <w:autoSpaceDE/>
+        <w:autoSpaceDN/>
+        <w:jc w:val="left"/>
+        <w:rPr>
+          <w:rFonts w:ascii="Apple SD Gothic Neo" w:eastAsia="Apple SD Gothic Neo" w:hAnsi="Apple SD Gothic Neo" w:cs="Apple SD Gothic Neo"/>
+          <w:color w:val="000000"/>
+          <w:kern w:val="0"/>
+          <w:sz w:val="22"/>
+          <w:szCs w:val="22"/>
+          <w:lang w:eastAsia="ja-JP"/>
+          <w14:ligatures w14:val="none"/>
+        </w:rPr>
+      </w:pPr>
+      <w:proofErr w:type="gramStart"/>
       <w:r>
         <w:rPr>
           <w:rFonts w:ascii="Apple SD Gothic Neo" w:eastAsia="Apple SD Gothic Neo" w:hAnsi="Apple SD Gothic Neo" w:cs="Apple SD Gothic Neo"/>
@@ -2107,6 +2640,7 @@
         </w:rPr>
         <w:t>b</w:t>
       </w:r>
+      <w:proofErr w:type="gramEnd"/>
       <w:r>
         <w:rPr>
           <w:rFonts w:ascii="MS Mincho" w:eastAsia="MS Mincho" w:hAnsi="MS Mincho" w:cs="MS Mincho" w:hint="eastAsia"/>
@@ -2179,6 +2713,7 @@
           <w14:ligatures w14:val="none"/>
         </w:rPr>
       </w:pPr>
+      <w:proofErr w:type="gramStart"/>
       <w:r>
         <w:rPr>
           <w:rFonts w:ascii="Apple SD Gothic Neo" w:eastAsia="Apple SD Gothic Neo" w:hAnsi="Apple SD Gothic Neo" w:cs="Apple SD Gothic Neo"/>
@@ -2191,6 +2726,7 @@
         </w:rPr>
         <w:t>x</w:t>
       </w:r>
+      <w:proofErr w:type="gramEnd"/>
       <w:r>
         <w:rPr>
           <w:rFonts w:ascii="MS Mincho" w:eastAsia="MS Mincho" w:hAnsi="MS Mincho" w:cs="MS Mincho" w:hint="eastAsia"/>
@@ -2263,6 +2799,7 @@
           <w14:ligatures w14:val="none"/>
         </w:rPr>
       </w:pPr>
+      <w:proofErr w:type="gramStart"/>
       <w:r>
         <w:rPr>
           <w:rFonts w:ascii="Apple SD Gothic Neo" w:eastAsia="Apple SD Gothic Neo" w:hAnsi="Apple SD Gothic Neo" w:cs="Apple SD Gothic Neo"/>
@@ -2275,6 +2812,7 @@
         </w:rPr>
         <w:t>b</w:t>
       </w:r>
+      <w:proofErr w:type="gramEnd"/>
       <w:r>
         <w:rPr>
           <w:rFonts w:ascii="MS Mincho" w:eastAsia="MS Mincho" w:hAnsi="MS Mincho" w:cs="MS Mincho" w:hint="eastAsia"/>
@@ -2347,6 +2885,7 @@
           <w14:ligatures w14:val="none"/>
         </w:rPr>
       </w:pPr>
+      <w:proofErr w:type="gramStart"/>
       <w:r>
         <w:rPr>
           <w:rFonts w:ascii="Apple SD Gothic Neo" w:eastAsia="Apple SD Gothic Neo" w:hAnsi="Apple SD Gothic Neo" w:cs="Apple SD Gothic Neo"/>
@@ -2359,6 +2898,7 @@
         </w:rPr>
         <w:t>x</w:t>
       </w:r>
+      <w:proofErr w:type="gramEnd"/>
       <w:r>
         <w:rPr>
           <w:rFonts w:ascii="MS Mincho" w:eastAsia="MS Mincho" w:hAnsi="MS Mincho" w:cs="MS Mincho" w:hint="eastAsia"/>
@@ -2585,7 +3125,6 @@
           <w:lang w:eastAsia="ja-JP"/>
           <w14:ligatures w14:val="none"/>
         </w:rPr>
-        <w:lastRenderedPageBreak/>
         <w:t>番地を入力 : 0x16d46f000</w:t>
       </w:r>
     </w:p>
@@ -2768,18 +3307,60 @@
           <w14:ligatures w14:val="none"/>
         </w:rPr>
       </w:pPr>
-      <w:r>
-        <w:rPr>
-          <w:rFonts w:ascii="Apple SD Gothic Neo" w:eastAsia="Apple SD Gothic Neo" w:hAnsi="Apple SD Gothic Neo" w:cs="Apple SD Gothic Neo"/>
-          <w:color w:val="000000"/>
-          <w:kern w:val="0"/>
-          <w:sz w:val="22"/>
-          <w:szCs w:val="22"/>
-          <w:lang w:eastAsia="ja-JP"/>
-          <w14:ligatures w14:val="none"/>
-        </w:rPr>
-        <w:t>zsh: segmentation fault  ./a.out</w:t>
-      </w:r>
+      <w:proofErr w:type="spellStart"/>
+      <w:r>
+        <w:rPr>
+          <w:rFonts w:ascii="Apple SD Gothic Neo" w:eastAsia="Apple SD Gothic Neo" w:hAnsi="Apple SD Gothic Neo" w:cs="Apple SD Gothic Neo"/>
+          <w:color w:val="000000"/>
+          <w:kern w:val="0"/>
+          <w:sz w:val="22"/>
+          <w:szCs w:val="22"/>
+          <w:lang w:eastAsia="ja-JP"/>
+          <w14:ligatures w14:val="none"/>
+        </w:rPr>
+        <w:t>zsh</w:t>
+      </w:r>
+      <w:proofErr w:type="spellEnd"/>
+      <w:r>
+        <w:rPr>
+          <w:rFonts w:ascii="Apple SD Gothic Neo" w:eastAsia="Apple SD Gothic Neo" w:hAnsi="Apple SD Gothic Neo" w:cs="Apple SD Gothic Neo"/>
+          <w:color w:val="000000"/>
+          <w:kern w:val="0"/>
+          <w:sz w:val="22"/>
+          <w:szCs w:val="22"/>
+          <w:lang w:eastAsia="ja-JP"/>
+          <w14:ligatures w14:val="none"/>
+        </w:rPr>
+        <w:t xml:space="preserve">: segmentation </w:t>
+      </w:r>
+      <w:proofErr w:type="gramStart"/>
+      <w:r>
+        <w:rPr>
+          <w:rFonts w:ascii="Apple SD Gothic Neo" w:eastAsia="Apple SD Gothic Neo" w:hAnsi="Apple SD Gothic Neo" w:cs="Apple SD Gothic Neo"/>
+          <w:color w:val="000000"/>
+          <w:kern w:val="0"/>
+          <w:sz w:val="22"/>
+          <w:szCs w:val="22"/>
+          <w:lang w:eastAsia="ja-JP"/>
+          <w14:ligatures w14:val="none"/>
+        </w:rPr>
+        <w:t>fault  ./</w:t>
+      </w:r>
+      <w:proofErr w:type="spellStart"/>
+      <w:r>
+        <w:rPr>
+          <w:rFonts w:ascii="Apple SD Gothic Neo" w:eastAsia="Apple SD Gothic Neo" w:hAnsi="Apple SD Gothic Neo" w:cs="Apple SD Gothic Neo"/>
+          <w:color w:val="000000"/>
+          <w:kern w:val="0"/>
+          <w:sz w:val="22"/>
+          <w:szCs w:val="22"/>
+          <w:lang w:eastAsia="ja-JP"/>
+          <w14:ligatures w14:val="none"/>
+        </w:rPr>
+        <w:t>a.out</w:t>
+      </w:r>
+      <w:proofErr w:type="spellEnd"/>
+      <w:proofErr w:type="gramEnd"/>
     </w:p>
     <w:p>
       <w:pPr>
@@ -2816,17 +3397,31 @@
           <w14:ligatures w14:val="none"/>
         </w:rPr>
       </w:pPr>
-      <w:r>
-        <w:rPr>
-          <w:rFonts w:ascii="Apple SD Gothic Neo" w:eastAsia="Apple SD Gothic Neo" w:hAnsi="Apple SD Gothic Neo" w:cs="Apple SD Gothic Neo"/>
-          <w:color w:val="000000"/>
-          <w:kern w:val="0"/>
-          <w:sz w:val="22"/>
-          <w:szCs w:val="22"/>
-          <w:lang w:eastAsia="ja-JP"/>
-          <w14:ligatures w14:val="none"/>
-        </w:rPr>
-        <w:t>chosunghwa@joseongcBookAir 3-3 %</w:t>
+      <w:proofErr w:type="spellStart"/>
+      <w:r>
+        <w:rPr>
+          <w:rFonts w:ascii="Apple SD Gothic Neo" w:eastAsia="Apple SD Gothic Neo" w:hAnsi="Apple SD Gothic Neo" w:cs="Apple SD Gothic Neo"/>
+          <w:color w:val="000000"/>
+          <w:kern w:val="0"/>
+          <w:sz w:val="22"/>
+          <w:szCs w:val="22"/>
+          <w:lang w:eastAsia="ja-JP"/>
+          <w14:ligatures w14:val="none"/>
+        </w:rPr>
+        <w:t>chosunghwa@joseongcBookAir</w:t>
+      </w:r>
+      <w:proofErr w:type="spellEnd"/>
+      <w:r>
+        <w:rPr>
+          <w:rFonts w:ascii="Apple SD Gothic Neo" w:eastAsia="Apple SD Gothic Neo" w:hAnsi="Apple SD Gothic Neo" w:cs="Apple SD Gothic Neo"/>
+          <w:color w:val="000000"/>
+          <w:kern w:val="0"/>
+          <w:sz w:val="22"/>
+          <w:szCs w:val="22"/>
+          <w:lang w:eastAsia="ja-JP"/>
+          <w14:ligatures w14:val="none"/>
+        </w:rPr>
+        <w:t xml:space="preserve"> 3-3 %</w:t>
       </w:r>
     </w:p>
     <w:p>
@@ -2982,7 +3577,33 @@
           <w:lang w:eastAsia="ja-JP"/>
           <w14:ligatures w14:val="none"/>
         </w:rPr>
-        <w:t>変更することを学び、その番地から番地の内容を出力すつ方方を学ぶことができました。</w:t>
+        <w:t>変更することを学び、その番地から番地の内容を出力</w:t>
+      </w:r>
+      <w:proofErr w:type="gramStart"/>
+      <w:r>
+        <w:rPr>
+          <w:rFonts w:ascii="MS Mincho" w:eastAsia="MS Mincho" w:hAnsi="MS Mincho" w:cs="MS Mincho" w:hint="eastAsia"/>
+          <w:color w:val="000000"/>
+          <w:kern w:val="0"/>
+          <w:sz w:val="22"/>
+          <w:szCs w:val="22"/>
+          <w:lang w:eastAsia="ja-JP"/>
+          <w14:ligatures w14:val="none"/>
+        </w:rPr>
+        <w:t>すつ</w:t>
+      </w:r>
+      <w:proofErr w:type="gramEnd"/>
+      <w:r>
+        <w:rPr>
+          <w:rFonts w:ascii="MS Mincho" w:eastAsia="MS Mincho" w:hAnsi="MS Mincho" w:cs="MS Mincho" w:hint="eastAsia"/>
+          <w:color w:val="000000"/>
+          <w:kern w:val="0"/>
+          <w:sz w:val="22"/>
+          <w:szCs w:val="22"/>
+          <w:lang w:eastAsia="ja-JP"/>
+          <w14:ligatures w14:val="none"/>
+        </w:rPr>
+        <w:t>方方を学ぶことができました。</w:t>
       </w:r>
     </w:p>
     <w:p>
@@ -3367,18 +3988,46 @@
           <w14:ligatures w14:val="none"/>
         </w:rPr>
       </w:pPr>
-      <w:r>
-        <w:rPr>
-          <w:rFonts w:ascii="Apple SD Gothic Neo" w:eastAsia="Apple SD Gothic Neo" w:hAnsi="Apple SD Gothic Neo" w:cs="Apple SD Gothic Neo"/>
-          <w:color w:val="000000"/>
-          <w:kern w:val="0"/>
-          <w:sz w:val="22"/>
-          <w:szCs w:val="22"/>
-          <w:lang w:eastAsia="ja-JP"/>
-          <w14:ligatures w14:val="none"/>
-        </w:rPr>
-        <w:t>chosunghwa@joseongcBookAir 3-4 % ./a.out</w:t>
-      </w:r>
+      <w:proofErr w:type="spellStart"/>
+      <w:r>
+        <w:rPr>
+          <w:rFonts w:ascii="Apple SD Gothic Neo" w:eastAsia="Apple SD Gothic Neo" w:hAnsi="Apple SD Gothic Neo" w:cs="Apple SD Gothic Neo"/>
+          <w:color w:val="000000"/>
+          <w:kern w:val="0"/>
+          <w:sz w:val="22"/>
+          <w:szCs w:val="22"/>
+          <w:lang w:eastAsia="ja-JP"/>
+          <w14:ligatures w14:val="none"/>
+        </w:rPr>
+        <w:t>chosunghwa@joseongcBookAir</w:t>
+      </w:r>
+      <w:proofErr w:type="spellEnd"/>
+      <w:r>
+        <w:rPr>
+          <w:rFonts w:ascii="Apple SD Gothic Neo" w:eastAsia="Apple SD Gothic Neo" w:hAnsi="Apple SD Gothic Neo" w:cs="Apple SD Gothic Neo"/>
+          <w:color w:val="000000"/>
+          <w:kern w:val="0"/>
+          <w:sz w:val="22"/>
+          <w:szCs w:val="22"/>
+          <w:lang w:eastAsia="ja-JP"/>
+          <w14:ligatures w14:val="none"/>
+        </w:rPr>
+        <w:t xml:space="preserve"> 3-4 % ./</w:t>
+      </w:r>
+      <w:proofErr w:type="spellStart"/>
+      <w:r>
+        <w:rPr>
+          <w:rFonts w:ascii="Apple SD Gothic Neo" w:eastAsia="Apple SD Gothic Neo" w:hAnsi="Apple SD Gothic Neo" w:cs="Apple SD Gothic Neo"/>
+          <w:color w:val="000000"/>
+          <w:kern w:val="0"/>
+          <w:sz w:val="22"/>
+          <w:szCs w:val="22"/>
+          <w:lang w:eastAsia="ja-JP"/>
+          <w14:ligatures w14:val="none"/>
+        </w:rPr>
+        <w:t>a.out</w:t>
+      </w:r>
+      <w:proofErr w:type="spellEnd"/>
     </w:p>
     <w:p>
       <w:pPr>
@@ -3533,7 +4182,33 @@
           <w:lang w:eastAsia="ja-JP"/>
           <w14:ligatures w14:val="none"/>
         </w:rPr>
-        <w:t>関数の中でポインタの内容を直接計算できることを間なぶことができました。</w:t>
+        <w:t>関数の中でポインタの内容を直接計算できることを間</w:t>
+      </w:r>
+      <w:proofErr w:type="gramStart"/>
+      <w:r>
+        <w:rPr>
+          <w:rFonts w:ascii="MS Mincho" w:eastAsia="MS Mincho" w:hAnsi="MS Mincho" w:cs="MS Mincho" w:hint="eastAsia"/>
+          <w:color w:val="000000"/>
+          <w:kern w:val="0"/>
+          <w:sz w:val="22"/>
+          <w:szCs w:val="22"/>
+          <w:lang w:eastAsia="ja-JP"/>
+          <w14:ligatures w14:val="none"/>
+        </w:rPr>
+        <w:t>なぶ</w:t>
+      </w:r>
+      <w:proofErr w:type="gramEnd"/>
+      <w:r>
+        <w:rPr>
+          <w:rFonts w:ascii="MS Mincho" w:eastAsia="MS Mincho" w:hAnsi="MS Mincho" w:cs="MS Mincho" w:hint="eastAsia"/>
+          <w:color w:val="000000"/>
+          <w:kern w:val="0"/>
+          <w:sz w:val="22"/>
+          <w:szCs w:val="22"/>
+          <w:lang w:eastAsia="ja-JP"/>
+          <w14:ligatures w14:val="none"/>
+        </w:rPr>
+        <w:t>ことができました。</w:t>
       </w:r>
     </w:p>
     <w:p>
@@ -3918,65 +4593,145 @@
           <w14:ligatures w14:val="none"/>
         </w:rPr>
       </w:pPr>
-      <w:r>
-        <w:rPr>
-          <w:rFonts w:ascii="Apple SD Gothic Neo" w:eastAsia="Apple SD Gothic Neo" w:hAnsi="Apple SD Gothic Neo" w:cs="Apple SD Gothic Neo"/>
-          <w:color w:val="000000"/>
-          <w:kern w:val="0"/>
-          <w:sz w:val="22"/>
-          <w:szCs w:val="22"/>
-          <w:lang w:eastAsia="ja-JP"/>
-          <w14:ligatures w14:val="none"/>
-        </w:rPr>
-        <w:t>chosunghwa@joseongcBookAir 3-5 % gcc ave6main.c ave6.c</w:t>
-      </w:r>
-    </w:p>
-    <w:p>
-      <w:pPr>
-        <w:widowControl/>
-        <w:tabs>
-          <w:tab w:val="left" w:pos="916"/>
-          <w:tab w:val="left" w:pos="1832"/>
-          <w:tab w:val="left" w:pos="2748"/>
-          <w:tab w:val="left" w:pos="3664"/>
-          <w:tab w:val="left" w:pos="4580"/>
-          <w:tab w:val="left" w:pos="5496"/>
-          <w:tab w:val="left" w:pos="6412"/>
-          <w:tab w:val="left" w:pos="7328"/>
-          <w:tab w:val="left" w:pos="8244"/>
-          <w:tab w:val="left" w:pos="9160"/>
-          <w:tab w:val="left" w:pos="10076"/>
-          <w:tab w:val="left" w:pos="10992"/>
-          <w:tab w:val="left" w:pos="11908"/>
-          <w:tab w:val="left" w:pos="12824"/>
-          <w:tab w:val="left" w:pos="13740"/>
-          <w:tab w:val="left" w:pos="14656"/>
-        </w:tabs>
-        <w:wordWrap/>
-        <w:autoSpaceDE/>
-        <w:autoSpaceDN/>
-        <w:jc w:val="left"/>
-        <w:rPr>
-          <w:rFonts w:ascii="Apple SD Gothic Neo" w:eastAsia="Apple SD Gothic Neo" w:hAnsi="Apple SD Gothic Neo" w:cs="Apple SD Gothic Neo"/>
-          <w:color w:val="000000"/>
-          <w:kern w:val="0"/>
-          <w:sz w:val="22"/>
-          <w:szCs w:val="22"/>
-          <w:lang w:eastAsia="ja-JP"/>
-          <w14:ligatures w14:val="none"/>
-        </w:rPr>
-      </w:pPr>
-      <w:r>
-        <w:rPr>
-          <w:rFonts w:ascii="Apple SD Gothic Neo" w:eastAsia="Apple SD Gothic Neo" w:hAnsi="Apple SD Gothic Neo" w:cs="Apple SD Gothic Neo"/>
-          <w:color w:val="000000"/>
-          <w:kern w:val="0"/>
-          <w:sz w:val="22"/>
-          <w:szCs w:val="22"/>
-          <w:lang w:eastAsia="ja-JP"/>
-          <w14:ligatures w14:val="none"/>
-        </w:rPr>
-        <w:t>chosunghwa@joseongcBookAir 3-5 % ./a.out &lt; ave-in.txt &gt; ave-out.txt</w:t>
+      <w:proofErr w:type="spellStart"/>
+      <w:r>
+        <w:rPr>
+          <w:rFonts w:ascii="Apple SD Gothic Neo" w:eastAsia="Apple SD Gothic Neo" w:hAnsi="Apple SD Gothic Neo" w:cs="Apple SD Gothic Neo"/>
+          <w:color w:val="000000"/>
+          <w:kern w:val="0"/>
+          <w:sz w:val="22"/>
+          <w:szCs w:val="22"/>
+          <w:lang w:eastAsia="ja-JP"/>
+          <w14:ligatures w14:val="none"/>
+        </w:rPr>
+        <w:t>chosunghwa@joseongcBookAir</w:t>
+      </w:r>
+      <w:proofErr w:type="spellEnd"/>
+      <w:r>
+        <w:rPr>
+          <w:rFonts w:ascii="Apple SD Gothic Neo" w:eastAsia="Apple SD Gothic Neo" w:hAnsi="Apple SD Gothic Neo" w:cs="Apple SD Gothic Neo"/>
+          <w:color w:val="000000"/>
+          <w:kern w:val="0"/>
+          <w:sz w:val="22"/>
+          <w:szCs w:val="22"/>
+          <w:lang w:eastAsia="ja-JP"/>
+          <w14:ligatures w14:val="none"/>
+        </w:rPr>
+        <w:t xml:space="preserve"> 3-5 % </w:t>
+      </w:r>
+      <w:proofErr w:type="spellStart"/>
+      <w:r>
+        <w:rPr>
+          <w:rFonts w:ascii="Apple SD Gothic Neo" w:eastAsia="Apple SD Gothic Neo" w:hAnsi="Apple SD Gothic Neo" w:cs="Apple SD Gothic Neo"/>
+          <w:color w:val="000000"/>
+          <w:kern w:val="0"/>
+          <w:sz w:val="22"/>
+          <w:szCs w:val="22"/>
+          <w:lang w:eastAsia="ja-JP"/>
+          <w14:ligatures w14:val="none"/>
+        </w:rPr>
+        <w:t>gcc</w:t>
+      </w:r>
+      <w:proofErr w:type="spellEnd"/>
+      <w:r>
+        <w:rPr>
+          <w:rFonts w:ascii="Apple SD Gothic Neo" w:eastAsia="Apple SD Gothic Neo" w:hAnsi="Apple SD Gothic Neo" w:cs="Apple SD Gothic Neo"/>
+          <w:color w:val="000000"/>
+          <w:kern w:val="0"/>
+          <w:sz w:val="22"/>
+          <w:szCs w:val="22"/>
+          <w:lang w:eastAsia="ja-JP"/>
+          <w14:ligatures w14:val="none"/>
+        </w:rPr>
+        <w:t xml:space="preserve"> ave6main.c ave6.c</w:t>
+      </w:r>
+    </w:p>
+    <w:p>
+      <w:pPr>
+        <w:widowControl/>
+        <w:tabs>
+          <w:tab w:val="left" w:pos="916"/>
+          <w:tab w:val="left" w:pos="1832"/>
+          <w:tab w:val="left" w:pos="2748"/>
+          <w:tab w:val="left" w:pos="3664"/>
+          <w:tab w:val="left" w:pos="4580"/>
+          <w:tab w:val="left" w:pos="5496"/>
+          <w:tab w:val="left" w:pos="6412"/>
+          <w:tab w:val="left" w:pos="7328"/>
+          <w:tab w:val="left" w:pos="8244"/>
+          <w:tab w:val="left" w:pos="9160"/>
+          <w:tab w:val="left" w:pos="10076"/>
+          <w:tab w:val="left" w:pos="10992"/>
+          <w:tab w:val="left" w:pos="11908"/>
+          <w:tab w:val="left" w:pos="12824"/>
+          <w:tab w:val="left" w:pos="13740"/>
+          <w:tab w:val="left" w:pos="14656"/>
+        </w:tabs>
+        <w:wordWrap/>
+        <w:autoSpaceDE/>
+        <w:autoSpaceDN/>
+        <w:jc w:val="left"/>
+        <w:rPr>
+          <w:rFonts w:ascii="Apple SD Gothic Neo" w:eastAsia="Apple SD Gothic Neo" w:hAnsi="Apple SD Gothic Neo" w:cs="Apple SD Gothic Neo"/>
+          <w:color w:val="000000"/>
+          <w:kern w:val="0"/>
+          <w:sz w:val="22"/>
+          <w:szCs w:val="22"/>
+          <w:lang w:eastAsia="ja-JP"/>
+          <w14:ligatures w14:val="none"/>
+        </w:rPr>
+      </w:pPr>
+      <w:proofErr w:type="spellStart"/>
+      <w:r>
+        <w:rPr>
+          <w:rFonts w:ascii="Apple SD Gothic Neo" w:eastAsia="Apple SD Gothic Neo" w:hAnsi="Apple SD Gothic Neo" w:cs="Apple SD Gothic Neo"/>
+          <w:color w:val="000000"/>
+          <w:kern w:val="0"/>
+          <w:sz w:val="22"/>
+          <w:szCs w:val="22"/>
+          <w:lang w:eastAsia="ja-JP"/>
+          <w14:ligatures w14:val="none"/>
+        </w:rPr>
+        <w:t>chosunghwa@joseongcBookAir</w:t>
+      </w:r>
+      <w:proofErr w:type="spellEnd"/>
+      <w:r>
+        <w:rPr>
+          <w:rFonts w:ascii="Apple SD Gothic Neo" w:eastAsia="Apple SD Gothic Neo" w:hAnsi="Apple SD Gothic Neo" w:cs="Apple SD Gothic Neo"/>
+          <w:color w:val="000000"/>
+          <w:kern w:val="0"/>
+          <w:sz w:val="22"/>
+          <w:szCs w:val="22"/>
+          <w:lang w:eastAsia="ja-JP"/>
+          <w14:ligatures w14:val="none"/>
+        </w:rPr>
+        <w:t xml:space="preserve"> 3-5 % ./</w:t>
+      </w:r>
+      <w:proofErr w:type="spellStart"/>
+      <w:r>
+        <w:rPr>
+          <w:rFonts w:ascii="Apple SD Gothic Neo" w:eastAsia="Apple SD Gothic Neo" w:hAnsi="Apple SD Gothic Neo" w:cs="Apple SD Gothic Neo"/>
+          <w:color w:val="000000"/>
+          <w:kern w:val="0"/>
+          <w:sz w:val="22"/>
+          <w:szCs w:val="22"/>
+          <w:lang w:eastAsia="ja-JP"/>
+          <w14:ligatures w14:val="none"/>
+        </w:rPr>
+        <w:t>a.out</w:t>
+      </w:r>
+      <w:proofErr w:type="spellEnd"/>
+      <w:r>
+        <w:rPr>
+          <w:rFonts w:ascii="Apple SD Gothic Neo" w:eastAsia="Apple SD Gothic Neo" w:hAnsi="Apple SD Gothic Neo" w:cs="Apple SD Gothic Neo"/>
+          <w:color w:val="000000"/>
+          <w:kern w:val="0"/>
+          <w:sz w:val="22"/>
+          <w:szCs w:val="22"/>
+          <w:lang w:eastAsia="ja-JP"/>
+          <w14:ligatures w14:val="none"/>
+        </w:rPr>
+        <w:t xml:space="preserve"> &lt; ave-in.txt &gt; ave-out.txt</w:t>
       </w:r>
     </w:p>
     <w:p>
@@ -4302,17 +5057,31 @@
           <w14:ligatures w14:val="none"/>
         </w:rPr>
       </w:pPr>
-      <w:r>
-        <w:rPr>
-          <w:rFonts w:ascii="Apple SD Gothic Neo" w:eastAsia="Apple SD Gothic Neo" w:hAnsi="Apple SD Gothic Neo" w:cs="Apple SD Gothic Neo"/>
-          <w:color w:val="000000"/>
-          <w:kern w:val="0"/>
-          <w:sz w:val="22"/>
-          <w:szCs w:val="22"/>
-          <w:lang w:eastAsia="ja-JP"/>
-          <w14:ligatures w14:val="none"/>
-        </w:rPr>
-        <w:t>chosunghwa@joseongcBookAir 3-5 % diff -w ave-out.txt ave-exp.txt</w:t>
+      <w:proofErr w:type="spellStart"/>
+      <w:r>
+        <w:rPr>
+          <w:rFonts w:ascii="Apple SD Gothic Neo" w:eastAsia="Apple SD Gothic Neo" w:hAnsi="Apple SD Gothic Neo" w:cs="Apple SD Gothic Neo"/>
+          <w:color w:val="000000"/>
+          <w:kern w:val="0"/>
+          <w:sz w:val="22"/>
+          <w:szCs w:val="22"/>
+          <w:lang w:eastAsia="ja-JP"/>
+          <w14:ligatures w14:val="none"/>
+        </w:rPr>
+        <w:t>chosunghwa@joseongcBookAir</w:t>
+      </w:r>
+      <w:proofErr w:type="spellEnd"/>
+      <w:r>
+        <w:rPr>
+          <w:rFonts w:ascii="Apple SD Gothic Neo" w:eastAsia="Apple SD Gothic Neo" w:hAnsi="Apple SD Gothic Neo" w:cs="Apple SD Gothic Neo"/>
+          <w:color w:val="000000"/>
+          <w:kern w:val="0"/>
+          <w:sz w:val="22"/>
+          <w:szCs w:val="22"/>
+          <w:lang w:eastAsia="ja-JP"/>
+          <w14:ligatures w14:val="none"/>
+        </w:rPr>
+        <w:t xml:space="preserve"> 3-5 % diff -w ave-out.txt ave-exp.txt</w:t>
       </w:r>
     </w:p>
     <w:p>
@@ -4350,17 +5119,31 @@
           <w14:ligatures w14:val="none"/>
         </w:rPr>
       </w:pPr>
-      <w:r>
-        <w:rPr>
-          <w:rFonts w:ascii="Apple SD Gothic Neo" w:eastAsia="Apple SD Gothic Neo" w:hAnsi="Apple SD Gothic Neo" w:cs="Apple SD Gothic Neo"/>
-          <w:color w:val="000000"/>
-          <w:kern w:val="0"/>
-          <w:sz w:val="22"/>
-          <w:szCs w:val="22"/>
-          <w:lang w:eastAsia="ja-JP"/>
-          <w14:ligatures w14:val="none"/>
-        </w:rPr>
-        <w:t>chosunghwa@joseongcBookAir 3-5 %</w:t>
+      <w:proofErr w:type="spellStart"/>
+      <w:r>
+        <w:rPr>
+          <w:rFonts w:ascii="Apple SD Gothic Neo" w:eastAsia="Apple SD Gothic Neo" w:hAnsi="Apple SD Gothic Neo" w:cs="Apple SD Gothic Neo"/>
+          <w:color w:val="000000"/>
+          <w:kern w:val="0"/>
+          <w:sz w:val="22"/>
+          <w:szCs w:val="22"/>
+          <w:lang w:eastAsia="ja-JP"/>
+          <w14:ligatures w14:val="none"/>
+        </w:rPr>
+        <w:t>chosunghwa@joseongcBookAir</w:t>
+      </w:r>
+      <w:proofErr w:type="spellEnd"/>
+      <w:r>
+        <w:rPr>
+          <w:rFonts w:ascii="Apple SD Gothic Neo" w:eastAsia="Apple SD Gothic Neo" w:hAnsi="Apple SD Gothic Neo" w:cs="Apple SD Gothic Neo"/>
+          <w:color w:val="000000"/>
+          <w:kern w:val="0"/>
+          <w:sz w:val="22"/>
+          <w:szCs w:val="22"/>
+          <w:lang w:eastAsia="ja-JP"/>
+          <w14:ligatures w14:val="none"/>
+        </w:rPr>
+        <w:t xml:space="preserve"> 3-5 %</w:t>
       </w:r>
     </w:p>
     <w:p>
@@ -4877,66 +5660,119 @@
           <w14:ligatures w14:val="none"/>
         </w:rPr>
       </w:pPr>
-      <w:r>
-        <w:rPr>
-          <w:rFonts w:ascii="Apple SD Gothic Neo" w:eastAsia="Apple SD Gothic Neo" w:hAnsi="Apple SD Gothic Neo" w:cs="Apple SD Gothic Neo"/>
-          <w:color w:val="000000"/>
-          <w:kern w:val="0"/>
-          <w:sz w:val="22"/>
-          <w:szCs w:val="22"/>
-          <w:lang w:eastAsia="ja-JP"/>
-          <w14:ligatures w14:val="none"/>
-        </w:rPr>
-        <w:lastRenderedPageBreak/>
-        <w:t>chosunghwa@joseongcBookAir 3-6 % ./a.out &lt; qeq-in.txt &gt; qeq-out.txt</w:t>
-      </w:r>
-    </w:p>
-    <w:p>
-      <w:pPr>
-        <w:widowControl/>
-        <w:tabs>
-          <w:tab w:val="left" w:pos="916"/>
-          <w:tab w:val="left" w:pos="1832"/>
-          <w:tab w:val="left" w:pos="2748"/>
-          <w:tab w:val="left" w:pos="3664"/>
-          <w:tab w:val="left" w:pos="4580"/>
-          <w:tab w:val="left" w:pos="5496"/>
-          <w:tab w:val="left" w:pos="6412"/>
-          <w:tab w:val="left" w:pos="7328"/>
-          <w:tab w:val="left" w:pos="8244"/>
-          <w:tab w:val="left" w:pos="9160"/>
-          <w:tab w:val="left" w:pos="10076"/>
-          <w:tab w:val="left" w:pos="10992"/>
-          <w:tab w:val="left" w:pos="11908"/>
-          <w:tab w:val="left" w:pos="12824"/>
-          <w:tab w:val="left" w:pos="13740"/>
-          <w:tab w:val="left" w:pos="14656"/>
-        </w:tabs>
-        <w:wordWrap/>
-        <w:autoSpaceDE/>
-        <w:autoSpaceDN/>
-        <w:jc w:val="left"/>
-        <w:rPr>
-          <w:rFonts w:ascii="Apple SD Gothic Neo" w:eastAsia="Apple SD Gothic Neo" w:hAnsi="Apple SD Gothic Neo" w:cs="Apple SD Gothic Neo"/>
-          <w:color w:val="000000"/>
-          <w:kern w:val="0"/>
-          <w:sz w:val="22"/>
-          <w:szCs w:val="22"/>
-          <w:lang w:eastAsia="ja-JP"/>
-          <w14:ligatures w14:val="none"/>
-        </w:rPr>
-      </w:pPr>
-      <w:r>
-        <w:rPr>
-          <w:rFonts w:ascii="Apple SD Gothic Neo" w:eastAsia="Apple SD Gothic Neo" w:hAnsi="Apple SD Gothic Neo" w:cs="Apple SD Gothic Neo"/>
-          <w:color w:val="000000"/>
-          <w:kern w:val="0"/>
-          <w:sz w:val="22"/>
-          <w:szCs w:val="22"/>
-          <w:lang w:eastAsia="ja-JP"/>
-          <w14:ligatures w14:val="none"/>
-        </w:rPr>
-        <w:t>chosunghwa@joseongcBookAir 3-6 % diff -w qeq-out.txt qeq-exp.txt</w:t>
+      <w:proofErr w:type="spellStart"/>
+      <w:r>
+        <w:rPr>
+          <w:rFonts w:ascii="Apple SD Gothic Neo" w:eastAsia="Apple SD Gothic Neo" w:hAnsi="Apple SD Gothic Neo" w:cs="Apple SD Gothic Neo"/>
+          <w:color w:val="000000"/>
+          <w:kern w:val="0"/>
+          <w:sz w:val="22"/>
+          <w:szCs w:val="22"/>
+          <w:lang w:eastAsia="ja-JP"/>
+          <w14:ligatures w14:val="none"/>
+        </w:rPr>
+        <w:t>chosunghwa@joseongcBookAir</w:t>
+      </w:r>
+      <w:proofErr w:type="spellEnd"/>
+      <w:r>
+        <w:rPr>
+          <w:rFonts w:ascii="Apple SD Gothic Neo" w:eastAsia="Apple SD Gothic Neo" w:hAnsi="Apple SD Gothic Neo" w:cs="Apple SD Gothic Neo"/>
+          <w:color w:val="000000"/>
+          <w:kern w:val="0"/>
+          <w:sz w:val="22"/>
+          <w:szCs w:val="22"/>
+          <w:lang w:eastAsia="ja-JP"/>
+          <w14:ligatures w14:val="none"/>
+        </w:rPr>
+        <w:t xml:space="preserve"> 3-6 % ./</w:t>
+      </w:r>
+      <w:proofErr w:type="spellStart"/>
+      <w:r>
+        <w:rPr>
+          <w:rFonts w:ascii="Apple SD Gothic Neo" w:eastAsia="Apple SD Gothic Neo" w:hAnsi="Apple SD Gothic Neo" w:cs="Apple SD Gothic Neo"/>
+          <w:color w:val="000000"/>
+          <w:kern w:val="0"/>
+          <w:sz w:val="22"/>
+          <w:szCs w:val="22"/>
+          <w:lang w:eastAsia="ja-JP"/>
+          <w14:ligatures w14:val="none"/>
+        </w:rPr>
+        <w:t>a.out</w:t>
+      </w:r>
+      <w:proofErr w:type="spellEnd"/>
+      <w:r>
+        <w:rPr>
+          <w:rFonts w:ascii="Apple SD Gothic Neo" w:eastAsia="Apple SD Gothic Neo" w:hAnsi="Apple SD Gothic Neo" w:cs="Apple SD Gothic Neo"/>
+          <w:color w:val="000000"/>
+          <w:kern w:val="0"/>
+          <w:sz w:val="22"/>
+          <w:szCs w:val="22"/>
+          <w:lang w:eastAsia="ja-JP"/>
+          <w14:ligatures w14:val="none"/>
+        </w:rPr>
+        <w:t xml:space="preserve"> &lt; qeq-in.txt &gt; qeq-out.txt</w:t>
+      </w:r>
+    </w:p>
+    <w:p>
+      <w:pPr>
+        <w:widowControl/>
+        <w:tabs>
+          <w:tab w:val="left" w:pos="916"/>
+          <w:tab w:val="left" w:pos="1832"/>
+          <w:tab w:val="left" w:pos="2748"/>
+          <w:tab w:val="left" w:pos="3664"/>
+          <w:tab w:val="left" w:pos="4580"/>
+          <w:tab w:val="left" w:pos="5496"/>
+          <w:tab w:val="left" w:pos="6412"/>
+          <w:tab w:val="left" w:pos="7328"/>
+          <w:tab w:val="left" w:pos="8244"/>
+          <w:tab w:val="left" w:pos="9160"/>
+          <w:tab w:val="left" w:pos="10076"/>
+          <w:tab w:val="left" w:pos="10992"/>
+          <w:tab w:val="left" w:pos="11908"/>
+          <w:tab w:val="left" w:pos="12824"/>
+          <w:tab w:val="left" w:pos="13740"/>
+          <w:tab w:val="left" w:pos="14656"/>
+        </w:tabs>
+        <w:wordWrap/>
+        <w:autoSpaceDE/>
+        <w:autoSpaceDN/>
+        <w:jc w:val="left"/>
+        <w:rPr>
+          <w:rFonts w:ascii="Apple SD Gothic Neo" w:eastAsia="Apple SD Gothic Neo" w:hAnsi="Apple SD Gothic Neo" w:cs="Apple SD Gothic Neo"/>
+          <w:color w:val="000000"/>
+          <w:kern w:val="0"/>
+          <w:sz w:val="22"/>
+          <w:szCs w:val="22"/>
+          <w:lang w:eastAsia="ja-JP"/>
+          <w14:ligatures w14:val="none"/>
+        </w:rPr>
+      </w:pPr>
+      <w:proofErr w:type="spellStart"/>
+      <w:r>
+        <w:rPr>
+          <w:rFonts w:ascii="Apple SD Gothic Neo" w:eastAsia="Apple SD Gothic Neo" w:hAnsi="Apple SD Gothic Neo" w:cs="Apple SD Gothic Neo"/>
+          <w:color w:val="000000"/>
+          <w:kern w:val="0"/>
+          <w:sz w:val="22"/>
+          <w:szCs w:val="22"/>
+          <w:lang w:eastAsia="ja-JP"/>
+          <w14:ligatures w14:val="none"/>
+        </w:rPr>
+        <w:t>chosunghwa@joseongcBookAir</w:t>
+      </w:r>
+      <w:proofErr w:type="spellEnd"/>
+      <w:r>
+        <w:rPr>
+          <w:rFonts w:ascii="Apple SD Gothic Neo" w:eastAsia="Apple SD Gothic Neo" w:hAnsi="Apple SD Gothic Neo" w:cs="Apple SD Gothic Neo"/>
+          <w:color w:val="000000"/>
+          <w:kern w:val="0"/>
+          <w:sz w:val="22"/>
+          <w:szCs w:val="22"/>
+          <w:lang w:eastAsia="ja-JP"/>
+          <w14:ligatures w14:val="none"/>
+        </w:rPr>
+        <w:t xml:space="preserve"> 3-6 % diff -w qeq-out.txt qeq-exp.txt</w:t>
       </w:r>
     </w:p>
     <w:p>
@@ -4974,17 +5810,31 @@
           <w14:ligatures w14:val="none"/>
         </w:rPr>
       </w:pPr>
-      <w:r>
-        <w:rPr>
-          <w:rFonts w:ascii="Apple SD Gothic Neo" w:eastAsia="Apple SD Gothic Neo" w:hAnsi="Apple SD Gothic Neo" w:cs="Apple SD Gothic Neo"/>
-          <w:color w:val="000000"/>
-          <w:kern w:val="0"/>
-          <w:sz w:val="22"/>
-          <w:szCs w:val="22"/>
-          <w:lang w:eastAsia="ja-JP"/>
-          <w14:ligatures w14:val="none"/>
-        </w:rPr>
-        <w:t>chosunghwa@joseongcBookAir 3-6 %</w:t>
+      <w:proofErr w:type="spellStart"/>
+      <w:r>
+        <w:rPr>
+          <w:rFonts w:ascii="Apple SD Gothic Neo" w:eastAsia="Apple SD Gothic Neo" w:hAnsi="Apple SD Gothic Neo" w:cs="Apple SD Gothic Neo"/>
+          <w:color w:val="000000"/>
+          <w:kern w:val="0"/>
+          <w:sz w:val="22"/>
+          <w:szCs w:val="22"/>
+          <w:lang w:eastAsia="ja-JP"/>
+          <w14:ligatures w14:val="none"/>
+        </w:rPr>
+        <w:t>chosunghwa@joseongcBookAir</w:t>
+      </w:r>
+      <w:proofErr w:type="spellEnd"/>
+      <w:r>
+        <w:rPr>
+          <w:rFonts w:ascii="Apple SD Gothic Neo" w:eastAsia="Apple SD Gothic Neo" w:hAnsi="Apple SD Gothic Neo" w:cs="Apple SD Gothic Neo"/>
+          <w:color w:val="000000"/>
+          <w:kern w:val="0"/>
+          <w:sz w:val="22"/>
+          <w:szCs w:val="22"/>
+          <w:lang w:eastAsia="ja-JP"/>
+          <w14:ligatures w14:val="none"/>
+        </w:rPr>
+        <w:t xml:space="preserve"> 3-6 %</w:t>
       </w:r>
     </w:p>
     <w:p>
@@ -5164,7 +6014,20 @@
           <w:lang w:eastAsia="ja-JP"/>
           <w14:ligatures w14:val="none"/>
         </w:rPr>
-        <w:t>qeq3.h</w:t>
+        <w:t>qeq3.</w:t>
+      </w:r>
+      <w:proofErr w:type="gramStart"/>
+      <w:r>
+        <w:rPr>
+          <w:rFonts w:ascii="바탕" w:eastAsia="바탕" w:hAnsi="바탕" w:cs="바탕"/>
+          <w:color w:val="000000"/>
+          <w:kern w:val="0"/>
+          <w:sz w:val="22"/>
+          <w:szCs w:val="22"/>
+          <w:lang w:eastAsia="ja-JP"/>
+          <w14:ligatures w14:val="none"/>
+        </w:rPr>
+        <w:t>h</w:t>
       </w:r>
       <w:r>
         <w:rPr>
@@ -5176,7 +6039,72 @@
           <w:lang w:eastAsia="ja-JP"/>
           <w14:ligatures w14:val="none"/>
         </w:rPr>
-        <w:t>をポインタを利用してすつ方法を</w:t>
+        <w:t>を</w:t>
+      </w:r>
+      <w:proofErr w:type="gramEnd"/>
+      <w:r>
+        <w:rPr>
+          <w:rFonts w:ascii="바탕" w:eastAsia="바탕" w:hAnsi="바탕" w:cs="바탕" w:hint="eastAsia"/>
+          <w:color w:val="000000"/>
+          <w:kern w:val="0"/>
+          <w:sz w:val="22"/>
+          <w:szCs w:val="22"/>
+          <w:lang w:eastAsia="ja-JP"/>
+          <w14:ligatures w14:val="none"/>
+        </w:rPr>
+        <w:t>ポインタ</w:t>
+      </w:r>
+      <w:proofErr w:type="gramStart"/>
+      <w:r>
+        <w:rPr>
+          <w:rFonts w:ascii="바탕" w:eastAsia="바탕" w:hAnsi="바탕" w:cs="바탕" w:hint="eastAsia"/>
+          <w:color w:val="000000"/>
+          <w:kern w:val="0"/>
+          <w:sz w:val="22"/>
+          <w:szCs w:val="22"/>
+          <w:lang w:eastAsia="ja-JP"/>
+          <w14:ligatures w14:val="none"/>
+        </w:rPr>
+        <w:t>を</w:t>
+      </w:r>
+      <w:proofErr w:type="gramEnd"/>
+      <w:r>
+        <w:rPr>
+          <w:rFonts w:ascii="바탕" w:eastAsia="바탕" w:hAnsi="바탕" w:cs="바탕" w:hint="eastAsia"/>
+          <w:color w:val="000000"/>
+          <w:kern w:val="0"/>
+          <w:sz w:val="22"/>
+          <w:szCs w:val="22"/>
+          <w:lang w:eastAsia="ja-JP"/>
+          <w14:ligatures w14:val="none"/>
+        </w:rPr>
+        <w:t>利用して</w:t>
+      </w:r>
+      <w:proofErr w:type="gramStart"/>
+      <w:r>
+        <w:rPr>
+          <w:rFonts w:ascii="바탕" w:eastAsia="바탕" w:hAnsi="바탕" w:cs="바탕" w:hint="eastAsia"/>
+          <w:color w:val="000000"/>
+          <w:kern w:val="0"/>
+          <w:sz w:val="22"/>
+          <w:szCs w:val="22"/>
+          <w:lang w:eastAsia="ja-JP"/>
+          <w14:ligatures w14:val="none"/>
+        </w:rPr>
+        <w:t>すつ</w:t>
+      </w:r>
+      <w:proofErr w:type="gramEnd"/>
+      <w:r>
+        <w:rPr>
+          <w:rFonts w:ascii="바탕" w:eastAsia="바탕" w:hAnsi="바탕" w:cs="바탕" w:hint="eastAsia"/>
+          <w:color w:val="000000"/>
+          <w:kern w:val="0"/>
+          <w:sz w:val="22"/>
+          <w:szCs w:val="22"/>
+          <w:lang w:eastAsia="ja-JP"/>
+          <w14:ligatures w14:val="none"/>
+        </w:rPr>
+        <w:t>方法を</w:t>
       </w:r>
       <w:r>
         <w:rPr>
@@ -5538,161 +6466,269 @@
           <w14:ligatures w14:val="none"/>
         </w:rPr>
       </w:pPr>
-      <w:r>
-        <w:rPr>
-          <w:rFonts w:ascii="Apple SD Gothic Neo" w:eastAsia="Apple SD Gothic Neo" w:hAnsi="Apple SD Gothic Neo" w:cs="Apple SD Gothic Neo"/>
-          <w:color w:val="000000"/>
-          <w:kern w:val="0"/>
-          <w:sz w:val="22"/>
-          <w:szCs w:val="22"/>
-          <w:lang w:eastAsia="ja-JP"/>
-          <w14:ligatures w14:val="none"/>
-        </w:rPr>
-        <w:t>chosunghwa@joseongcBookAir 3-7 % gcc dist5.c dist5main.c</w:t>
-      </w:r>
-    </w:p>
-    <w:p>
-      <w:pPr>
-        <w:widowControl/>
-        <w:tabs>
-          <w:tab w:val="left" w:pos="916"/>
-          <w:tab w:val="left" w:pos="1832"/>
-          <w:tab w:val="left" w:pos="2748"/>
-          <w:tab w:val="left" w:pos="3664"/>
-          <w:tab w:val="left" w:pos="4580"/>
-          <w:tab w:val="left" w:pos="5496"/>
-          <w:tab w:val="left" w:pos="6412"/>
-          <w:tab w:val="left" w:pos="7328"/>
-          <w:tab w:val="left" w:pos="8244"/>
-          <w:tab w:val="left" w:pos="9160"/>
-          <w:tab w:val="left" w:pos="10076"/>
-          <w:tab w:val="left" w:pos="10992"/>
-          <w:tab w:val="left" w:pos="11908"/>
-          <w:tab w:val="left" w:pos="12824"/>
-          <w:tab w:val="left" w:pos="13740"/>
-          <w:tab w:val="left" w:pos="14656"/>
-        </w:tabs>
-        <w:wordWrap/>
-        <w:autoSpaceDE/>
-        <w:autoSpaceDN/>
-        <w:jc w:val="left"/>
-        <w:rPr>
-          <w:rFonts w:ascii="Apple SD Gothic Neo" w:eastAsia="Apple SD Gothic Neo" w:hAnsi="Apple SD Gothic Neo" w:cs="Apple SD Gothic Neo"/>
-          <w:color w:val="000000"/>
-          <w:kern w:val="0"/>
-          <w:sz w:val="22"/>
-          <w:szCs w:val="22"/>
-          <w:lang w:eastAsia="ja-JP"/>
-          <w14:ligatures w14:val="none"/>
-        </w:rPr>
-      </w:pPr>
-      <w:r>
-        <w:rPr>
-          <w:rFonts w:ascii="Apple SD Gothic Neo" w:eastAsia="Apple SD Gothic Neo" w:hAnsi="Apple SD Gothic Neo" w:cs="Apple SD Gothic Neo"/>
-          <w:color w:val="000000"/>
-          <w:kern w:val="0"/>
-          <w:sz w:val="22"/>
-          <w:szCs w:val="22"/>
-          <w:lang w:eastAsia="ja-JP"/>
-          <w14:ligatures w14:val="none"/>
-        </w:rPr>
-        <w:t>chosunghwa@joseongcBookAir 3-7 % ./a.out &lt; dist-in.txt &gt; dist-out.txt</w:t>
-      </w:r>
-    </w:p>
-    <w:p>
-      <w:pPr>
-        <w:widowControl/>
-        <w:tabs>
-          <w:tab w:val="left" w:pos="916"/>
-          <w:tab w:val="left" w:pos="1832"/>
-          <w:tab w:val="left" w:pos="2748"/>
-          <w:tab w:val="left" w:pos="3664"/>
-          <w:tab w:val="left" w:pos="4580"/>
-          <w:tab w:val="left" w:pos="5496"/>
-          <w:tab w:val="left" w:pos="6412"/>
-          <w:tab w:val="left" w:pos="7328"/>
-          <w:tab w:val="left" w:pos="8244"/>
-          <w:tab w:val="left" w:pos="9160"/>
-          <w:tab w:val="left" w:pos="10076"/>
-          <w:tab w:val="left" w:pos="10992"/>
-          <w:tab w:val="left" w:pos="11908"/>
-          <w:tab w:val="left" w:pos="12824"/>
-          <w:tab w:val="left" w:pos="13740"/>
-          <w:tab w:val="left" w:pos="14656"/>
-        </w:tabs>
-        <w:wordWrap/>
-        <w:autoSpaceDE/>
-        <w:autoSpaceDN/>
-        <w:jc w:val="left"/>
-        <w:rPr>
-          <w:rFonts w:ascii="Apple SD Gothic Neo" w:eastAsia="Apple SD Gothic Neo" w:hAnsi="Apple SD Gothic Neo" w:cs="Apple SD Gothic Neo"/>
-          <w:color w:val="000000"/>
-          <w:kern w:val="0"/>
-          <w:sz w:val="22"/>
-          <w:szCs w:val="22"/>
-          <w:lang w:eastAsia="ja-JP"/>
-          <w14:ligatures w14:val="none"/>
-        </w:rPr>
-      </w:pPr>
-      <w:r>
-        <w:rPr>
-          <w:rFonts w:ascii="Apple SD Gothic Neo" w:eastAsia="Apple SD Gothic Neo" w:hAnsi="Apple SD Gothic Neo" w:cs="Apple SD Gothic Neo"/>
-          <w:color w:val="000000"/>
-          <w:kern w:val="0"/>
-          <w:sz w:val="22"/>
-          <w:szCs w:val="22"/>
-          <w:lang w:eastAsia="ja-JP"/>
-          <w14:ligatures w14:val="none"/>
-        </w:rPr>
-        <w:t>chosunghwa@joseongcBookAir 3-7 % diff -w dist-out.txt dist-exp.txt</w:t>
-      </w:r>
-    </w:p>
-    <w:p>
-      <w:pPr>
-        <w:widowControl/>
-        <w:tabs>
-          <w:tab w:val="left" w:pos="916"/>
-          <w:tab w:val="left" w:pos="1832"/>
-          <w:tab w:val="left" w:pos="2748"/>
-          <w:tab w:val="left" w:pos="3664"/>
-          <w:tab w:val="left" w:pos="4580"/>
-          <w:tab w:val="left" w:pos="5496"/>
-          <w:tab w:val="left" w:pos="6412"/>
-          <w:tab w:val="left" w:pos="7328"/>
-          <w:tab w:val="left" w:pos="8244"/>
-          <w:tab w:val="left" w:pos="9160"/>
-          <w:tab w:val="left" w:pos="10076"/>
-          <w:tab w:val="left" w:pos="10992"/>
-          <w:tab w:val="left" w:pos="11908"/>
-          <w:tab w:val="left" w:pos="12824"/>
-          <w:tab w:val="left" w:pos="13740"/>
-          <w:tab w:val="left" w:pos="14656"/>
-        </w:tabs>
-        <w:wordWrap/>
-        <w:autoSpaceDE/>
-        <w:autoSpaceDN/>
-        <w:jc w:val="left"/>
-        <w:rPr>
-          <w:rFonts w:ascii="Apple SD Gothic Neo" w:eastAsia="Apple SD Gothic Neo" w:hAnsi="Apple SD Gothic Neo" w:cs="Apple SD Gothic Neo"/>
-          <w:color w:val="000000"/>
-          <w:kern w:val="0"/>
-          <w:sz w:val="22"/>
-          <w:szCs w:val="22"/>
-          <w:lang w:eastAsia="ja-JP"/>
-          <w14:ligatures w14:val="none"/>
-        </w:rPr>
-      </w:pPr>
-      <w:r>
-        <w:rPr>
-          <w:rFonts w:ascii="Apple SD Gothic Neo" w:eastAsia="Apple SD Gothic Neo" w:hAnsi="Apple SD Gothic Neo" w:cs="Apple SD Gothic Neo"/>
-          <w:color w:val="000000"/>
-          <w:kern w:val="0"/>
-          <w:sz w:val="22"/>
-          <w:szCs w:val="22"/>
-          <w:lang w:eastAsia="ja-JP"/>
-          <w14:ligatures w14:val="none"/>
-        </w:rPr>
-        <w:t>chosunghwa@joseongcBookAir 3-7 %</w:t>
+      <w:proofErr w:type="spellStart"/>
+      <w:r>
+        <w:rPr>
+          <w:rFonts w:ascii="Apple SD Gothic Neo" w:eastAsia="Apple SD Gothic Neo" w:hAnsi="Apple SD Gothic Neo" w:cs="Apple SD Gothic Neo"/>
+          <w:color w:val="000000"/>
+          <w:kern w:val="0"/>
+          <w:sz w:val="22"/>
+          <w:szCs w:val="22"/>
+          <w:lang w:eastAsia="ja-JP"/>
+          <w14:ligatures w14:val="none"/>
+        </w:rPr>
+        <w:t>chosunghwa@joseongcBookAir</w:t>
+      </w:r>
+      <w:proofErr w:type="spellEnd"/>
+      <w:r>
+        <w:rPr>
+          <w:rFonts w:ascii="Apple SD Gothic Neo" w:eastAsia="Apple SD Gothic Neo" w:hAnsi="Apple SD Gothic Neo" w:cs="Apple SD Gothic Neo"/>
+          <w:color w:val="000000"/>
+          <w:kern w:val="0"/>
+          <w:sz w:val="22"/>
+          <w:szCs w:val="22"/>
+          <w:lang w:eastAsia="ja-JP"/>
+          <w14:ligatures w14:val="none"/>
+        </w:rPr>
+        <w:t xml:space="preserve"> 3-7 % </w:t>
+      </w:r>
+      <w:proofErr w:type="spellStart"/>
+      <w:r>
+        <w:rPr>
+          <w:rFonts w:ascii="Apple SD Gothic Neo" w:eastAsia="Apple SD Gothic Neo" w:hAnsi="Apple SD Gothic Neo" w:cs="Apple SD Gothic Neo"/>
+          <w:color w:val="000000"/>
+          <w:kern w:val="0"/>
+          <w:sz w:val="22"/>
+          <w:szCs w:val="22"/>
+          <w:lang w:eastAsia="ja-JP"/>
+          <w14:ligatures w14:val="none"/>
+        </w:rPr>
+        <w:t>gcc</w:t>
+      </w:r>
+      <w:proofErr w:type="spellEnd"/>
+      <w:r>
+        <w:rPr>
+          <w:rFonts w:ascii="Apple SD Gothic Neo" w:eastAsia="Apple SD Gothic Neo" w:hAnsi="Apple SD Gothic Neo" w:cs="Apple SD Gothic Neo"/>
+          <w:color w:val="000000"/>
+          <w:kern w:val="0"/>
+          <w:sz w:val="22"/>
+          <w:szCs w:val="22"/>
+          <w:lang w:eastAsia="ja-JP"/>
+          <w14:ligatures w14:val="none"/>
+        </w:rPr>
+        <w:t xml:space="preserve"> dist5.c dist5main.c</w:t>
+      </w:r>
+    </w:p>
+    <w:p>
+      <w:pPr>
+        <w:widowControl/>
+        <w:tabs>
+          <w:tab w:val="left" w:pos="916"/>
+          <w:tab w:val="left" w:pos="1832"/>
+          <w:tab w:val="left" w:pos="2748"/>
+          <w:tab w:val="left" w:pos="3664"/>
+          <w:tab w:val="left" w:pos="4580"/>
+          <w:tab w:val="left" w:pos="5496"/>
+          <w:tab w:val="left" w:pos="6412"/>
+          <w:tab w:val="left" w:pos="7328"/>
+          <w:tab w:val="left" w:pos="8244"/>
+          <w:tab w:val="left" w:pos="9160"/>
+          <w:tab w:val="left" w:pos="10076"/>
+          <w:tab w:val="left" w:pos="10992"/>
+          <w:tab w:val="left" w:pos="11908"/>
+          <w:tab w:val="left" w:pos="12824"/>
+          <w:tab w:val="left" w:pos="13740"/>
+          <w:tab w:val="left" w:pos="14656"/>
+        </w:tabs>
+        <w:wordWrap/>
+        <w:autoSpaceDE/>
+        <w:autoSpaceDN/>
+        <w:jc w:val="left"/>
+        <w:rPr>
+          <w:rFonts w:ascii="Apple SD Gothic Neo" w:eastAsia="Apple SD Gothic Neo" w:hAnsi="Apple SD Gothic Neo" w:cs="Apple SD Gothic Neo"/>
+          <w:color w:val="000000"/>
+          <w:kern w:val="0"/>
+          <w:sz w:val="22"/>
+          <w:szCs w:val="22"/>
+          <w:lang w:eastAsia="ja-JP"/>
+          <w14:ligatures w14:val="none"/>
+        </w:rPr>
+      </w:pPr>
+      <w:proofErr w:type="spellStart"/>
+      <w:r>
+        <w:rPr>
+          <w:rFonts w:ascii="Apple SD Gothic Neo" w:eastAsia="Apple SD Gothic Neo" w:hAnsi="Apple SD Gothic Neo" w:cs="Apple SD Gothic Neo"/>
+          <w:color w:val="000000"/>
+          <w:kern w:val="0"/>
+          <w:sz w:val="22"/>
+          <w:szCs w:val="22"/>
+          <w:lang w:eastAsia="ja-JP"/>
+          <w14:ligatures w14:val="none"/>
+        </w:rPr>
+        <w:t>chosunghwa@joseongcBookAir</w:t>
+      </w:r>
+      <w:proofErr w:type="spellEnd"/>
+      <w:r>
+        <w:rPr>
+          <w:rFonts w:ascii="Apple SD Gothic Neo" w:eastAsia="Apple SD Gothic Neo" w:hAnsi="Apple SD Gothic Neo" w:cs="Apple SD Gothic Neo"/>
+          <w:color w:val="000000"/>
+          <w:kern w:val="0"/>
+          <w:sz w:val="22"/>
+          <w:szCs w:val="22"/>
+          <w:lang w:eastAsia="ja-JP"/>
+          <w14:ligatures w14:val="none"/>
+        </w:rPr>
+        <w:t xml:space="preserve"> 3-7 % ./</w:t>
+      </w:r>
+      <w:proofErr w:type="spellStart"/>
+      <w:r>
+        <w:rPr>
+          <w:rFonts w:ascii="Apple SD Gothic Neo" w:eastAsia="Apple SD Gothic Neo" w:hAnsi="Apple SD Gothic Neo" w:cs="Apple SD Gothic Neo"/>
+          <w:color w:val="000000"/>
+          <w:kern w:val="0"/>
+          <w:sz w:val="22"/>
+          <w:szCs w:val="22"/>
+          <w:lang w:eastAsia="ja-JP"/>
+          <w14:ligatures w14:val="none"/>
+        </w:rPr>
+        <w:t>a.out</w:t>
+      </w:r>
+      <w:proofErr w:type="spellEnd"/>
+      <w:r>
+        <w:rPr>
+          <w:rFonts w:ascii="Apple SD Gothic Neo" w:eastAsia="Apple SD Gothic Neo" w:hAnsi="Apple SD Gothic Neo" w:cs="Apple SD Gothic Neo"/>
+          <w:color w:val="000000"/>
+          <w:kern w:val="0"/>
+          <w:sz w:val="22"/>
+          <w:szCs w:val="22"/>
+          <w:lang w:eastAsia="ja-JP"/>
+          <w14:ligatures w14:val="none"/>
+        </w:rPr>
+        <w:t xml:space="preserve"> &lt; dist-in.txt &gt; dist-out.txt</w:t>
+      </w:r>
+    </w:p>
+    <w:p>
+      <w:pPr>
+        <w:widowControl/>
+        <w:tabs>
+          <w:tab w:val="left" w:pos="916"/>
+          <w:tab w:val="left" w:pos="1832"/>
+          <w:tab w:val="left" w:pos="2748"/>
+          <w:tab w:val="left" w:pos="3664"/>
+          <w:tab w:val="left" w:pos="4580"/>
+          <w:tab w:val="left" w:pos="5496"/>
+          <w:tab w:val="left" w:pos="6412"/>
+          <w:tab w:val="left" w:pos="7328"/>
+          <w:tab w:val="left" w:pos="8244"/>
+          <w:tab w:val="left" w:pos="9160"/>
+          <w:tab w:val="left" w:pos="10076"/>
+          <w:tab w:val="left" w:pos="10992"/>
+          <w:tab w:val="left" w:pos="11908"/>
+          <w:tab w:val="left" w:pos="12824"/>
+          <w:tab w:val="left" w:pos="13740"/>
+          <w:tab w:val="left" w:pos="14656"/>
+        </w:tabs>
+        <w:wordWrap/>
+        <w:autoSpaceDE/>
+        <w:autoSpaceDN/>
+        <w:jc w:val="left"/>
+        <w:rPr>
+          <w:rFonts w:ascii="Apple SD Gothic Neo" w:eastAsia="Apple SD Gothic Neo" w:hAnsi="Apple SD Gothic Neo" w:cs="Apple SD Gothic Neo"/>
+          <w:color w:val="000000"/>
+          <w:kern w:val="0"/>
+          <w:sz w:val="22"/>
+          <w:szCs w:val="22"/>
+          <w:lang w:eastAsia="ja-JP"/>
+          <w14:ligatures w14:val="none"/>
+        </w:rPr>
+      </w:pPr>
+      <w:proofErr w:type="spellStart"/>
+      <w:r>
+        <w:rPr>
+          <w:rFonts w:ascii="Apple SD Gothic Neo" w:eastAsia="Apple SD Gothic Neo" w:hAnsi="Apple SD Gothic Neo" w:cs="Apple SD Gothic Neo"/>
+          <w:color w:val="000000"/>
+          <w:kern w:val="0"/>
+          <w:sz w:val="22"/>
+          <w:szCs w:val="22"/>
+          <w:lang w:eastAsia="ja-JP"/>
+          <w14:ligatures w14:val="none"/>
+        </w:rPr>
+        <w:t>chosunghwa@joseongcBookAir</w:t>
+      </w:r>
+      <w:proofErr w:type="spellEnd"/>
+      <w:r>
+        <w:rPr>
+          <w:rFonts w:ascii="Apple SD Gothic Neo" w:eastAsia="Apple SD Gothic Neo" w:hAnsi="Apple SD Gothic Neo" w:cs="Apple SD Gothic Neo"/>
+          <w:color w:val="000000"/>
+          <w:kern w:val="0"/>
+          <w:sz w:val="22"/>
+          <w:szCs w:val="22"/>
+          <w:lang w:eastAsia="ja-JP"/>
+          <w14:ligatures w14:val="none"/>
+        </w:rPr>
+        <w:t xml:space="preserve"> 3-7 % diff -w dist-out.txt dist-exp.txt</w:t>
+      </w:r>
+    </w:p>
+    <w:p>
+      <w:pPr>
+        <w:widowControl/>
+        <w:tabs>
+          <w:tab w:val="left" w:pos="916"/>
+          <w:tab w:val="left" w:pos="1832"/>
+          <w:tab w:val="left" w:pos="2748"/>
+          <w:tab w:val="left" w:pos="3664"/>
+          <w:tab w:val="left" w:pos="4580"/>
+          <w:tab w:val="left" w:pos="5496"/>
+          <w:tab w:val="left" w:pos="6412"/>
+          <w:tab w:val="left" w:pos="7328"/>
+          <w:tab w:val="left" w:pos="8244"/>
+          <w:tab w:val="left" w:pos="9160"/>
+          <w:tab w:val="left" w:pos="10076"/>
+          <w:tab w:val="left" w:pos="10992"/>
+          <w:tab w:val="left" w:pos="11908"/>
+          <w:tab w:val="left" w:pos="12824"/>
+          <w:tab w:val="left" w:pos="13740"/>
+          <w:tab w:val="left" w:pos="14656"/>
+        </w:tabs>
+        <w:wordWrap/>
+        <w:autoSpaceDE/>
+        <w:autoSpaceDN/>
+        <w:jc w:val="left"/>
+        <w:rPr>
+          <w:rFonts w:ascii="Apple SD Gothic Neo" w:eastAsia="Apple SD Gothic Neo" w:hAnsi="Apple SD Gothic Neo" w:cs="Apple SD Gothic Neo"/>
+          <w:color w:val="000000"/>
+          <w:kern w:val="0"/>
+          <w:sz w:val="22"/>
+          <w:szCs w:val="22"/>
+          <w:lang w:eastAsia="ja-JP"/>
+          <w14:ligatures w14:val="none"/>
+        </w:rPr>
+      </w:pPr>
+      <w:proofErr w:type="spellStart"/>
+      <w:r>
+        <w:rPr>
+          <w:rFonts w:ascii="Apple SD Gothic Neo" w:eastAsia="Apple SD Gothic Neo" w:hAnsi="Apple SD Gothic Neo" w:cs="Apple SD Gothic Neo"/>
+          <w:color w:val="000000"/>
+          <w:kern w:val="0"/>
+          <w:sz w:val="22"/>
+          <w:szCs w:val="22"/>
+          <w:lang w:eastAsia="ja-JP"/>
+          <w14:ligatures w14:val="none"/>
+        </w:rPr>
+        <w:t>chosunghwa@joseongcBookAir</w:t>
+      </w:r>
+      <w:proofErr w:type="spellEnd"/>
+      <w:r>
+        <w:rPr>
+          <w:rFonts w:ascii="Apple SD Gothic Neo" w:eastAsia="Apple SD Gothic Neo" w:hAnsi="Apple SD Gothic Neo" w:cs="Apple SD Gothic Neo"/>
+          <w:color w:val="000000"/>
+          <w:kern w:val="0"/>
+          <w:sz w:val="22"/>
+          <w:szCs w:val="22"/>
+          <w:lang w:eastAsia="ja-JP"/>
+          <w14:ligatures w14:val="none"/>
+        </w:rPr>
+        <w:t xml:space="preserve"> 3-7 %</w:t>
       </w:r>
     </w:p>
     <w:p>
@@ -6215,7 +7251,31 @@
           <w:szCs w:val="22"/>
           <w14:ligatures w14:val="none"/>
         </w:rPr>
-        <w:t xml:space="preserve">, sizeof </w:t>
+        <w:t xml:space="preserve">, </w:t>
+      </w:r>
+      <w:proofErr w:type="spellStart"/>
+      <w:r>
+        <w:rPr>
+          <w:rFonts w:ascii="Courier New" w:eastAsia="Times New Roman" w:hAnsi="Courier New" w:cs="Courier New" w:hint="eastAsia"/>
+          <w:color w:val="000000"/>
+          <w:kern w:val="0"/>
+          <w:sz w:val="22"/>
+          <w:szCs w:val="22"/>
+          <w14:ligatures w14:val="none"/>
+        </w:rPr>
+        <w:t>sizeof</w:t>
+      </w:r>
+      <w:proofErr w:type="spellEnd"/>
+      <w:r>
+        <w:rPr>
+          <w:rFonts w:ascii="Courier New" w:eastAsia="Times New Roman" w:hAnsi="Courier New" w:cs="Courier New" w:hint="eastAsia"/>
+          <w:color w:val="000000"/>
+          <w:kern w:val="0"/>
+          <w:sz w:val="22"/>
+          <w:szCs w:val="22"/>
+          <w14:ligatures w14:val="none"/>
+        </w:rPr>
+        <w:t xml:space="preserve"> </w:t>
       </w:r>
       <w:r>
         <w:rPr>
@@ -6433,7 +7493,31 @@
           <w:szCs w:val="22"/>
           <w14:ligatures w14:val="none"/>
         </w:rPr>
-        <w:t xml:space="preserve"> (printf </w:t>
+        <w:t xml:space="preserve"> (</w:t>
+      </w:r>
+      <w:proofErr w:type="spellStart"/>
+      <w:r>
+        <w:rPr>
+          <w:rFonts w:ascii="Courier New" w:eastAsia="Times New Roman" w:hAnsi="Courier New" w:cs="Courier New" w:hint="eastAsia"/>
+          <w:color w:val="000000"/>
+          <w:kern w:val="0"/>
+          <w:sz w:val="22"/>
+          <w:szCs w:val="22"/>
+          <w14:ligatures w14:val="none"/>
+        </w:rPr>
+        <w:t>printf</w:t>
+      </w:r>
+      <w:proofErr w:type="spellEnd"/>
+      <w:r>
+        <w:rPr>
+          <w:rFonts w:ascii="Courier New" w:eastAsia="Times New Roman" w:hAnsi="Courier New" w:cs="Courier New" w:hint="eastAsia"/>
+          <w:color w:val="000000"/>
+          <w:kern w:val="0"/>
+          <w:sz w:val="22"/>
+          <w:szCs w:val="22"/>
+          <w14:ligatures w14:val="none"/>
+        </w:rPr>
+        <w:t xml:space="preserve"> </w:t>
       </w:r>
       <w:r>
         <w:rPr>
@@ -6696,7 +7780,31 @@
           <w:szCs w:val="22"/>
           <w14:ligatures w14:val="none"/>
         </w:rPr>
-        <w:t xml:space="preserve"> (printf </w:t>
+        <w:t xml:space="preserve"> (</w:t>
+      </w:r>
+      <w:proofErr w:type="spellStart"/>
+      <w:r>
+        <w:rPr>
+          <w:rFonts w:ascii="Courier New" w:eastAsia="Times New Roman" w:hAnsi="Courier New" w:cs="Courier New" w:hint="eastAsia"/>
+          <w:color w:val="000000"/>
+          <w:kern w:val="0"/>
+          <w:sz w:val="22"/>
+          <w:szCs w:val="22"/>
+          <w14:ligatures w14:val="none"/>
+        </w:rPr>
+        <w:t>printf</w:t>
+      </w:r>
+      <w:proofErr w:type="spellEnd"/>
+      <w:r>
+        <w:rPr>
+          <w:rFonts w:ascii="Courier New" w:eastAsia="Times New Roman" w:hAnsi="Courier New" w:cs="Courier New" w:hint="eastAsia"/>
+          <w:color w:val="000000"/>
+          <w:kern w:val="0"/>
+          <w:sz w:val="22"/>
+          <w:szCs w:val="22"/>
+          <w14:ligatures w14:val="none"/>
+        </w:rPr>
+        <w:t xml:space="preserve"> </w:t>
       </w:r>
       <w:r>
         <w:rPr>
@@ -6942,6 +8050,7 @@
           <w:szCs w:val="22"/>
           <w14:ligatures w14:val="none"/>
         </w:rPr>
+        <w:lastRenderedPageBreak/>
         <w:t xml:space="preserve">x+0, x+1, …, x+k-1 </w:t>
       </w:r>
       <w:r>
@@ -7221,6 +8330,7 @@
         </w:rPr>
         <w:t xml:space="preserve"> x[2]</w:t>
       </w:r>
+      <w:proofErr w:type="gramStart"/>
       <w:r>
         <w:rPr>
           <w:rFonts w:ascii="바탕" w:eastAsia="바탕" w:hAnsi="바탕" w:cs="바탕" w:hint="eastAsia"/>
@@ -7231,7 +8341,20 @@
           <w:lang w:eastAsia="ja-JP"/>
           <w14:ligatures w14:val="none"/>
         </w:rPr>
-        <w:t>、、と一致する</w:t>
+        <w:t>、、</w:t>
+      </w:r>
+      <w:proofErr w:type="gramEnd"/>
+      <w:r>
+        <w:rPr>
+          <w:rFonts w:ascii="바탕" w:eastAsia="바탕" w:hAnsi="바탕" w:cs="바탕" w:hint="eastAsia"/>
+          <w:color w:val="000000"/>
+          <w:kern w:val="0"/>
+          <w:sz w:val="22"/>
+          <w:szCs w:val="22"/>
+          <w:lang w:eastAsia="ja-JP"/>
+          <w14:ligatures w14:val="none"/>
+        </w:rPr>
+        <w:t>と一致する</w:t>
       </w:r>
     </w:p>
     <w:p>
@@ -7574,7 +8697,6 @@
           <w:lang w:eastAsia="ja-JP"/>
           <w14:ligatures w14:val="none"/>
         </w:rPr>
-        <w:lastRenderedPageBreak/>
         <w:t>全部一致する。</w:t>
       </w:r>
     </w:p>
@@ -8046,18 +9168,46 @@
           <w14:ligatures w14:val="none"/>
         </w:rPr>
       </w:pPr>
-      <w:r>
-        <w:rPr>
-          <w:rFonts w:ascii="Apple SD Gothic Neo" w:eastAsia="Apple SD Gothic Neo" w:hAnsi="Apple SD Gothic Neo" w:cs="Apple SD Gothic Neo"/>
-          <w:color w:val="000000"/>
-          <w:kern w:val="0"/>
-          <w:sz w:val="22"/>
-          <w:szCs w:val="22"/>
-          <w:lang w:eastAsia="ja-JP"/>
-          <w14:ligatures w14:val="none"/>
-        </w:rPr>
-        <w:t>chosunghwa@joseongcBookAir 3-8 % ./a.out</w:t>
-      </w:r>
+      <w:proofErr w:type="spellStart"/>
+      <w:r>
+        <w:rPr>
+          <w:rFonts w:ascii="Apple SD Gothic Neo" w:eastAsia="Apple SD Gothic Neo" w:hAnsi="Apple SD Gothic Neo" w:cs="Apple SD Gothic Neo"/>
+          <w:color w:val="000000"/>
+          <w:kern w:val="0"/>
+          <w:sz w:val="22"/>
+          <w:szCs w:val="22"/>
+          <w:lang w:eastAsia="ja-JP"/>
+          <w14:ligatures w14:val="none"/>
+        </w:rPr>
+        <w:t>chosunghwa@joseongcBookAir</w:t>
+      </w:r>
+      <w:proofErr w:type="spellEnd"/>
+      <w:r>
+        <w:rPr>
+          <w:rFonts w:ascii="Apple SD Gothic Neo" w:eastAsia="Apple SD Gothic Neo" w:hAnsi="Apple SD Gothic Neo" w:cs="Apple SD Gothic Neo"/>
+          <w:color w:val="000000"/>
+          <w:kern w:val="0"/>
+          <w:sz w:val="22"/>
+          <w:szCs w:val="22"/>
+          <w:lang w:eastAsia="ja-JP"/>
+          <w14:ligatures w14:val="none"/>
+        </w:rPr>
+        <w:t xml:space="preserve"> 3-8 % ./</w:t>
+      </w:r>
+      <w:proofErr w:type="spellStart"/>
+      <w:r>
+        <w:rPr>
+          <w:rFonts w:ascii="Apple SD Gothic Neo" w:eastAsia="Apple SD Gothic Neo" w:hAnsi="Apple SD Gothic Neo" w:cs="Apple SD Gothic Neo"/>
+          <w:color w:val="000000"/>
+          <w:kern w:val="0"/>
+          <w:sz w:val="22"/>
+          <w:szCs w:val="22"/>
+          <w:lang w:eastAsia="ja-JP"/>
+          <w14:ligatures w14:val="none"/>
+        </w:rPr>
+        <w:t>a.out</w:t>
+      </w:r>
+      <w:proofErr w:type="spellEnd"/>
     </w:p>
     <w:p>
       <w:pPr>
@@ -9004,7 +10154,20 @@
           <w:lang w:eastAsia="ja-JP"/>
           <w14:ligatures w14:val="none"/>
         </w:rPr>
-        <w:t>問２：４つづ</w:t>
+        <w:t>問２：４つ</w:t>
+      </w:r>
+      <w:proofErr w:type="gramStart"/>
+      <w:r>
+        <w:rPr>
+          <w:rFonts w:ascii="Apple SD Gothic Neo" w:eastAsia="Apple SD Gothic Neo" w:hAnsi="Apple SD Gothic Neo" w:cs="Apple SD Gothic Neo" w:hint="eastAsia"/>
+          <w:color w:val="000000"/>
+          <w:kern w:val="0"/>
+          <w:sz w:val="22"/>
+          <w:szCs w:val="22"/>
+          <w:lang w:eastAsia="ja-JP"/>
+          <w14:ligatures w14:val="none"/>
+        </w:rPr>
+        <w:t>づ</w:t>
       </w:r>
       <w:r>
         <w:rPr>
@@ -9018,6 +10181,7 @@
         </w:rPr>
         <w:t>増えてる</w:t>
       </w:r>
+      <w:proofErr w:type="gramEnd"/>
     </w:p>
     <w:p>
       <w:pPr>
@@ -9136,7 +10300,20 @@
           <w:lang w:eastAsia="ja-JP"/>
           <w14:ligatures w14:val="none"/>
         </w:rPr>
-        <w:t>問４：x</w:t>
+        <w:t>問４：</w:t>
+      </w:r>
+      <w:proofErr w:type="spellStart"/>
+      <w:r>
+        <w:rPr>
+          <w:rFonts w:ascii="MS Mincho" w:eastAsia="MS Mincho" w:hAnsi="MS Mincho" w:cs="MS Mincho" w:hint="eastAsia"/>
+          <w:color w:val="000000"/>
+          <w:kern w:val="0"/>
+          <w:sz w:val="22"/>
+          <w:szCs w:val="22"/>
+          <w:lang w:eastAsia="ja-JP"/>
+          <w14:ligatures w14:val="none"/>
+        </w:rPr>
+        <w:t>x</w:t>
       </w:r>
       <w:r>
         <w:rPr>
@@ -9148,7 +10325,46 @@
           <w:lang w:eastAsia="ja-JP"/>
           <w14:ligatures w14:val="none"/>
         </w:rPr>
-        <w:t>+k[i]</w:t>
+        <w:t>+k</w:t>
+      </w:r>
+      <w:proofErr w:type="spellEnd"/>
+      <w:r>
+        <w:rPr>
+          <w:rFonts w:ascii="MS Mincho" w:eastAsia="MS Mincho" w:hAnsi="MS Mincho" w:cs="MS Mincho"/>
+          <w:color w:val="000000"/>
+          <w:kern w:val="0"/>
+          <w:sz w:val="22"/>
+          <w:szCs w:val="22"/>
+          <w:lang w:eastAsia="ja-JP"/>
+          <w14:ligatures w14:val="none"/>
+        </w:rPr>
+        <w:t>[</w:t>
+      </w:r>
+      <w:proofErr w:type="spellStart"/>
+      <w:r>
+        <w:rPr>
+          <w:rFonts w:ascii="MS Mincho" w:eastAsia="MS Mincho" w:hAnsi="MS Mincho" w:cs="MS Mincho"/>
+          <w:color w:val="000000"/>
+          <w:kern w:val="0"/>
+          <w:sz w:val="22"/>
+          <w:szCs w:val="22"/>
+          <w:lang w:eastAsia="ja-JP"/>
+          <w14:ligatures w14:val="none"/>
+        </w:rPr>
+        <w:t>i</w:t>
+      </w:r>
+      <w:proofErr w:type="spellEnd"/>
+      <w:r>
+        <w:rPr>
+          <w:rFonts w:ascii="MS Mincho" w:eastAsia="MS Mincho" w:hAnsi="MS Mincho" w:cs="MS Mincho"/>
+          <w:color w:val="000000"/>
+          <w:kern w:val="0"/>
+          <w:sz w:val="22"/>
+          <w:szCs w:val="22"/>
+          <w:lang w:eastAsia="ja-JP"/>
+          <w14:ligatures w14:val="none"/>
+        </w:rPr>
+        <w:t>]</w:t>
       </w:r>
       <w:r>
         <w:rPr>
@@ -9172,7 +10388,33 @@
           <w:lang w:eastAsia="ja-JP"/>
           <w14:ligatures w14:val="none"/>
         </w:rPr>
-        <w:t>x[i]</w:t>
+        <w:t>x[</w:t>
+      </w:r>
+      <w:proofErr w:type="spellStart"/>
+      <w:r>
+        <w:rPr>
+          <w:rFonts w:ascii="MS Mincho" w:eastAsia="MS Mincho" w:hAnsi="MS Mincho" w:cs="MS Mincho"/>
+          <w:color w:val="000000"/>
+          <w:kern w:val="0"/>
+          <w:sz w:val="22"/>
+          <w:szCs w:val="22"/>
+          <w:lang w:eastAsia="ja-JP"/>
+          <w14:ligatures w14:val="none"/>
+        </w:rPr>
+        <w:t>i</w:t>
+      </w:r>
+      <w:proofErr w:type="spellEnd"/>
+      <w:r>
+        <w:rPr>
+          <w:rFonts w:ascii="MS Mincho" w:eastAsia="MS Mincho" w:hAnsi="MS Mincho" w:cs="MS Mincho"/>
+          <w:color w:val="000000"/>
+          <w:kern w:val="0"/>
+          <w:sz w:val="22"/>
+          <w:szCs w:val="22"/>
+          <w:lang w:eastAsia="ja-JP"/>
+          <w14:ligatures w14:val="none"/>
+        </w:rPr>
+        <w:t>]</w:t>
       </w:r>
       <w:r>
         <w:rPr>
@@ -9186,6 +10428,7 @@
         </w:rPr>
         <w:t>より</w:t>
       </w:r>
+      <w:proofErr w:type="gramStart"/>
       <w:r>
         <w:rPr>
           <w:rFonts w:ascii="MS Mincho" w:eastAsia="MS Mincho" w:hAnsi="MS Mincho" w:cs="MS Mincho"/>
@@ -9198,6 +10441,7 @@
         </w:rPr>
         <w:t>k</w:t>
       </w:r>
+      <w:proofErr w:type="gramEnd"/>
       <w:r>
         <w:rPr>
           <w:rFonts w:ascii="MS Mincho" w:eastAsia="MS Mincho" w:hAnsi="MS Mincho" w:cs="MS Mincho" w:hint="eastAsia"/>
@@ -9258,6 +10502,7 @@
         </w:rPr>
         <w:t>問５：</w:t>
       </w:r>
+      <w:proofErr w:type="spellStart"/>
       <w:r>
         <w:rPr>
           <w:rFonts w:ascii="MS Mincho" w:eastAsia="MS Mincho" w:hAnsi="MS Mincho" w:cs="MS Mincho"/>
@@ -9268,7 +10513,46 @@
           <w:lang w:eastAsia="ja-JP"/>
           <w14:ligatures w14:val="none"/>
         </w:rPr>
-        <w:t>x+k[i]</w:t>
+        <w:t>x+k</w:t>
+      </w:r>
+      <w:proofErr w:type="spellEnd"/>
+      <w:r>
+        <w:rPr>
+          <w:rFonts w:ascii="MS Mincho" w:eastAsia="MS Mincho" w:hAnsi="MS Mincho" w:cs="MS Mincho"/>
+          <w:color w:val="000000"/>
+          <w:kern w:val="0"/>
+          <w:sz w:val="22"/>
+          <w:szCs w:val="22"/>
+          <w:lang w:eastAsia="ja-JP"/>
+          <w14:ligatures w14:val="none"/>
+        </w:rPr>
+        <w:t>[</w:t>
+      </w:r>
+      <w:proofErr w:type="spellStart"/>
+      <w:r>
+        <w:rPr>
+          <w:rFonts w:ascii="MS Mincho" w:eastAsia="MS Mincho" w:hAnsi="MS Mincho" w:cs="MS Mincho"/>
+          <w:color w:val="000000"/>
+          <w:kern w:val="0"/>
+          <w:sz w:val="22"/>
+          <w:szCs w:val="22"/>
+          <w:lang w:eastAsia="ja-JP"/>
+          <w14:ligatures w14:val="none"/>
+        </w:rPr>
+        <w:t>i</w:t>
+      </w:r>
+      <w:proofErr w:type="spellEnd"/>
+      <w:r>
+        <w:rPr>
+          <w:rFonts w:ascii="MS Mincho" w:eastAsia="MS Mincho" w:hAnsi="MS Mincho" w:cs="MS Mincho"/>
+          <w:color w:val="000000"/>
+          <w:kern w:val="0"/>
+          <w:sz w:val="22"/>
+          <w:szCs w:val="22"/>
+          <w:lang w:eastAsia="ja-JP"/>
+          <w14:ligatures w14:val="none"/>
+        </w:rPr>
+        <w:t>]</w:t>
       </w:r>
       <w:r>
         <w:rPr>
@@ -9292,7 +10576,33 @@
           <w:lang w:eastAsia="ja-JP"/>
           <w14:ligatures w14:val="none"/>
         </w:rPr>
-        <w:t>x[i]</w:t>
+        <w:t>x[</w:t>
+      </w:r>
+      <w:proofErr w:type="spellStart"/>
+      <w:r>
+        <w:rPr>
+          <w:rFonts w:ascii="MS Mincho" w:eastAsia="MS Mincho" w:hAnsi="MS Mincho" w:cs="MS Mincho"/>
+          <w:color w:val="000000"/>
+          <w:kern w:val="0"/>
+          <w:sz w:val="22"/>
+          <w:szCs w:val="22"/>
+          <w:lang w:eastAsia="ja-JP"/>
+          <w14:ligatures w14:val="none"/>
+        </w:rPr>
+        <w:t>i</w:t>
+      </w:r>
+      <w:proofErr w:type="spellEnd"/>
+      <w:r>
+        <w:rPr>
+          <w:rFonts w:ascii="MS Mincho" w:eastAsia="MS Mincho" w:hAnsi="MS Mincho" w:cs="MS Mincho"/>
+          <w:color w:val="000000"/>
+          <w:kern w:val="0"/>
+          <w:sz w:val="22"/>
+          <w:szCs w:val="22"/>
+          <w:lang w:eastAsia="ja-JP"/>
+          <w14:ligatures w14:val="none"/>
+        </w:rPr>
+        <w:t>]</w:t>
       </w:r>
       <w:r>
         <w:rPr>
@@ -9813,65 +11123,119 @@
           <w14:ligatures w14:val="none"/>
         </w:rPr>
       </w:pPr>
-      <w:r>
-        <w:rPr>
-          <w:rFonts w:ascii="Apple SD Gothic Neo" w:eastAsia="Apple SD Gothic Neo" w:hAnsi="Apple SD Gothic Neo" w:cs="Apple SD Gothic Neo"/>
-          <w:color w:val="000000"/>
-          <w:kern w:val="0"/>
-          <w:sz w:val="22"/>
-          <w:szCs w:val="22"/>
-          <w:lang w:eastAsia="ja-JP"/>
-          <w14:ligatures w14:val="none"/>
-        </w:rPr>
-        <w:t xml:space="preserve">chosunghwa@joseongcBookAir 3-9 % ./a.out &lt; ave_max-in.txt &gt; ave_max-out.txt </w:t>
-      </w:r>
-    </w:p>
-    <w:p>
-      <w:pPr>
-        <w:widowControl/>
-        <w:tabs>
-          <w:tab w:val="left" w:pos="916"/>
-          <w:tab w:val="left" w:pos="1832"/>
-          <w:tab w:val="left" w:pos="2748"/>
-          <w:tab w:val="left" w:pos="3664"/>
-          <w:tab w:val="left" w:pos="4580"/>
-          <w:tab w:val="left" w:pos="5496"/>
-          <w:tab w:val="left" w:pos="6412"/>
-          <w:tab w:val="left" w:pos="7328"/>
-          <w:tab w:val="left" w:pos="8244"/>
-          <w:tab w:val="left" w:pos="9160"/>
-          <w:tab w:val="left" w:pos="10076"/>
-          <w:tab w:val="left" w:pos="10992"/>
-          <w:tab w:val="left" w:pos="11908"/>
-          <w:tab w:val="left" w:pos="12824"/>
-          <w:tab w:val="left" w:pos="13740"/>
-          <w:tab w:val="left" w:pos="14656"/>
-        </w:tabs>
-        <w:wordWrap/>
-        <w:autoSpaceDE/>
-        <w:autoSpaceDN/>
-        <w:jc w:val="left"/>
-        <w:rPr>
-          <w:rFonts w:ascii="Apple SD Gothic Neo" w:eastAsia="Apple SD Gothic Neo" w:hAnsi="Apple SD Gothic Neo" w:cs="Apple SD Gothic Neo"/>
-          <w:color w:val="000000"/>
-          <w:kern w:val="0"/>
-          <w:sz w:val="22"/>
-          <w:szCs w:val="22"/>
-          <w:lang w:eastAsia="ja-JP"/>
-          <w14:ligatures w14:val="none"/>
-        </w:rPr>
-      </w:pPr>
-      <w:r>
-        <w:rPr>
-          <w:rFonts w:ascii="Apple SD Gothic Neo" w:eastAsia="Apple SD Gothic Neo" w:hAnsi="Apple SD Gothic Neo" w:cs="Apple SD Gothic Neo"/>
-          <w:color w:val="000000"/>
-          <w:kern w:val="0"/>
-          <w:sz w:val="22"/>
-          <w:szCs w:val="22"/>
-          <w:lang w:eastAsia="ja-JP"/>
-          <w14:ligatures w14:val="none"/>
-        </w:rPr>
-        <w:t xml:space="preserve">a[0] = a[1] = a[2] = a[3] = a[4] = %                                                                                                                                </w:t>
+      <w:proofErr w:type="spellStart"/>
+      <w:r>
+        <w:rPr>
+          <w:rFonts w:ascii="Apple SD Gothic Neo" w:eastAsia="Apple SD Gothic Neo" w:hAnsi="Apple SD Gothic Neo" w:cs="Apple SD Gothic Neo"/>
+          <w:color w:val="000000"/>
+          <w:kern w:val="0"/>
+          <w:sz w:val="22"/>
+          <w:szCs w:val="22"/>
+          <w:lang w:eastAsia="ja-JP"/>
+          <w14:ligatures w14:val="none"/>
+        </w:rPr>
+        <w:t>chosunghwa@joseongcBookAir</w:t>
+      </w:r>
+      <w:proofErr w:type="spellEnd"/>
+      <w:r>
+        <w:rPr>
+          <w:rFonts w:ascii="Apple SD Gothic Neo" w:eastAsia="Apple SD Gothic Neo" w:hAnsi="Apple SD Gothic Neo" w:cs="Apple SD Gothic Neo"/>
+          <w:color w:val="000000"/>
+          <w:kern w:val="0"/>
+          <w:sz w:val="22"/>
+          <w:szCs w:val="22"/>
+          <w:lang w:eastAsia="ja-JP"/>
+          <w14:ligatures w14:val="none"/>
+        </w:rPr>
+        <w:t xml:space="preserve"> 3-9 % ./</w:t>
+      </w:r>
+      <w:proofErr w:type="spellStart"/>
+      <w:r>
+        <w:rPr>
+          <w:rFonts w:ascii="Apple SD Gothic Neo" w:eastAsia="Apple SD Gothic Neo" w:hAnsi="Apple SD Gothic Neo" w:cs="Apple SD Gothic Neo"/>
+          <w:color w:val="000000"/>
+          <w:kern w:val="0"/>
+          <w:sz w:val="22"/>
+          <w:szCs w:val="22"/>
+          <w:lang w:eastAsia="ja-JP"/>
+          <w14:ligatures w14:val="none"/>
+        </w:rPr>
+        <w:t>a.out</w:t>
+      </w:r>
+      <w:proofErr w:type="spellEnd"/>
+      <w:r>
+        <w:rPr>
+          <w:rFonts w:ascii="Apple SD Gothic Neo" w:eastAsia="Apple SD Gothic Neo" w:hAnsi="Apple SD Gothic Neo" w:cs="Apple SD Gothic Neo"/>
+          <w:color w:val="000000"/>
+          <w:kern w:val="0"/>
+          <w:sz w:val="22"/>
+          <w:szCs w:val="22"/>
+          <w:lang w:eastAsia="ja-JP"/>
+          <w14:ligatures w14:val="none"/>
+        </w:rPr>
+        <w:t xml:space="preserve"> &lt; ave_max-in.txt &gt; ave_max-out.txt </w:t>
+      </w:r>
+    </w:p>
+    <w:p>
+      <w:pPr>
+        <w:widowControl/>
+        <w:tabs>
+          <w:tab w:val="left" w:pos="916"/>
+          <w:tab w:val="left" w:pos="1832"/>
+          <w:tab w:val="left" w:pos="2748"/>
+          <w:tab w:val="left" w:pos="3664"/>
+          <w:tab w:val="left" w:pos="4580"/>
+          <w:tab w:val="left" w:pos="5496"/>
+          <w:tab w:val="left" w:pos="6412"/>
+          <w:tab w:val="left" w:pos="7328"/>
+          <w:tab w:val="left" w:pos="8244"/>
+          <w:tab w:val="left" w:pos="9160"/>
+          <w:tab w:val="left" w:pos="10076"/>
+          <w:tab w:val="left" w:pos="10992"/>
+          <w:tab w:val="left" w:pos="11908"/>
+          <w:tab w:val="left" w:pos="12824"/>
+          <w:tab w:val="left" w:pos="13740"/>
+          <w:tab w:val="left" w:pos="14656"/>
+        </w:tabs>
+        <w:wordWrap/>
+        <w:autoSpaceDE/>
+        <w:autoSpaceDN/>
+        <w:jc w:val="left"/>
+        <w:rPr>
+          <w:rFonts w:ascii="Apple SD Gothic Neo" w:eastAsia="Apple SD Gothic Neo" w:hAnsi="Apple SD Gothic Neo" w:cs="Apple SD Gothic Neo"/>
+          <w:color w:val="000000"/>
+          <w:kern w:val="0"/>
+          <w:sz w:val="22"/>
+          <w:szCs w:val="22"/>
+          <w:lang w:eastAsia="ja-JP"/>
+          <w14:ligatures w14:val="none"/>
+        </w:rPr>
+      </w:pPr>
+      <w:proofErr w:type="gramStart"/>
+      <w:r>
+        <w:rPr>
+          <w:rFonts w:ascii="Apple SD Gothic Neo" w:eastAsia="Apple SD Gothic Neo" w:hAnsi="Apple SD Gothic Neo" w:cs="Apple SD Gothic Neo"/>
+          <w:color w:val="000000"/>
+          <w:kern w:val="0"/>
+          <w:sz w:val="22"/>
+          <w:szCs w:val="22"/>
+          <w:lang w:eastAsia="ja-JP"/>
+          <w14:ligatures w14:val="none"/>
+        </w:rPr>
+        <w:t>a[</w:t>
+      </w:r>
+      <w:proofErr w:type="gramEnd"/>
+      <w:r>
+        <w:rPr>
+          <w:rFonts w:ascii="Apple SD Gothic Neo" w:eastAsia="Apple SD Gothic Neo" w:hAnsi="Apple SD Gothic Neo" w:cs="Apple SD Gothic Neo"/>
+          <w:color w:val="000000"/>
+          <w:kern w:val="0"/>
+          <w:sz w:val="22"/>
+          <w:szCs w:val="22"/>
+          <w:lang w:eastAsia="ja-JP"/>
+          <w14:ligatures w14:val="none"/>
+        </w:rPr>
+        <w:t xml:space="preserve">0] = a[1] = a[2] = a[3] = a[4] = %                                                                                                                                </w:t>
       </w:r>
     </w:p>
     <w:p>
@@ -9909,17 +11273,31 @@
           <w14:ligatures w14:val="none"/>
         </w:rPr>
       </w:pPr>
-      <w:r>
-        <w:rPr>
-          <w:rFonts w:ascii="Apple SD Gothic Neo" w:eastAsia="Apple SD Gothic Neo" w:hAnsi="Apple SD Gothic Neo" w:cs="Apple SD Gothic Neo"/>
-          <w:color w:val="000000"/>
-          <w:kern w:val="0"/>
-          <w:sz w:val="22"/>
-          <w:szCs w:val="22"/>
-          <w:lang w:eastAsia="ja-JP"/>
-          <w14:ligatures w14:val="none"/>
-        </w:rPr>
-        <w:t>chosunghwa@joseongcBookAir 3-9 % diff -w ave_max-out.txt ave_max-exp.txt</w:t>
+      <w:proofErr w:type="spellStart"/>
+      <w:r>
+        <w:rPr>
+          <w:rFonts w:ascii="Apple SD Gothic Neo" w:eastAsia="Apple SD Gothic Neo" w:hAnsi="Apple SD Gothic Neo" w:cs="Apple SD Gothic Neo"/>
+          <w:color w:val="000000"/>
+          <w:kern w:val="0"/>
+          <w:sz w:val="22"/>
+          <w:szCs w:val="22"/>
+          <w:lang w:eastAsia="ja-JP"/>
+          <w14:ligatures w14:val="none"/>
+        </w:rPr>
+        <w:t>chosunghwa@joseongcBookAir</w:t>
+      </w:r>
+      <w:proofErr w:type="spellEnd"/>
+      <w:r>
+        <w:rPr>
+          <w:rFonts w:ascii="Apple SD Gothic Neo" w:eastAsia="Apple SD Gothic Neo" w:hAnsi="Apple SD Gothic Neo" w:cs="Apple SD Gothic Neo"/>
+          <w:color w:val="000000"/>
+          <w:kern w:val="0"/>
+          <w:sz w:val="22"/>
+          <w:szCs w:val="22"/>
+          <w:lang w:eastAsia="ja-JP"/>
+          <w14:ligatures w14:val="none"/>
+        </w:rPr>
+        <w:t xml:space="preserve"> 3-9 % diff -w ave_max-out.txt ave_max-exp.txt</w:t>
       </w:r>
     </w:p>
     <w:p>
@@ -10086,1884 +11464,1912 @@
           <w:lang w:eastAsia="ja-JP"/>
           <w14:ligatures w14:val="none"/>
         </w:rPr>
+        <w:t>かくポインタの配列のデータを</w:t>
+      </w:r>
+      <w:r>
+        <w:rPr>
+          <w:rFonts w:ascii="MS Mincho" w:eastAsia="MS Mincho" w:hAnsi="MS Mincho" w:cs="MS Mincho" w:hint="eastAsia"/>
+          <w:color w:val="000000"/>
+          <w:kern w:val="0"/>
+          <w:sz w:val="22"/>
+          <w:szCs w:val="22"/>
+          <w:lang w:eastAsia="ja-JP"/>
+          <w14:ligatures w14:val="none"/>
+        </w:rPr>
+        <w:t>読み込み、平均値、最大値を計算する方法を学びました。</w:t>
+      </w:r>
+    </w:p>
+    <w:p>
+      <w:pPr>
+        <w:widowControl/>
+        <w:tabs>
+          <w:tab w:val="left" w:pos="916"/>
+          <w:tab w:val="left" w:pos="1832"/>
+          <w:tab w:val="left" w:pos="2748"/>
+          <w:tab w:val="left" w:pos="3664"/>
+          <w:tab w:val="left" w:pos="4580"/>
+          <w:tab w:val="left" w:pos="5496"/>
+          <w:tab w:val="left" w:pos="6412"/>
+          <w:tab w:val="left" w:pos="7328"/>
+          <w:tab w:val="left" w:pos="8244"/>
+          <w:tab w:val="left" w:pos="9160"/>
+          <w:tab w:val="left" w:pos="10076"/>
+          <w:tab w:val="left" w:pos="10992"/>
+          <w:tab w:val="left" w:pos="11908"/>
+          <w:tab w:val="left" w:pos="12824"/>
+          <w:tab w:val="left" w:pos="13740"/>
+          <w:tab w:val="left" w:pos="14656"/>
+        </w:tabs>
+        <w:wordWrap/>
+        <w:autoSpaceDE/>
+        <w:autoSpaceDN/>
+        <w:jc w:val="left"/>
+        <w:rPr>
+          <w:rFonts w:ascii="Courier New" w:eastAsia="Times New Roman" w:hAnsi="Courier New" w:cs="Courier New"/>
+          <w:color w:val="000000"/>
+          <w:kern w:val="0"/>
+          <w:sz w:val="22"/>
+          <w:szCs w:val="22"/>
+          <w14:ligatures w14:val="none"/>
+        </w:rPr>
+      </w:pPr>
+    </w:p>
+    <w:p>
+      <w:pPr>
+        <w:widowControl/>
+        <w:tabs>
+          <w:tab w:val="left" w:pos="916"/>
+          <w:tab w:val="left" w:pos="1832"/>
+          <w:tab w:val="left" w:pos="2748"/>
+          <w:tab w:val="left" w:pos="3664"/>
+          <w:tab w:val="left" w:pos="4580"/>
+          <w:tab w:val="left" w:pos="5496"/>
+          <w:tab w:val="left" w:pos="6412"/>
+          <w:tab w:val="left" w:pos="7328"/>
+          <w:tab w:val="left" w:pos="8244"/>
+          <w:tab w:val="left" w:pos="9160"/>
+          <w:tab w:val="left" w:pos="10076"/>
+          <w:tab w:val="left" w:pos="10992"/>
+          <w:tab w:val="left" w:pos="11908"/>
+          <w:tab w:val="left" w:pos="12824"/>
+          <w:tab w:val="left" w:pos="13740"/>
+          <w:tab w:val="left" w:pos="14656"/>
+        </w:tabs>
+        <w:wordWrap/>
+        <w:autoSpaceDE/>
+        <w:autoSpaceDN/>
+        <w:jc w:val="left"/>
+        <w:rPr>
+          <w:rFonts w:ascii="Courier New" w:eastAsia="Times New Roman" w:hAnsi="Courier New" w:cs="Courier New"/>
+          <w:color w:val="000000"/>
+          <w:kern w:val="0"/>
+          <w:sz w:val="22"/>
+          <w:szCs w:val="22"/>
+          <w14:ligatures w14:val="none"/>
+        </w:rPr>
+      </w:pPr>
+      <w:r>
+        <w:rPr>
+          <w:rFonts w:ascii="Courier New" w:eastAsia="Times New Roman" w:hAnsi="Courier New" w:cs="Courier New"/>
+          <w:color w:val="000000"/>
+          <w:kern w:val="0"/>
+          <w:sz w:val="22"/>
+          <w:szCs w:val="22"/>
+          <w14:ligatures w14:val="none"/>
+        </w:rPr>
+        <w:t>----------------------------------------</w:t>
+      </w:r>
+    </w:p>
+    <w:p>
+      <w:pPr>
+        <w:widowControl/>
+        <w:tabs>
+          <w:tab w:val="left" w:pos="916"/>
+          <w:tab w:val="left" w:pos="1832"/>
+          <w:tab w:val="left" w:pos="2748"/>
+          <w:tab w:val="left" w:pos="3664"/>
+          <w:tab w:val="left" w:pos="4580"/>
+          <w:tab w:val="left" w:pos="5496"/>
+          <w:tab w:val="left" w:pos="6412"/>
+          <w:tab w:val="left" w:pos="7328"/>
+          <w:tab w:val="left" w:pos="8244"/>
+          <w:tab w:val="left" w:pos="9160"/>
+          <w:tab w:val="left" w:pos="10076"/>
+          <w:tab w:val="left" w:pos="10992"/>
+          <w:tab w:val="left" w:pos="11908"/>
+          <w:tab w:val="left" w:pos="12824"/>
+          <w:tab w:val="left" w:pos="13740"/>
+          <w:tab w:val="left" w:pos="14656"/>
+        </w:tabs>
+        <w:wordWrap/>
+        <w:autoSpaceDE/>
+        <w:autoSpaceDN/>
+        <w:jc w:val="left"/>
+        <w:rPr>
+          <w:rFonts w:ascii="Courier New" w:eastAsia="Times New Roman" w:hAnsi="Courier New" w:cs="Courier New"/>
+          <w:color w:val="000000"/>
+          <w:kern w:val="0"/>
+          <w:sz w:val="22"/>
+          <w:szCs w:val="22"/>
+          <w14:ligatures w14:val="none"/>
+        </w:rPr>
+      </w:pPr>
+      <w:r>
+        <w:rPr>
+          <w:rFonts w:ascii="Courier New" w:eastAsia="Times New Roman" w:hAnsi="Courier New" w:cs="Courier New"/>
+          <w:color w:val="000000"/>
+          <w:kern w:val="0"/>
+          <w:sz w:val="22"/>
+          <w:szCs w:val="22"/>
+          <w14:ligatures w14:val="none"/>
+        </w:rPr>
+        <w:t>[</w:t>
+      </w:r>
+      <w:r>
+        <w:rPr>
+          <w:rFonts w:ascii="맑은 고딕" w:eastAsia="맑은 고딕" w:hAnsi="맑은 고딕" w:cs="맑은 고딕" w:hint="eastAsia"/>
+          <w:color w:val="000000"/>
+          <w:kern w:val="0"/>
+          <w:sz w:val="22"/>
+          <w:szCs w:val="22"/>
+          <w14:ligatures w14:val="none"/>
+        </w:rPr>
+        <w:t>課題</w:t>
+      </w:r>
+      <w:r>
+        <w:rPr>
+          <w:rFonts w:ascii="Courier New" w:eastAsia="Times New Roman" w:hAnsi="Courier New" w:cs="Courier New"/>
+          <w:color w:val="000000"/>
+          <w:kern w:val="0"/>
+          <w:sz w:val="22"/>
+          <w:szCs w:val="22"/>
+          <w14:ligatures w14:val="none"/>
+        </w:rPr>
+        <w:t xml:space="preserve"> </w:t>
+      </w:r>
+      <w:r>
+        <w:rPr>
+          <w:rFonts w:ascii="Courier New" w:eastAsia="Times New Roman" w:hAnsi="Courier New" w:cs="Courier New"/>
+          <w:color w:val="000000"/>
+          <w:kern w:val="0"/>
+          <w:sz w:val="22"/>
+          <w:szCs w:val="22"/>
+          <w14:ligatures w14:val="none"/>
+        </w:rPr>
+        <w:t>3</w:t>
+      </w:r>
+      <w:r>
+        <w:rPr>
+          <w:rFonts w:ascii="Courier New" w:eastAsia="Times New Roman" w:hAnsi="Courier New" w:cs="Courier New"/>
+          <w:color w:val="000000"/>
+          <w:kern w:val="0"/>
+          <w:sz w:val="22"/>
+          <w:szCs w:val="22"/>
+          <w14:ligatures w14:val="none"/>
+        </w:rPr>
+        <w:t>.</w:t>
+      </w:r>
+      <w:r>
+        <w:rPr>
+          <w:rFonts w:ascii="Courier New" w:eastAsia="Times New Roman" w:hAnsi="Courier New" w:cs="Courier New"/>
+          <w:color w:val="000000"/>
+          <w:kern w:val="0"/>
+          <w:sz w:val="22"/>
+          <w:szCs w:val="22"/>
+          <w14:ligatures w14:val="none"/>
+        </w:rPr>
+        <w:t>10</w:t>
+      </w:r>
+      <w:r>
+        <w:rPr>
+          <w:rFonts w:ascii="Courier New" w:eastAsia="Times New Roman" w:hAnsi="Courier New" w:cs="Courier New"/>
+          <w:color w:val="000000"/>
+          <w:kern w:val="0"/>
+          <w:sz w:val="22"/>
+          <w:szCs w:val="22"/>
+          <w14:ligatures w14:val="none"/>
+        </w:rPr>
+        <w:t>]</w:t>
+      </w:r>
+    </w:p>
+    <w:p>
+      <w:pPr>
+        <w:widowControl/>
+        <w:tabs>
+          <w:tab w:val="left" w:pos="916"/>
+          <w:tab w:val="left" w:pos="1832"/>
+          <w:tab w:val="left" w:pos="2748"/>
+          <w:tab w:val="left" w:pos="3664"/>
+          <w:tab w:val="left" w:pos="4580"/>
+          <w:tab w:val="left" w:pos="5496"/>
+          <w:tab w:val="left" w:pos="6412"/>
+          <w:tab w:val="left" w:pos="7328"/>
+          <w:tab w:val="left" w:pos="8244"/>
+          <w:tab w:val="left" w:pos="9160"/>
+          <w:tab w:val="left" w:pos="10076"/>
+          <w:tab w:val="left" w:pos="10992"/>
+          <w:tab w:val="left" w:pos="11908"/>
+          <w:tab w:val="left" w:pos="12824"/>
+          <w:tab w:val="left" w:pos="13740"/>
+          <w:tab w:val="left" w:pos="14656"/>
+        </w:tabs>
+        <w:wordWrap/>
+        <w:autoSpaceDE/>
+        <w:autoSpaceDN/>
+        <w:jc w:val="left"/>
+        <w:rPr>
+          <w:rFonts w:ascii="Courier New" w:eastAsia="Times New Roman" w:hAnsi="Courier New" w:cs="Courier New"/>
+          <w:color w:val="000000"/>
+          <w:kern w:val="0"/>
+          <w:sz w:val="22"/>
+          <w:szCs w:val="22"/>
+          <w14:ligatures w14:val="none"/>
+        </w:rPr>
+      </w:pPr>
+    </w:p>
+    <w:p>
+      <w:pPr>
+        <w:widowControl/>
+        <w:tabs>
+          <w:tab w:val="left" w:pos="916"/>
+          <w:tab w:val="left" w:pos="1832"/>
+          <w:tab w:val="left" w:pos="2748"/>
+          <w:tab w:val="left" w:pos="3664"/>
+          <w:tab w:val="left" w:pos="4580"/>
+          <w:tab w:val="left" w:pos="5496"/>
+          <w:tab w:val="left" w:pos="6412"/>
+          <w:tab w:val="left" w:pos="7328"/>
+          <w:tab w:val="left" w:pos="8244"/>
+          <w:tab w:val="left" w:pos="9160"/>
+          <w:tab w:val="left" w:pos="10076"/>
+          <w:tab w:val="left" w:pos="10992"/>
+          <w:tab w:val="left" w:pos="11908"/>
+          <w:tab w:val="left" w:pos="12824"/>
+          <w:tab w:val="left" w:pos="13740"/>
+          <w:tab w:val="left" w:pos="14656"/>
+        </w:tabs>
+        <w:wordWrap/>
+        <w:autoSpaceDE/>
+        <w:autoSpaceDN/>
+        <w:jc w:val="left"/>
+        <w:rPr>
+          <w:rFonts w:ascii="Apple SD Gothic Neo" w:eastAsia="Apple SD Gothic Neo" w:hAnsi="Apple SD Gothic Neo" w:cs="Apple SD Gothic Neo"/>
+          <w:color w:val="000000"/>
+          <w:kern w:val="0"/>
+          <w:sz w:val="22"/>
+          <w:szCs w:val="22"/>
+          <w:lang w:eastAsia="ja-JP"/>
+          <w14:ligatures w14:val="none"/>
+        </w:rPr>
+      </w:pPr>
+      <w:r>
+        <w:rPr>
+          <w:rFonts w:ascii="Apple SD Gothic Neo" w:eastAsia="Apple SD Gothic Neo" w:hAnsi="Apple SD Gothic Neo" w:cs="Apple SD Gothic Neo" w:hint="eastAsia"/>
+          <w:color w:val="000000"/>
+          <w:kern w:val="0"/>
+          <w:sz w:val="22"/>
+          <w:szCs w:val="22"/>
+          <w:lang w:eastAsia="ja-JP"/>
+          <w14:ligatures w14:val="none"/>
+        </w:rPr>
+        <w:t>結果：</w:t>
+      </w:r>
+    </w:p>
+    <w:p>
+      <w:pPr>
+        <w:widowControl/>
+        <w:tabs>
+          <w:tab w:val="left" w:pos="916"/>
+          <w:tab w:val="left" w:pos="1832"/>
+          <w:tab w:val="left" w:pos="2748"/>
+          <w:tab w:val="left" w:pos="3664"/>
+          <w:tab w:val="left" w:pos="4580"/>
+          <w:tab w:val="left" w:pos="5496"/>
+          <w:tab w:val="left" w:pos="6412"/>
+          <w:tab w:val="left" w:pos="7328"/>
+          <w:tab w:val="left" w:pos="8244"/>
+          <w:tab w:val="left" w:pos="9160"/>
+          <w:tab w:val="left" w:pos="10076"/>
+          <w:tab w:val="left" w:pos="10992"/>
+          <w:tab w:val="left" w:pos="11908"/>
+          <w:tab w:val="left" w:pos="12824"/>
+          <w:tab w:val="left" w:pos="13740"/>
+          <w:tab w:val="left" w:pos="14656"/>
+        </w:tabs>
+        <w:wordWrap/>
+        <w:autoSpaceDE/>
+        <w:autoSpaceDN/>
+        <w:jc w:val="left"/>
+        <w:rPr>
+          <w:rFonts w:ascii="Apple SD Gothic Neo" w:eastAsia="Apple SD Gothic Neo" w:hAnsi="Apple SD Gothic Neo" w:cs="Apple SD Gothic Neo"/>
+          <w:color w:val="000000"/>
+          <w:kern w:val="0"/>
+          <w:sz w:val="22"/>
+          <w:szCs w:val="22"/>
+          <w:lang w:eastAsia="ja-JP"/>
+          <w14:ligatures w14:val="none"/>
+        </w:rPr>
+      </w:pPr>
+    </w:p>
+    <w:p>
+      <w:pPr>
+        <w:widowControl/>
+        <w:tabs>
+          <w:tab w:val="left" w:pos="916"/>
+          <w:tab w:val="left" w:pos="1832"/>
+          <w:tab w:val="left" w:pos="2748"/>
+          <w:tab w:val="left" w:pos="3664"/>
+          <w:tab w:val="left" w:pos="4580"/>
+          <w:tab w:val="left" w:pos="5496"/>
+          <w:tab w:val="left" w:pos="6412"/>
+          <w:tab w:val="left" w:pos="7328"/>
+          <w:tab w:val="left" w:pos="8244"/>
+          <w:tab w:val="left" w:pos="9160"/>
+          <w:tab w:val="left" w:pos="10076"/>
+          <w:tab w:val="left" w:pos="10992"/>
+          <w:tab w:val="left" w:pos="11908"/>
+          <w:tab w:val="left" w:pos="12824"/>
+          <w:tab w:val="left" w:pos="13740"/>
+          <w:tab w:val="left" w:pos="14656"/>
+        </w:tabs>
+        <w:wordWrap/>
+        <w:autoSpaceDE/>
+        <w:autoSpaceDN/>
+        <w:jc w:val="left"/>
+        <w:rPr>
+          <w:rFonts w:ascii="Apple SD Gothic Neo" w:eastAsia="Apple SD Gothic Neo" w:hAnsi="Apple SD Gothic Neo" w:cs="Apple SD Gothic Neo"/>
+          <w:color w:val="000000"/>
+          <w:kern w:val="0"/>
+          <w:sz w:val="22"/>
+          <w:szCs w:val="22"/>
+          <w:lang w:eastAsia="ja-JP"/>
+          <w14:ligatures w14:val="none"/>
+        </w:rPr>
+      </w:pPr>
+      <w:proofErr w:type="spellStart"/>
+      <w:r>
+        <w:rPr>
+          <w:rFonts w:ascii="Apple SD Gothic Neo" w:eastAsia="Apple SD Gothic Neo" w:hAnsi="Apple SD Gothic Neo" w:cs="Apple SD Gothic Neo"/>
+          <w:color w:val="000000"/>
+          <w:kern w:val="0"/>
+          <w:sz w:val="22"/>
+          <w:szCs w:val="22"/>
+          <w:lang w:eastAsia="ja-JP"/>
+          <w14:ligatures w14:val="none"/>
+        </w:rPr>
+        <w:t>chosunghwa@joseongcBookAir</w:t>
+      </w:r>
+      <w:proofErr w:type="spellEnd"/>
+      <w:r>
+        <w:rPr>
+          <w:rFonts w:ascii="Apple SD Gothic Neo" w:eastAsia="Apple SD Gothic Neo" w:hAnsi="Apple SD Gothic Neo" w:cs="Apple SD Gothic Neo"/>
+          <w:color w:val="000000"/>
+          <w:kern w:val="0"/>
+          <w:sz w:val="22"/>
+          <w:szCs w:val="22"/>
+          <w:lang w:eastAsia="ja-JP"/>
+          <w14:ligatures w14:val="none"/>
+        </w:rPr>
+        <w:t xml:space="preserve"> 3-10 % ./</w:t>
+      </w:r>
+      <w:proofErr w:type="spellStart"/>
+      <w:r>
+        <w:rPr>
+          <w:rFonts w:ascii="Apple SD Gothic Neo" w:eastAsia="Apple SD Gothic Neo" w:hAnsi="Apple SD Gothic Neo" w:cs="Apple SD Gothic Neo"/>
+          <w:color w:val="000000"/>
+          <w:kern w:val="0"/>
+          <w:sz w:val="22"/>
+          <w:szCs w:val="22"/>
+          <w:lang w:eastAsia="ja-JP"/>
+          <w14:ligatures w14:val="none"/>
+        </w:rPr>
+        <w:t>a.out</w:t>
+      </w:r>
+      <w:proofErr w:type="spellEnd"/>
+    </w:p>
+    <w:p>
+      <w:pPr>
+        <w:widowControl/>
+        <w:tabs>
+          <w:tab w:val="left" w:pos="916"/>
+          <w:tab w:val="left" w:pos="1832"/>
+          <w:tab w:val="left" w:pos="2748"/>
+          <w:tab w:val="left" w:pos="3664"/>
+          <w:tab w:val="left" w:pos="4580"/>
+          <w:tab w:val="left" w:pos="5496"/>
+          <w:tab w:val="left" w:pos="6412"/>
+          <w:tab w:val="left" w:pos="7328"/>
+          <w:tab w:val="left" w:pos="8244"/>
+          <w:tab w:val="left" w:pos="9160"/>
+          <w:tab w:val="left" w:pos="10076"/>
+          <w:tab w:val="left" w:pos="10992"/>
+          <w:tab w:val="left" w:pos="11908"/>
+          <w:tab w:val="left" w:pos="12824"/>
+          <w:tab w:val="left" w:pos="13740"/>
+          <w:tab w:val="left" w:pos="14656"/>
+        </w:tabs>
+        <w:wordWrap/>
+        <w:autoSpaceDE/>
+        <w:autoSpaceDN/>
+        <w:jc w:val="left"/>
+        <w:rPr>
+          <w:rFonts w:ascii="Apple SD Gothic Neo" w:eastAsia="Apple SD Gothic Neo" w:hAnsi="Apple SD Gothic Neo" w:cs="Apple SD Gothic Neo"/>
+          <w:color w:val="000000"/>
+          <w:kern w:val="0"/>
+          <w:sz w:val="22"/>
+          <w:szCs w:val="22"/>
+          <w:lang w:eastAsia="ja-JP"/>
+          <w14:ligatures w14:val="none"/>
+        </w:rPr>
+      </w:pPr>
+      <w:r>
+        <w:rPr>
+          <w:rFonts w:ascii="Apple SD Gothic Neo" w:eastAsia="Apple SD Gothic Neo" w:hAnsi="Apple SD Gothic Neo" w:cs="Apple SD Gothic Neo" w:hint="eastAsia"/>
+          <w:color w:val="000000"/>
+          <w:kern w:val="0"/>
+          <w:sz w:val="22"/>
+          <w:szCs w:val="22"/>
+          <w:lang w:eastAsia="ja-JP"/>
+          <w14:ligatures w14:val="none"/>
+        </w:rPr>
+        <w:t>サイコロを振る回</w:t>
+      </w:r>
+      <w:r>
+        <w:rPr>
+          <w:rFonts w:ascii="MS Mincho" w:eastAsia="MS Mincho" w:hAnsi="MS Mincho" w:cs="MS Mincho" w:hint="eastAsia"/>
+          <w:color w:val="000000"/>
+          <w:kern w:val="0"/>
+          <w:sz w:val="22"/>
+          <w:szCs w:val="22"/>
+          <w:lang w:eastAsia="ja-JP"/>
+          <w14:ligatures w14:val="none"/>
+        </w:rPr>
+        <w:t>数</w:t>
+      </w:r>
+      <w:r>
+        <w:rPr>
+          <w:rFonts w:ascii="Apple SD Gothic Neo" w:eastAsia="Apple SD Gothic Neo" w:hAnsi="Apple SD Gothic Neo" w:cs="Apple SD Gothic Neo"/>
+          <w:color w:val="000000"/>
+          <w:kern w:val="0"/>
+          <w:sz w:val="22"/>
+          <w:szCs w:val="22"/>
+          <w:lang w:eastAsia="ja-JP"/>
+          <w14:ligatures w14:val="none"/>
+        </w:rPr>
+        <w:t xml:space="preserve"> n = 1</w:t>
+      </w:r>
+    </w:p>
+    <w:p>
+      <w:pPr>
+        <w:widowControl/>
+        <w:tabs>
+          <w:tab w:val="left" w:pos="916"/>
+          <w:tab w:val="left" w:pos="1832"/>
+          <w:tab w:val="left" w:pos="2748"/>
+          <w:tab w:val="left" w:pos="3664"/>
+          <w:tab w:val="left" w:pos="4580"/>
+          <w:tab w:val="left" w:pos="5496"/>
+          <w:tab w:val="left" w:pos="6412"/>
+          <w:tab w:val="left" w:pos="7328"/>
+          <w:tab w:val="left" w:pos="8244"/>
+          <w:tab w:val="left" w:pos="9160"/>
+          <w:tab w:val="left" w:pos="10076"/>
+          <w:tab w:val="left" w:pos="10992"/>
+          <w:tab w:val="left" w:pos="11908"/>
+          <w:tab w:val="left" w:pos="12824"/>
+          <w:tab w:val="left" w:pos="13740"/>
+          <w:tab w:val="left" w:pos="14656"/>
+        </w:tabs>
+        <w:wordWrap/>
+        <w:autoSpaceDE/>
+        <w:autoSpaceDN/>
+        <w:jc w:val="left"/>
+        <w:rPr>
+          <w:rFonts w:ascii="Apple SD Gothic Neo" w:eastAsia="Apple SD Gothic Neo" w:hAnsi="Apple SD Gothic Neo" w:cs="Apple SD Gothic Neo"/>
+          <w:color w:val="000000"/>
+          <w:kern w:val="0"/>
+          <w:sz w:val="22"/>
+          <w:szCs w:val="22"/>
+          <w:lang w:eastAsia="ja-JP"/>
+          <w14:ligatures w14:val="none"/>
+        </w:rPr>
+      </w:pPr>
+      <w:r>
+        <w:rPr>
+          <w:rFonts w:ascii="Apple SD Gothic Neo" w:eastAsia="Apple SD Gothic Neo" w:hAnsi="Apple SD Gothic Neo" w:cs="Apple SD Gothic Neo"/>
+          <w:color w:val="000000"/>
+          <w:kern w:val="0"/>
+          <w:sz w:val="22"/>
+          <w:szCs w:val="22"/>
+          <w:lang w:eastAsia="ja-JP"/>
+          <w14:ligatures w14:val="none"/>
+        </w:rPr>
+        <w:t xml:space="preserve"> 3:  16807</w:t>
+      </w:r>
+    </w:p>
+    <w:p>
+      <w:pPr>
+        <w:widowControl/>
+        <w:tabs>
+          <w:tab w:val="left" w:pos="916"/>
+          <w:tab w:val="left" w:pos="1832"/>
+          <w:tab w:val="left" w:pos="2748"/>
+          <w:tab w:val="left" w:pos="3664"/>
+          <w:tab w:val="left" w:pos="4580"/>
+          <w:tab w:val="left" w:pos="5496"/>
+          <w:tab w:val="left" w:pos="6412"/>
+          <w:tab w:val="left" w:pos="7328"/>
+          <w:tab w:val="left" w:pos="8244"/>
+          <w:tab w:val="left" w:pos="9160"/>
+          <w:tab w:val="left" w:pos="10076"/>
+          <w:tab w:val="left" w:pos="10992"/>
+          <w:tab w:val="left" w:pos="11908"/>
+          <w:tab w:val="left" w:pos="12824"/>
+          <w:tab w:val="left" w:pos="13740"/>
+          <w:tab w:val="left" w:pos="14656"/>
+        </w:tabs>
+        <w:wordWrap/>
+        <w:autoSpaceDE/>
+        <w:autoSpaceDN/>
+        <w:jc w:val="left"/>
+        <w:rPr>
+          <w:rFonts w:ascii="Apple SD Gothic Neo" w:eastAsia="Apple SD Gothic Neo" w:hAnsi="Apple SD Gothic Neo" w:cs="Apple SD Gothic Neo"/>
+          <w:color w:val="000000"/>
+          <w:kern w:val="0"/>
+          <w:sz w:val="22"/>
+          <w:szCs w:val="22"/>
+          <w:lang w:eastAsia="ja-JP"/>
+          <w14:ligatures w14:val="none"/>
+        </w:rPr>
+      </w:pPr>
+      <w:r>
+        <w:rPr>
+          <w:rFonts w:ascii="Apple SD Gothic Neo" w:eastAsia="Apple SD Gothic Neo" w:hAnsi="Apple SD Gothic Neo" w:cs="Apple SD Gothic Neo"/>
+          <w:color w:val="000000"/>
+          <w:kern w:val="0"/>
+          <w:sz w:val="22"/>
+          <w:szCs w:val="22"/>
+          <w:lang w:eastAsia="ja-JP"/>
+          <w14:ligatures w14:val="none"/>
+        </w:rPr>
+        <w:t xml:space="preserve"> 4: 282475249</w:t>
+      </w:r>
+    </w:p>
+    <w:p>
+      <w:pPr>
+        <w:widowControl/>
+        <w:tabs>
+          <w:tab w:val="left" w:pos="916"/>
+          <w:tab w:val="left" w:pos="1832"/>
+          <w:tab w:val="left" w:pos="2748"/>
+          <w:tab w:val="left" w:pos="3664"/>
+          <w:tab w:val="left" w:pos="4580"/>
+          <w:tab w:val="left" w:pos="5496"/>
+          <w:tab w:val="left" w:pos="6412"/>
+          <w:tab w:val="left" w:pos="7328"/>
+          <w:tab w:val="left" w:pos="8244"/>
+          <w:tab w:val="left" w:pos="9160"/>
+          <w:tab w:val="left" w:pos="10076"/>
+          <w:tab w:val="left" w:pos="10992"/>
+          <w:tab w:val="left" w:pos="11908"/>
+          <w:tab w:val="left" w:pos="12824"/>
+          <w:tab w:val="left" w:pos="13740"/>
+          <w:tab w:val="left" w:pos="14656"/>
+        </w:tabs>
+        <w:wordWrap/>
+        <w:autoSpaceDE/>
+        <w:autoSpaceDN/>
+        <w:jc w:val="left"/>
+        <w:rPr>
+          <w:rFonts w:ascii="Apple SD Gothic Neo" w:eastAsia="Apple SD Gothic Neo" w:hAnsi="Apple SD Gothic Neo" w:cs="Apple SD Gothic Neo"/>
+          <w:color w:val="000000"/>
+          <w:kern w:val="0"/>
+          <w:sz w:val="22"/>
+          <w:szCs w:val="22"/>
+          <w:lang w:eastAsia="ja-JP"/>
+          <w14:ligatures w14:val="none"/>
+        </w:rPr>
+      </w:pPr>
+      <w:r>
+        <w:rPr>
+          <w:rFonts w:ascii="Apple SD Gothic Neo" w:eastAsia="Apple SD Gothic Neo" w:hAnsi="Apple SD Gothic Neo" w:cs="Apple SD Gothic Neo"/>
+          <w:color w:val="000000"/>
+          <w:kern w:val="0"/>
+          <w:sz w:val="22"/>
+          <w:szCs w:val="22"/>
+          <w:lang w:eastAsia="ja-JP"/>
+          <w14:ligatures w14:val="none"/>
+        </w:rPr>
+        <w:t xml:space="preserve"> 5: 1622650073</w:t>
+      </w:r>
+    </w:p>
+    <w:p>
+      <w:pPr>
+        <w:widowControl/>
+        <w:tabs>
+          <w:tab w:val="left" w:pos="916"/>
+          <w:tab w:val="left" w:pos="1832"/>
+          <w:tab w:val="left" w:pos="2748"/>
+          <w:tab w:val="left" w:pos="3664"/>
+          <w:tab w:val="left" w:pos="4580"/>
+          <w:tab w:val="left" w:pos="5496"/>
+          <w:tab w:val="left" w:pos="6412"/>
+          <w:tab w:val="left" w:pos="7328"/>
+          <w:tab w:val="left" w:pos="8244"/>
+          <w:tab w:val="left" w:pos="9160"/>
+          <w:tab w:val="left" w:pos="10076"/>
+          <w:tab w:val="left" w:pos="10992"/>
+          <w:tab w:val="left" w:pos="11908"/>
+          <w:tab w:val="left" w:pos="12824"/>
+          <w:tab w:val="left" w:pos="13740"/>
+          <w:tab w:val="left" w:pos="14656"/>
+        </w:tabs>
+        <w:wordWrap/>
+        <w:autoSpaceDE/>
+        <w:autoSpaceDN/>
+        <w:jc w:val="left"/>
+        <w:rPr>
+          <w:rFonts w:ascii="Apple SD Gothic Neo" w:eastAsia="Apple SD Gothic Neo" w:hAnsi="Apple SD Gothic Neo" w:cs="Apple SD Gothic Neo"/>
+          <w:color w:val="000000"/>
+          <w:kern w:val="0"/>
+          <w:sz w:val="22"/>
+          <w:szCs w:val="22"/>
+          <w:lang w:eastAsia="ja-JP"/>
+          <w14:ligatures w14:val="none"/>
+        </w:rPr>
+      </w:pPr>
+      <w:r>
+        <w:rPr>
+          <w:rFonts w:ascii="Apple SD Gothic Neo" w:eastAsia="Apple SD Gothic Neo" w:hAnsi="Apple SD Gothic Neo" w:cs="Apple SD Gothic Neo"/>
+          <w:color w:val="000000"/>
+          <w:kern w:val="0"/>
+          <w:sz w:val="22"/>
+          <w:szCs w:val="22"/>
+          <w:lang w:eastAsia="ja-JP"/>
+          <w14:ligatures w14:val="none"/>
+        </w:rPr>
+        <w:t xml:space="preserve"> 6: 984943658</w:t>
+      </w:r>
+    </w:p>
+    <w:p>
+      <w:pPr>
+        <w:widowControl/>
+        <w:tabs>
+          <w:tab w:val="left" w:pos="916"/>
+          <w:tab w:val="left" w:pos="1832"/>
+          <w:tab w:val="left" w:pos="2748"/>
+          <w:tab w:val="left" w:pos="3664"/>
+          <w:tab w:val="left" w:pos="4580"/>
+          <w:tab w:val="left" w:pos="5496"/>
+          <w:tab w:val="left" w:pos="6412"/>
+          <w:tab w:val="left" w:pos="7328"/>
+          <w:tab w:val="left" w:pos="8244"/>
+          <w:tab w:val="left" w:pos="9160"/>
+          <w:tab w:val="left" w:pos="10076"/>
+          <w:tab w:val="left" w:pos="10992"/>
+          <w:tab w:val="left" w:pos="11908"/>
+          <w:tab w:val="left" w:pos="12824"/>
+          <w:tab w:val="left" w:pos="13740"/>
+          <w:tab w:val="left" w:pos="14656"/>
+        </w:tabs>
+        <w:wordWrap/>
+        <w:autoSpaceDE/>
+        <w:autoSpaceDN/>
+        <w:jc w:val="left"/>
+        <w:rPr>
+          <w:rFonts w:ascii="Apple SD Gothic Neo" w:eastAsia="Apple SD Gothic Neo" w:hAnsi="Apple SD Gothic Neo" w:cs="Apple SD Gothic Neo"/>
+          <w:color w:val="000000"/>
+          <w:kern w:val="0"/>
+          <w:sz w:val="22"/>
+          <w:szCs w:val="22"/>
+          <w:lang w:eastAsia="ja-JP"/>
+          <w14:ligatures w14:val="none"/>
+        </w:rPr>
+      </w:pPr>
+      <w:r>
+        <w:rPr>
+          <w:rFonts w:ascii="Apple SD Gothic Neo" w:eastAsia="Apple SD Gothic Neo" w:hAnsi="Apple SD Gothic Neo" w:cs="Apple SD Gothic Neo"/>
+          <w:color w:val="000000"/>
+          <w:kern w:val="0"/>
+          <w:sz w:val="22"/>
+          <w:szCs w:val="22"/>
+          <w:lang w:eastAsia="ja-JP"/>
+          <w14:ligatures w14:val="none"/>
+        </w:rPr>
+        <w:t xml:space="preserve"> 7: 1144108930</w:t>
+      </w:r>
+    </w:p>
+    <w:p>
+      <w:pPr>
+        <w:widowControl/>
+        <w:tabs>
+          <w:tab w:val="left" w:pos="916"/>
+          <w:tab w:val="left" w:pos="1832"/>
+          <w:tab w:val="left" w:pos="2748"/>
+          <w:tab w:val="left" w:pos="3664"/>
+          <w:tab w:val="left" w:pos="4580"/>
+          <w:tab w:val="left" w:pos="5496"/>
+          <w:tab w:val="left" w:pos="6412"/>
+          <w:tab w:val="left" w:pos="7328"/>
+          <w:tab w:val="left" w:pos="8244"/>
+          <w:tab w:val="left" w:pos="9160"/>
+          <w:tab w:val="left" w:pos="10076"/>
+          <w:tab w:val="left" w:pos="10992"/>
+          <w:tab w:val="left" w:pos="11908"/>
+          <w:tab w:val="left" w:pos="12824"/>
+          <w:tab w:val="left" w:pos="13740"/>
+          <w:tab w:val="left" w:pos="14656"/>
+        </w:tabs>
+        <w:wordWrap/>
+        <w:autoSpaceDE/>
+        <w:autoSpaceDN/>
+        <w:jc w:val="left"/>
+        <w:rPr>
+          <w:rFonts w:ascii="Apple SD Gothic Neo" w:eastAsia="Apple SD Gothic Neo" w:hAnsi="Apple SD Gothic Neo" w:cs="Apple SD Gothic Neo"/>
+          <w:color w:val="000000"/>
+          <w:kern w:val="0"/>
+          <w:sz w:val="22"/>
+          <w:szCs w:val="22"/>
+          <w:lang w:eastAsia="ja-JP"/>
+          <w14:ligatures w14:val="none"/>
+        </w:rPr>
+      </w:pPr>
+      <w:r>
+        <w:rPr>
+          <w:rFonts w:ascii="Apple SD Gothic Neo" w:eastAsia="Apple SD Gothic Neo" w:hAnsi="Apple SD Gothic Neo" w:cs="Apple SD Gothic Neo"/>
+          <w:color w:val="000000"/>
+          <w:kern w:val="0"/>
+          <w:sz w:val="22"/>
+          <w:szCs w:val="22"/>
+          <w:lang w:eastAsia="ja-JP"/>
+          <w14:ligatures w14:val="none"/>
+        </w:rPr>
+        <w:t xml:space="preserve"> 8: 470211272</w:t>
+      </w:r>
+    </w:p>
+    <w:p>
+      <w:pPr>
+        <w:widowControl/>
+        <w:tabs>
+          <w:tab w:val="left" w:pos="916"/>
+          <w:tab w:val="left" w:pos="1832"/>
+          <w:tab w:val="left" w:pos="2748"/>
+          <w:tab w:val="left" w:pos="3664"/>
+          <w:tab w:val="left" w:pos="4580"/>
+          <w:tab w:val="left" w:pos="5496"/>
+          <w:tab w:val="left" w:pos="6412"/>
+          <w:tab w:val="left" w:pos="7328"/>
+          <w:tab w:val="left" w:pos="8244"/>
+          <w:tab w:val="left" w:pos="9160"/>
+          <w:tab w:val="left" w:pos="10076"/>
+          <w:tab w:val="left" w:pos="10992"/>
+          <w:tab w:val="left" w:pos="11908"/>
+          <w:tab w:val="left" w:pos="12824"/>
+          <w:tab w:val="left" w:pos="13740"/>
+          <w:tab w:val="left" w:pos="14656"/>
+        </w:tabs>
+        <w:wordWrap/>
+        <w:autoSpaceDE/>
+        <w:autoSpaceDN/>
+        <w:jc w:val="left"/>
+        <w:rPr>
+          <w:rFonts w:ascii="Apple SD Gothic Neo" w:eastAsia="Apple SD Gothic Neo" w:hAnsi="Apple SD Gothic Neo" w:cs="Apple SD Gothic Neo"/>
+          <w:color w:val="000000"/>
+          <w:kern w:val="0"/>
+          <w:sz w:val="22"/>
+          <w:szCs w:val="22"/>
+          <w:lang w:eastAsia="ja-JP"/>
+          <w14:ligatures w14:val="none"/>
+        </w:rPr>
+      </w:pPr>
+      <w:r>
+        <w:rPr>
+          <w:rFonts w:ascii="Apple SD Gothic Neo" w:eastAsia="Apple SD Gothic Neo" w:hAnsi="Apple SD Gothic Neo" w:cs="Apple SD Gothic Neo"/>
+          <w:color w:val="000000"/>
+          <w:kern w:val="0"/>
+          <w:sz w:val="22"/>
+          <w:szCs w:val="22"/>
+          <w:lang w:eastAsia="ja-JP"/>
+          <w14:ligatures w14:val="none"/>
+        </w:rPr>
+        <w:t xml:space="preserve"> 9: 101027544</w:t>
+      </w:r>
+    </w:p>
+    <w:p>
+      <w:pPr>
+        <w:widowControl/>
+        <w:tabs>
+          <w:tab w:val="left" w:pos="916"/>
+          <w:tab w:val="left" w:pos="1832"/>
+          <w:tab w:val="left" w:pos="2748"/>
+          <w:tab w:val="left" w:pos="3664"/>
+          <w:tab w:val="left" w:pos="4580"/>
+          <w:tab w:val="left" w:pos="5496"/>
+          <w:tab w:val="left" w:pos="6412"/>
+          <w:tab w:val="left" w:pos="7328"/>
+          <w:tab w:val="left" w:pos="8244"/>
+          <w:tab w:val="left" w:pos="9160"/>
+          <w:tab w:val="left" w:pos="10076"/>
+          <w:tab w:val="left" w:pos="10992"/>
+          <w:tab w:val="left" w:pos="11908"/>
+          <w:tab w:val="left" w:pos="12824"/>
+          <w:tab w:val="left" w:pos="13740"/>
+          <w:tab w:val="left" w:pos="14656"/>
+        </w:tabs>
+        <w:wordWrap/>
+        <w:autoSpaceDE/>
+        <w:autoSpaceDN/>
+        <w:jc w:val="left"/>
+        <w:rPr>
+          <w:rFonts w:ascii="Apple SD Gothic Neo" w:eastAsia="Apple SD Gothic Neo" w:hAnsi="Apple SD Gothic Neo" w:cs="Apple SD Gothic Neo"/>
+          <w:color w:val="000000"/>
+          <w:kern w:val="0"/>
+          <w:sz w:val="22"/>
+          <w:szCs w:val="22"/>
+          <w:lang w:eastAsia="ja-JP"/>
+          <w14:ligatures w14:val="none"/>
+        </w:rPr>
+      </w:pPr>
+      <w:r>
+        <w:rPr>
+          <w:rFonts w:ascii="Apple SD Gothic Neo" w:eastAsia="Apple SD Gothic Neo" w:hAnsi="Apple SD Gothic Neo" w:cs="Apple SD Gothic Neo"/>
+          <w:color w:val="000000"/>
+          <w:kern w:val="0"/>
+          <w:sz w:val="22"/>
+          <w:szCs w:val="22"/>
+          <w:lang w:eastAsia="ja-JP"/>
+          <w14:ligatures w14:val="none"/>
+        </w:rPr>
+        <w:t>10: 1457850879</w:t>
+      </w:r>
+    </w:p>
+    <w:p>
+      <w:pPr>
+        <w:widowControl/>
+        <w:tabs>
+          <w:tab w:val="left" w:pos="916"/>
+          <w:tab w:val="left" w:pos="1832"/>
+          <w:tab w:val="left" w:pos="2748"/>
+          <w:tab w:val="left" w:pos="3664"/>
+          <w:tab w:val="left" w:pos="4580"/>
+          <w:tab w:val="left" w:pos="5496"/>
+          <w:tab w:val="left" w:pos="6412"/>
+          <w:tab w:val="left" w:pos="7328"/>
+          <w:tab w:val="left" w:pos="8244"/>
+          <w:tab w:val="left" w:pos="9160"/>
+          <w:tab w:val="left" w:pos="10076"/>
+          <w:tab w:val="left" w:pos="10992"/>
+          <w:tab w:val="left" w:pos="11908"/>
+          <w:tab w:val="left" w:pos="12824"/>
+          <w:tab w:val="left" w:pos="13740"/>
+          <w:tab w:val="left" w:pos="14656"/>
+        </w:tabs>
+        <w:wordWrap/>
+        <w:autoSpaceDE/>
+        <w:autoSpaceDN/>
+        <w:jc w:val="left"/>
+        <w:rPr>
+          <w:rFonts w:ascii="Apple SD Gothic Neo" w:eastAsia="Apple SD Gothic Neo" w:hAnsi="Apple SD Gothic Neo" w:cs="Apple SD Gothic Neo"/>
+          <w:color w:val="000000"/>
+          <w:kern w:val="0"/>
+          <w:sz w:val="22"/>
+          <w:szCs w:val="22"/>
+          <w:lang w:eastAsia="ja-JP"/>
+          <w14:ligatures w14:val="none"/>
+        </w:rPr>
+      </w:pPr>
+      <w:r>
+        <w:rPr>
+          <w:rFonts w:ascii="Apple SD Gothic Neo" w:eastAsia="Apple SD Gothic Neo" w:hAnsi="Apple SD Gothic Neo" w:cs="Apple SD Gothic Neo"/>
+          <w:color w:val="000000"/>
+          <w:kern w:val="0"/>
+          <w:sz w:val="22"/>
+          <w:szCs w:val="22"/>
+          <w:lang w:eastAsia="ja-JP"/>
+          <w14:ligatures w14:val="none"/>
+        </w:rPr>
+        <w:t>11: 1458777923</w:t>
+      </w:r>
+    </w:p>
+    <w:p>
+      <w:pPr>
+        <w:widowControl/>
+        <w:tabs>
+          <w:tab w:val="left" w:pos="916"/>
+          <w:tab w:val="left" w:pos="1832"/>
+          <w:tab w:val="left" w:pos="2748"/>
+          <w:tab w:val="left" w:pos="3664"/>
+          <w:tab w:val="left" w:pos="4580"/>
+          <w:tab w:val="left" w:pos="5496"/>
+          <w:tab w:val="left" w:pos="6412"/>
+          <w:tab w:val="left" w:pos="7328"/>
+          <w:tab w:val="left" w:pos="8244"/>
+          <w:tab w:val="left" w:pos="9160"/>
+          <w:tab w:val="left" w:pos="10076"/>
+          <w:tab w:val="left" w:pos="10992"/>
+          <w:tab w:val="left" w:pos="11908"/>
+          <w:tab w:val="left" w:pos="12824"/>
+          <w:tab w:val="left" w:pos="13740"/>
+          <w:tab w:val="left" w:pos="14656"/>
+        </w:tabs>
+        <w:wordWrap/>
+        <w:autoSpaceDE/>
+        <w:autoSpaceDN/>
+        <w:jc w:val="left"/>
+        <w:rPr>
+          <w:rFonts w:ascii="Apple SD Gothic Neo" w:eastAsia="Apple SD Gothic Neo" w:hAnsi="Apple SD Gothic Neo" w:cs="Apple SD Gothic Neo"/>
+          <w:color w:val="000000"/>
+          <w:kern w:val="0"/>
+          <w:sz w:val="22"/>
+          <w:szCs w:val="22"/>
+          <w:lang w:eastAsia="ja-JP"/>
+          <w14:ligatures w14:val="none"/>
+        </w:rPr>
+      </w:pPr>
+      <w:r>
+        <w:rPr>
+          <w:rFonts w:ascii="Apple SD Gothic Neo" w:eastAsia="Apple SD Gothic Neo" w:hAnsi="Apple SD Gothic Neo" w:cs="Apple SD Gothic Neo"/>
+          <w:color w:val="000000"/>
+          <w:kern w:val="0"/>
+          <w:sz w:val="22"/>
+          <w:szCs w:val="22"/>
+          <w:lang w:eastAsia="ja-JP"/>
+          <w14:ligatures w14:val="none"/>
+        </w:rPr>
+        <w:t>12: 2007237709</w:t>
+      </w:r>
+    </w:p>
+    <w:p>
+      <w:pPr>
+        <w:widowControl/>
+        <w:tabs>
+          <w:tab w:val="left" w:pos="916"/>
+          <w:tab w:val="left" w:pos="1832"/>
+          <w:tab w:val="left" w:pos="2748"/>
+          <w:tab w:val="left" w:pos="3664"/>
+          <w:tab w:val="left" w:pos="4580"/>
+          <w:tab w:val="left" w:pos="5496"/>
+          <w:tab w:val="left" w:pos="6412"/>
+          <w:tab w:val="left" w:pos="7328"/>
+          <w:tab w:val="left" w:pos="8244"/>
+          <w:tab w:val="left" w:pos="9160"/>
+          <w:tab w:val="left" w:pos="10076"/>
+          <w:tab w:val="left" w:pos="10992"/>
+          <w:tab w:val="left" w:pos="11908"/>
+          <w:tab w:val="left" w:pos="12824"/>
+          <w:tab w:val="left" w:pos="13740"/>
+          <w:tab w:val="left" w:pos="14656"/>
+        </w:tabs>
+        <w:wordWrap/>
+        <w:autoSpaceDE/>
+        <w:autoSpaceDN/>
+        <w:jc w:val="left"/>
+        <w:rPr>
+          <w:rFonts w:ascii="Apple SD Gothic Neo" w:eastAsia="Apple SD Gothic Neo" w:hAnsi="Apple SD Gothic Neo" w:cs="Apple SD Gothic Neo"/>
+          <w:color w:val="000000"/>
+          <w:kern w:val="0"/>
+          <w:sz w:val="22"/>
+          <w:szCs w:val="22"/>
+          <w:lang w:eastAsia="ja-JP"/>
+          <w14:ligatures w14:val="none"/>
+        </w:rPr>
+      </w:pPr>
+      <w:r>
+        <w:rPr>
+          <w:rFonts w:ascii="Apple SD Gothic Neo" w:eastAsia="Apple SD Gothic Neo" w:hAnsi="Apple SD Gothic Neo" w:cs="Apple SD Gothic Neo"/>
+          <w:color w:val="000000"/>
+          <w:kern w:val="0"/>
+          <w:sz w:val="22"/>
+          <w:szCs w:val="22"/>
+          <w:lang w:eastAsia="ja-JP"/>
+          <w14:ligatures w14:val="none"/>
+        </w:rPr>
+        <w:t>13: 823564440</w:t>
+      </w:r>
+    </w:p>
+    <w:p>
+      <w:pPr>
+        <w:widowControl/>
+        <w:tabs>
+          <w:tab w:val="left" w:pos="916"/>
+          <w:tab w:val="left" w:pos="1832"/>
+          <w:tab w:val="left" w:pos="2748"/>
+          <w:tab w:val="left" w:pos="3664"/>
+          <w:tab w:val="left" w:pos="4580"/>
+          <w:tab w:val="left" w:pos="5496"/>
+          <w:tab w:val="left" w:pos="6412"/>
+          <w:tab w:val="left" w:pos="7328"/>
+          <w:tab w:val="left" w:pos="8244"/>
+          <w:tab w:val="left" w:pos="9160"/>
+          <w:tab w:val="left" w:pos="10076"/>
+          <w:tab w:val="left" w:pos="10992"/>
+          <w:tab w:val="left" w:pos="11908"/>
+          <w:tab w:val="left" w:pos="12824"/>
+          <w:tab w:val="left" w:pos="13740"/>
+          <w:tab w:val="left" w:pos="14656"/>
+        </w:tabs>
+        <w:wordWrap/>
+        <w:autoSpaceDE/>
+        <w:autoSpaceDN/>
+        <w:jc w:val="left"/>
+        <w:rPr>
+          <w:rFonts w:ascii="Apple SD Gothic Neo" w:eastAsia="Apple SD Gothic Neo" w:hAnsi="Apple SD Gothic Neo" w:cs="Apple SD Gothic Neo"/>
+          <w:color w:val="000000"/>
+          <w:kern w:val="0"/>
+          <w:sz w:val="22"/>
+          <w:szCs w:val="22"/>
+          <w:lang w:eastAsia="ja-JP"/>
+          <w14:ligatures w14:val="none"/>
+        </w:rPr>
+      </w:pPr>
+      <w:r>
+        <w:rPr>
+          <w:rFonts w:ascii="Apple SD Gothic Neo" w:eastAsia="Apple SD Gothic Neo" w:hAnsi="Apple SD Gothic Neo" w:cs="Apple SD Gothic Neo"/>
+          <w:color w:val="000000"/>
+          <w:kern w:val="0"/>
+          <w:sz w:val="22"/>
+          <w:szCs w:val="22"/>
+          <w:lang w:eastAsia="ja-JP"/>
+          <w14:ligatures w14:val="none"/>
+        </w:rPr>
+        <w:t>14: 1115438165</w:t>
+      </w:r>
+    </w:p>
+    <w:p>
+      <w:pPr>
+        <w:widowControl/>
+        <w:tabs>
+          <w:tab w:val="left" w:pos="916"/>
+          <w:tab w:val="left" w:pos="1832"/>
+          <w:tab w:val="left" w:pos="2748"/>
+          <w:tab w:val="left" w:pos="3664"/>
+          <w:tab w:val="left" w:pos="4580"/>
+          <w:tab w:val="left" w:pos="5496"/>
+          <w:tab w:val="left" w:pos="6412"/>
+          <w:tab w:val="left" w:pos="7328"/>
+          <w:tab w:val="left" w:pos="8244"/>
+          <w:tab w:val="left" w:pos="9160"/>
+          <w:tab w:val="left" w:pos="10076"/>
+          <w:tab w:val="left" w:pos="10992"/>
+          <w:tab w:val="left" w:pos="11908"/>
+          <w:tab w:val="left" w:pos="12824"/>
+          <w:tab w:val="left" w:pos="13740"/>
+          <w:tab w:val="left" w:pos="14656"/>
+        </w:tabs>
+        <w:wordWrap/>
+        <w:autoSpaceDE/>
+        <w:autoSpaceDN/>
+        <w:jc w:val="left"/>
+        <w:rPr>
+          <w:rFonts w:ascii="Apple SD Gothic Neo" w:eastAsia="Apple SD Gothic Neo" w:hAnsi="Apple SD Gothic Neo" w:cs="Apple SD Gothic Neo"/>
+          <w:color w:val="000000"/>
+          <w:kern w:val="0"/>
+          <w:sz w:val="22"/>
+          <w:szCs w:val="22"/>
+          <w:lang w:eastAsia="ja-JP"/>
+          <w14:ligatures w14:val="none"/>
+        </w:rPr>
+      </w:pPr>
+      <w:r>
+        <w:rPr>
+          <w:rFonts w:ascii="Apple SD Gothic Neo" w:eastAsia="Apple SD Gothic Neo" w:hAnsi="Apple SD Gothic Neo" w:cs="Apple SD Gothic Neo"/>
+          <w:color w:val="000000"/>
+          <w:kern w:val="0"/>
+          <w:sz w:val="22"/>
+          <w:szCs w:val="22"/>
+          <w:lang w:eastAsia="ja-JP"/>
+          <w14:ligatures w14:val="none"/>
+        </w:rPr>
+        <w:t>15: 1784484492</w:t>
+      </w:r>
+    </w:p>
+    <w:p>
+      <w:pPr>
+        <w:widowControl/>
+        <w:tabs>
+          <w:tab w:val="left" w:pos="916"/>
+          <w:tab w:val="left" w:pos="1832"/>
+          <w:tab w:val="left" w:pos="2748"/>
+          <w:tab w:val="left" w:pos="3664"/>
+          <w:tab w:val="left" w:pos="4580"/>
+          <w:tab w:val="left" w:pos="5496"/>
+          <w:tab w:val="left" w:pos="6412"/>
+          <w:tab w:val="left" w:pos="7328"/>
+          <w:tab w:val="left" w:pos="8244"/>
+          <w:tab w:val="left" w:pos="9160"/>
+          <w:tab w:val="left" w:pos="10076"/>
+          <w:tab w:val="left" w:pos="10992"/>
+          <w:tab w:val="left" w:pos="11908"/>
+          <w:tab w:val="left" w:pos="12824"/>
+          <w:tab w:val="left" w:pos="13740"/>
+          <w:tab w:val="left" w:pos="14656"/>
+        </w:tabs>
+        <w:wordWrap/>
+        <w:autoSpaceDE/>
+        <w:autoSpaceDN/>
+        <w:jc w:val="left"/>
+        <w:rPr>
+          <w:rFonts w:ascii="Apple SD Gothic Neo" w:eastAsia="Apple SD Gothic Neo" w:hAnsi="Apple SD Gothic Neo" w:cs="Apple SD Gothic Neo"/>
+          <w:color w:val="000000"/>
+          <w:kern w:val="0"/>
+          <w:sz w:val="22"/>
+          <w:szCs w:val="22"/>
+          <w:lang w:eastAsia="ja-JP"/>
+          <w14:ligatures w14:val="none"/>
+        </w:rPr>
+      </w:pPr>
+      <w:r>
+        <w:rPr>
+          <w:rFonts w:ascii="Apple SD Gothic Neo" w:eastAsia="Apple SD Gothic Neo" w:hAnsi="Apple SD Gothic Neo" w:cs="Apple SD Gothic Neo"/>
+          <w:color w:val="000000"/>
+          <w:kern w:val="0"/>
+          <w:sz w:val="22"/>
+          <w:szCs w:val="22"/>
+          <w:lang w:eastAsia="ja-JP"/>
+          <w14:ligatures w14:val="none"/>
+        </w:rPr>
+        <w:t>16: 74243042</w:t>
+      </w:r>
+    </w:p>
+    <w:p>
+      <w:pPr>
+        <w:widowControl/>
+        <w:tabs>
+          <w:tab w:val="left" w:pos="916"/>
+          <w:tab w:val="left" w:pos="1832"/>
+          <w:tab w:val="left" w:pos="2748"/>
+          <w:tab w:val="left" w:pos="3664"/>
+          <w:tab w:val="left" w:pos="4580"/>
+          <w:tab w:val="left" w:pos="5496"/>
+          <w:tab w:val="left" w:pos="6412"/>
+          <w:tab w:val="left" w:pos="7328"/>
+          <w:tab w:val="left" w:pos="8244"/>
+          <w:tab w:val="left" w:pos="9160"/>
+          <w:tab w:val="left" w:pos="10076"/>
+          <w:tab w:val="left" w:pos="10992"/>
+          <w:tab w:val="left" w:pos="11908"/>
+          <w:tab w:val="left" w:pos="12824"/>
+          <w:tab w:val="left" w:pos="13740"/>
+          <w:tab w:val="left" w:pos="14656"/>
+        </w:tabs>
+        <w:wordWrap/>
+        <w:autoSpaceDE/>
+        <w:autoSpaceDN/>
+        <w:jc w:val="left"/>
+        <w:rPr>
+          <w:rFonts w:ascii="Apple SD Gothic Neo" w:eastAsia="Apple SD Gothic Neo" w:hAnsi="Apple SD Gothic Neo" w:cs="Apple SD Gothic Neo"/>
+          <w:color w:val="000000"/>
+          <w:kern w:val="0"/>
+          <w:sz w:val="22"/>
+          <w:szCs w:val="22"/>
+          <w:lang w:eastAsia="ja-JP"/>
+          <w14:ligatures w14:val="none"/>
+        </w:rPr>
+      </w:pPr>
+      <w:r>
+        <w:rPr>
+          <w:rFonts w:ascii="Apple SD Gothic Neo" w:eastAsia="Apple SD Gothic Neo" w:hAnsi="Apple SD Gothic Neo" w:cs="Apple SD Gothic Neo"/>
+          <w:color w:val="000000"/>
+          <w:kern w:val="0"/>
+          <w:sz w:val="22"/>
+          <w:szCs w:val="22"/>
+          <w:lang w:eastAsia="ja-JP"/>
+          <w14:ligatures w14:val="none"/>
+        </w:rPr>
+        <w:t>17: 114807987</w:t>
+      </w:r>
+    </w:p>
+    <w:p>
+      <w:pPr>
+        <w:widowControl/>
+        <w:tabs>
+          <w:tab w:val="left" w:pos="916"/>
+          <w:tab w:val="left" w:pos="1832"/>
+          <w:tab w:val="left" w:pos="2748"/>
+          <w:tab w:val="left" w:pos="3664"/>
+          <w:tab w:val="left" w:pos="4580"/>
+          <w:tab w:val="left" w:pos="5496"/>
+          <w:tab w:val="left" w:pos="6412"/>
+          <w:tab w:val="left" w:pos="7328"/>
+          <w:tab w:val="left" w:pos="8244"/>
+          <w:tab w:val="left" w:pos="9160"/>
+          <w:tab w:val="left" w:pos="10076"/>
+          <w:tab w:val="left" w:pos="10992"/>
+          <w:tab w:val="left" w:pos="11908"/>
+          <w:tab w:val="left" w:pos="12824"/>
+          <w:tab w:val="left" w:pos="13740"/>
+          <w:tab w:val="left" w:pos="14656"/>
+        </w:tabs>
+        <w:wordWrap/>
+        <w:autoSpaceDE/>
+        <w:autoSpaceDN/>
+        <w:jc w:val="left"/>
+        <w:rPr>
+          <w:rFonts w:ascii="Apple SD Gothic Neo" w:eastAsia="Apple SD Gothic Neo" w:hAnsi="Apple SD Gothic Neo" w:cs="Apple SD Gothic Neo"/>
+          <w:color w:val="000000"/>
+          <w:kern w:val="0"/>
+          <w:sz w:val="22"/>
+          <w:szCs w:val="22"/>
+          <w:lang w:eastAsia="ja-JP"/>
+          <w14:ligatures w14:val="none"/>
+        </w:rPr>
+      </w:pPr>
+      <w:r>
+        <w:rPr>
+          <w:rFonts w:ascii="Apple SD Gothic Neo" w:eastAsia="Apple SD Gothic Neo" w:hAnsi="Apple SD Gothic Neo" w:cs="Apple SD Gothic Neo"/>
+          <w:color w:val="000000"/>
+          <w:kern w:val="0"/>
+          <w:sz w:val="22"/>
+          <w:szCs w:val="22"/>
+          <w:lang w:eastAsia="ja-JP"/>
+          <w14:ligatures w14:val="none"/>
+        </w:rPr>
+        <w:t>18: 1137522503</w:t>
+      </w:r>
+    </w:p>
+    <w:p>
+      <w:pPr>
+        <w:widowControl/>
+        <w:tabs>
+          <w:tab w:val="left" w:pos="916"/>
+          <w:tab w:val="left" w:pos="1832"/>
+          <w:tab w:val="left" w:pos="2748"/>
+          <w:tab w:val="left" w:pos="3664"/>
+          <w:tab w:val="left" w:pos="4580"/>
+          <w:tab w:val="left" w:pos="5496"/>
+          <w:tab w:val="left" w:pos="6412"/>
+          <w:tab w:val="left" w:pos="7328"/>
+          <w:tab w:val="left" w:pos="8244"/>
+          <w:tab w:val="left" w:pos="9160"/>
+          <w:tab w:val="left" w:pos="10076"/>
+          <w:tab w:val="left" w:pos="10992"/>
+          <w:tab w:val="left" w:pos="11908"/>
+          <w:tab w:val="left" w:pos="12824"/>
+          <w:tab w:val="left" w:pos="13740"/>
+          <w:tab w:val="left" w:pos="14656"/>
+        </w:tabs>
+        <w:wordWrap/>
+        <w:autoSpaceDE/>
+        <w:autoSpaceDN/>
+        <w:jc w:val="left"/>
+        <w:rPr>
+          <w:rFonts w:ascii="Apple SD Gothic Neo" w:eastAsia="Apple SD Gothic Neo" w:hAnsi="Apple SD Gothic Neo" w:cs="Apple SD Gothic Neo" w:hint="eastAsia"/>
+          <w:color w:val="000000"/>
+          <w:kern w:val="0"/>
+          <w:sz w:val="22"/>
+          <w:szCs w:val="22"/>
+          <w:lang w:eastAsia="ja-JP"/>
+          <w14:ligatures w14:val="none"/>
+        </w:rPr>
+      </w:pPr>
+    </w:p>
+    <w:p>
+      <w:pPr>
+        <w:widowControl/>
+        <w:tabs>
+          <w:tab w:val="left" w:pos="916"/>
+          <w:tab w:val="left" w:pos="1832"/>
+          <w:tab w:val="left" w:pos="2748"/>
+          <w:tab w:val="left" w:pos="3664"/>
+          <w:tab w:val="left" w:pos="4580"/>
+          <w:tab w:val="left" w:pos="5496"/>
+          <w:tab w:val="left" w:pos="6412"/>
+          <w:tab w:val="left" w:pos="7328"/>
+          <w:tab w:val="left" w:pos="8244"/>
+          <w:tab w:val="left" w:pos="9160"/>
+          <w:tab w:val="left" w:pos="10076"/>
+          <w:tab w:val="left" w:pos="10992"/>
+          <w:tab w:val="left" w:pos="11908"/>
+          <w:tab w:val="left" w:pos="12824"/>
+          <w:tab w:val="left" w:pos="13740"/>
+          <w:tab w:val="left" w:pos="14656"/>
+        </w:tabs>
+        <w:wordWrap/>
+        <w:autoSpaceDE/>
+        <w:autoSpaceDN/>
+        <w:jc w:val="left"/>
+        <w:rPr>
+          <w:rFonts w:ascii="Apple SD Gothic Neo" w:eastAsia="Apple SD Gothic Neo" w:hAnsi="Apple SD Gothic Neo" w:cs="Apple SD Gothic Neo"/>
+          <w:color w:val="000000"/>
+          <w:kern w:val="0"/>
+          <w:sz w:val="22"/>
+          <w:szCs w:val="22"/>
+          <w:lang w:eastAsia="ja-JP"/>
+          <w14:ligatures w14:val="none"/>
+        </w:rPr>
+      </w:pPr>
+      <w:r>
+        <w:rPr>
+          <w:rFonts w:ascii="Apple SD Gothic Neo" w:eastAsia="Apple SD Gothic Neo" w:hAnsi="Apple SD Gothic Neo" w:cs="Apple SD Gothic Neo" w:hint="eastAsia"/>
+          <w:color w:val="000000"/>
+          <w:kern w:val="0"/>
+          <w:sz w:val="22"/>
+          <w:szCs w:val="22"/>
+          <w:lang w:eastAsia="ja-JP"/>
+          <w14:ligatures w14:val="none"/>
+        </w:rPr>
+        <w:t>感想：</w:t>
+      </w:r>
+    </w:p>
+    <w:p>
+      <w:pPr>
+        <w:widowControl/>
+        <w:tabs>
+          <w:tab w:val="left" w:pos="916"/>
+          <w:tab w:val="left" w:pos="1832"/>
+          <w:tab w:val="left" w:pos="2748"/>
+          <w:tab w:val="left" w:pos="3664"/>
+          <w:tab w:val="left" w:pos="4580"/>
+          <w:tab w:val="left" w:pos="5496"/>
+          <w:tab w:val="left" w:pos="6412"/>
+          <w:tab w:val="left" w:pos="7328"/>
+          <w:tab w:val="left" w:pos="8244"/>
+          <w:tab w:val="left" w:pos="9160"/>
+          <w:tab w:val="left" w:pos="10076"/>
+          <w:tab w:val="left" w:pos="10992"/>
+          <w:tab w:val="left" w:pos="11908"/>
+          <w:tab w:val="left" w:pos="12824"/>
+          <w:tab w:val="left" w:pos="13740"/>
+          <w:tab w:val="left" w:pos="14656"/>
+        </w:tabs>
+        <w:wordWrap/>
+        <w:autoSpaceDE/>
+        <w:autoSpaceDN/>
+        <w:jc w:val="left"/>
+        <w:rPr>
+          <w:rFonts w:ascii="Courier New" w:eastAsia="Times New Roman" w:hAnsi="Courier New" w:cs="Courier New"/>
+          <w:color w:val="000000"/>
+          <w:kern w:val="0"/>
+          <w:sz w:val="22"/>
+          <w:szCs w:val="22"/>
+          <w14:ligatures w14:val="none"/>
+        </w:rPr>
+      </w:pPr>
+    </w:p>
+    <w:p>
+      <w:pPr>
+        <w:widowControl/>
+        <w:tabs>
+          <w:tab w:val="left" w:pos="916"/>
+          <w:tab w:val="left" w:pos="1832"/>
+          <w:tab w:val="left" w:pos="2748"/>
+          <w:tab w:val="left" w:pos="3664"/>
+          <w:tab w:val="left" w:pos="4580"/>
+          <w:tab w:val="left" w:pos="5496"/>
+          <w:tab w:val="left" w:pos="6412"/>
+          <w:tab w:val="left" w:pos="7328"/>
+          <w:tab w:val="left" w:pos="8244"/>
+          <w:tab w:val="left" w:pos="9160"/>
+          <w:tab w:val="left" w:pos="10076"/>
+          <w:tab w:val="left" w:pos="10992"/>
+          <w:tab w:val="left" w:pos="11908"/>
+          <w:tab w:val="left" w:pos="12824"/>
+          <w:tab w:val="left" w:pos="13740"/>
+          <w:tab w:val="left" w:pos="14656"/>
+        </w:tabs>
+        <w:wordWrap/>
+        <w:autoSpaceDE/>
+        <w:autoSpaceDN/>
+        <w:jc w:val="left"/>
+        <w:rPr>
+          <w:rFonts w:ascii="Courier New" w:eastAsia="Times New Roman" w:hAnsi="Courier New" w:cs="Courier New"/>
+          <w:color w:val="000000"/>
+          <w:kern w:val="0"/>
+          <w:sz w:val="22"/>
+          <w:szCs w:val="22"/>
+          <w14:ligatures w14:val="none"/>
+        </w:rPr>
+      </w:pPr>
+    </w:p>
+    <w:p>
+      <w:pPr>
+        <w:widowControl/>
+        <w:tabs>
+          <w:tab w:val="left" w:pos="916"/>
+          <w:tab w:val="left" w:pos="1832"/>
+          <w:tab w:val="left" w:pos="2748"/>
+          <w:tab w:val="left" w:pos="3664"/>
+          <w:tab w:val="left" w:pos="4580"/>
+          <w:tab w:val="left" w:pos="5496"/>
+          <w:tab w:val="left" w:pos="6412"/>
+          <w:tab w:val="left" w:pos="7328"/>
+          <w:tab w:val="left" w:pos="8244"/>
+          <w:tab w:val="left" w:pos="9160"/>
+          <w:tab w:val="left" w:pos="10076"/>
+          <w:tab w:val="left" w:pos="10992"/>
+          <w:tab w:val="left" w:pos="11908"/>
+          <w:tab w:val="left" w:pos="12824"/>
+          <w:tab w:val="left" w:pos="13740"/>
+          <w:tab w:val="left" w:pos="14656"/>
+        </w:tabs>
+        <w:wordWrap/>
+        <w:autoSpaceDE/>
+        <w:autoSpaceDN/>
+        <w:jc w:val="left"/>
+        <w:rPr>
+          <w:rFonts w:ascii="Courier New" w:eastAsia="Times New Roman" w:hAnsi="Courier New" w:cs="Courier New"/>
+          <w:color w:val="000000"/>
+          <w:kern w:val="0"/>
+          <w:sz w:val="22"/>
+          <w:szCs w:val="22"/>
+          <w14:ligatures w14:val="none"/>
+        </w:rPr>
+      </w:pPr>
+    </w:p>
+    <w:p>
+      <w:pPr>
+        <w:widowControl/>
+        <w:tabs>
+          <w:tab w:val="left" w:pos="916"/>
+          <w:tab w:val="left" w:pos="1832"/>
+          <w:tab w:val="left" w:pos="2748"/>
+          <w:tab w:val="left" w:pos="3664"/>
+          <w:tab w:val="left" w:pos="4580"/>
+          <w:tab w:val="left" w:pos="5496"/>
+          <w:tab w:val="left" w:pos="6412"/>
+          <w:tab w:val="left" w:pos="7328"/>
+          <w:tab w:val="left" w:pos="8244"/>
+          <w:tab w:val="left" w:pos="9160"/>
+          <w:tab w:val="left" w:pos="10076"/>
+          <w:tab w:val="left" w:pos="10992"/>
+          <w:tab w:val="left" w:pos="11908"/>
+          <w:tab w:val="left" w:pos="12824"/>
+          <w:tab w:val="left" w:pos="13740"/>
+          <w:tab w:val="left" w:pos="14656"/>
+        </w:tabs>
+        <w:wordWrap/>
+        <w:autoSpaceDE/>
+        <w:autoSpaceDN/>
+        <w:jc w:val="left"/>
+        <w:rPr>
+          <w:rFonts w:ascii="Courier New" w:eastAsia="Times New Roman" w:hAnsi="Courier New" w:cs="Courier New"/>
+          <w:color w:val="000000"/>
+          <w:kern w:val="0"/>
+          <w:sz w:val="22"/>
+          <w:szCs w:val="22"/>
+          <w14:ligatures w14:val="none"/>
+        </w:rPr>
+      </w:pPr>
+      <w:r>
+        <w:rPr>
+          <w:rFonts w:ascii="Courier New" w:eastAsia="Times New Roman" w:hAnsi="Courier New" w:cs="Courier New"/>
+          <w:color w:val="000000"/>
+          <w:kern w:val="0"/>
+          <w:sz w:val="22"/>
+          <w:szCs w:val="22"/>
+          <w14:ligatures w14:val="none"/>
+        </w:rPr>
+        <w:t>----------------------------------------</w:t>
+      </w:r>
+    </w:p>
+    <w:p>
+      <w:pPr>
+        <w:widowControl/>
+        <w:tabs>
+          <w:tab w:val="left" w:pos="916"/>
+          <w:tab w:val="left" w:pos="1832"/>
+          <w:tab w:val="left" w:pos="2748"/>
+          <w:tab w:val="left" w:pos="3664"/>
+          <w:tab w:val="left" w:pos="4580"/>
+          <w:tab w:val="left" w:pos="5496"/>
+          <w:tab w:val="left" w:pos="6412"/>
+          <w:tab w:val="left" w:pos="7328"/>
+          <w:tab w:val="left" w:pos="8244"/>
+          <w:tab w:val="left" w:pos="9160"/>
+          <w:tab w:val="left" w:pos="10076"/>
+          <w:tab w:val="left" w:pos="10992"/>
+          <w:tab w:val="left" w:pos="11908"/>
+          <w:tab w:val="left" w:pos="12824"/>
+          <w:tab w:val="left" w:pos="13740"/>
+          <w:tab w:val="left" w:pos="14656"/>
+        </w:tabs>
+        <w:wordWrap/>
+        <w:autoSpaceDE/>
+        <w:autoSpaceDN/>
+        <w:jc w:val="left"/>
+        <w:rPr>
+          <w:rFonts w:ascii="Courier New" w:eastAsia="Times New Roman" w:hAnsi="Courier New" w:cs="Courier New"/>
+          <w:color w:val="000000"/>
+          <w:kern w:val="0"/>
+          <w:sz w:val="22"/>
+          <w:szCs w:val="22"/>
+          <w14:ligatures w14:val="none"/>
+        </w:rPr>
+      </w:pPr>
+    </w:p>
+    <w:p>
+      <w:pPr>
+        <w:widowControl/>
+        <w:tabs>
+          <w:tab w:val="left" w:pos="916"/>
+          <w:tab w:val="left" w:pos="1832"/>
+          <w:tab w:val="left" w:pos="2748"/>
+          <w:tab w:val="left" w:pos="3664"/>
+          <w:tab w:val="left" w:pos="4580"/>
+          <w:tab w:val="left" w:pos="5496"/>
+          <w:tab w:val="left" w:pos="6412"/>
+          <w:tab w:val="left" w:pos="7328"/>
+          <w:tab w:val="left" w:pos="8244"/>
+          <w:tab w:val="left" w:pos="9160"/>
+          <w:tab w:val="left" w:pos="10076"/>
+          <w:tab w:val="left" w:pos="10992"/>
+          <w:tab w:val="left" w:pos="11908"/>
+          <w:tab w:val="left" w:pos="12824"/>
+          <w:tab w:val="left" w:pos="13740"/>
+          <w:tab w:val="left" w:pos="14656"/>
+        </w:tabs>
+        <w:wordWrap/>
+        <w:autoSpaceDE/>
+        <w:autoSpaceDN/>
+        <w:jc w:val="left"/>
+        <w:rPr>
+          <w:rFonts w:ascii="Courier New" w:eastAsia="Times New Roman" w:hAnsi="Courier New" w:cs="Courier New"/>
+          <w:color w:val="000000"/>
+          <w:kern w:val="0"/>
+          <w:sz w:val="22"/>
+          <w:szCs w:val="22"/>
+          <w14:ligatures w14:val="none"/>
+        </w:rPr>
+      </w:pPr>
+    </w:p>
+    <w:p>
+      <w:pPr>
+        <w:widowControl/>
+        <w:tabs>
+          <w:tab w:val="left" w:pos="916"/>
+          <w:tab w:val="left" w:pos="1832"/>
+          <w:tab w:val="left" w:pos="2748"/>
+          <w:tab w:val="left" w:pos="3664"/>
+          <w:tab w:val="left" w:pos="4580"/>
+          <w:tab w:val="left" w:pos="5496"/>
+          <w:tab w:val="left" w:pos="6412"/>
+          <w:tab w:val="left" w:pos="7328"/>
+          <w:tab w:val="left" w:pos="8244"/>
+          <w:tab w:val="left" w:pos="9160"/>
+          <w:tab w:val="left" w:pos="10076"/>
+          <w:tab w:val="left" w:pos="10992"/>
+          <w:tab w:val="left" w:pos="11908"/>
+          <w:tab w:val="left" w:pos="12824"/>
+          <w:tab w:val="left" w:pos="13740"/>
+          <w:tab w:val="left" w:pos="14656"/>
+        </w:tabs>
+        <w:wordWrap/>
+        <w:autoSpaceDE/>
+        <w:autoSpaceDN/>
+        <w:jc w:val="left"/>
+        <w:rPr>
+          <w:rFonts w:ascii="Courier New" w:eastAsia="Times New Roman" w:hAnsi="Courier New" w:cs="Courier New"/>
+          <w:color w:val="000000"/>
+          <w:kern w:val="0"/>
+          <w:sz w:val="22"/>
+          <w:szCs w:val="22"/>
+          <w14:ligatures w14:val="none"/>
+        </w:rPr>
+      </w:pPr>
+      <w:r>
+        <w:rPr>
+          <w:rFonts w:ascii="Courier New" w:eastAsia="Times New Roman" w:hAnsi="Courier New" w:cs="Courier New"/>
+          <w:color w:val="000000"/>
+          <w:kern w:val="0"/>
+          <w:sz w:val="22"/>
+          <w:szCs w:val="22"/>
+          <w14:ligatures w14:val="none"/>
+        </w:rPr>
+        <w:t>[</w:t>
+      </w:r>
+      <w:r>
+        <w:rPr>
+          <w:rFonts w:ascii="맑은 고딕" w:eastAsia="맑은 고딕" w:hAnsi="맑은 고딕" w:cs="맑은 고딕" w:hint="eastAsia"/>
+          <w:color w:val="000000"/>
+          <w:kern w:val="0"/>
+          <w:sz w:val="22"/>
+          <w:szCs w:val="22"/>
+          <w14:ligatures w14:val="none"/>
+        </w:rPr>
+        <w:t>課題</w:t>
+      </w:r>
+      <w:r>
+        <w:rPr>
+          <w:rFonts w:ascii="Courier New" w:eastAsia="Times New Roman" w:hAnsi="Courier New" w:cs="Courier New"/>
+          <w:color w:val="000000"/>
+          <w:kern w:val="0"/>
+          <w:sz w:val="22"/>
+          <w:szCs w:val="22"/>
+          <w14:ligatures w14:val="none"/>
+        </w:rPr>
+        <w:t xml:space="preserve"> </w:t>
+      </w:r>
+      <w:r>
+        <w:rPr>
+          <w:rFonts w:ascii="Courier New" w:eastAsia="Times New Roman" w:hAnsi="Courier New" w:cs="Courier New"/>
+          <w:color w:val="000000"/>
+          <w:kern w:val="0"/>
+          <w:sz w:val="22"/>
+          <w:szCs w:val="22"/>
+          <w14:ligatures w14:val="none"/>
+        </w:rPr>
+        <w:t>B3</w:t>
+      </w:r>
+      <w:r>
+        <w:rPr>
+          <w:rFonts w:ascii="Courier New" w:eastAsia="Times New Roman" w:hAnsi="Courier New" w:cs="Courier New"/>
+          <w:color w:val="000000"/>
+          <w:kern w:val="0"/>
+          <w:sz w:val="22"/>
+          <w:szCs w:val="22"/>
+          <w14:ligatures w14:val="none"/>
+        </w:rPr>
+        <w:t xml:space="preserve"> </w:t>
+      </w:r>
+      <w:r>
+        <w:rPr>
+          <w:rFonts w:ascii="맑은 고딕" w:eastAsia="맑은 고딕" w:hAnsi="맑은 고딕" w:cs="맑은 고딕" w:hint="eastAsia"/>
+          <w:color w:val="000000"/>
+          <w:kern w:val="0"/>
+          <w:sz w:val="22"/>
+          <w:szCs w:val="22"/>
+          <w14:ligatures w14:val="none"/>
+        </w:rPr>
+        <w:t>の感想</w:t>
+      </w:r>
+      <w:r>
+        <w:rPr>
+          <w:rFonts w:ascii="Courier New" w:eastAsia="Times New Roman" w:hAnsi="Courier New" w:cs="Courier New"/>
+          <w:color w:val="000000"/>
+          <w:kern w:val="0"/>
+          <w:sz w:val="22"/>
+          <w:szCs w:val="22"/>
+          <w14:ligatures w14:val="none"/>
+        </w:rPr>
+        <w:t>]</w:t>
+      </w:r>
+    </w:p>
+    <w:p>
+      <w:pPr>
+        <w:widowControl/>
+        <w:tabs>
+          <w:tab w:val="left" w:pos="916"/>
+          <w:tab w:val="left" w:pos="1832"/>
+          <w:tab w:val="left" w:pos="2748"/>
+          <w:tab w:val="left" w:pos="3664"/>
+          <w:tab w:val="left" w:pos="4580"/>
+          <w:tab w:val="left" w:pos="5496"/>
+          <w:tab w:val="left" w:pos="6412"/>
+          <w:tab w:val="left" w:pos="7328"/>
+          <w:tab w:val="left" w:pos="8244"/>
+          <w:tab w:val="left" w:pos="9160"/>
+          <w:tab w:val="left" w:pos="10076"/>
+          <w:tab w:val="left" w:pos="10992"/>
+          <w:tab w:val="left" w:pos="11908"/>
+          <w:tab w:val="left" w:pos="12824"/>
+          <w:tab w:val="left" w:pos="13740"/>
+          <w:tab w:val="left" w:pos="14656"/>
+        </w:tabs>
+        <w:wordWrap/>
+        <w:autoSpaceDE/>
+        <w:autoSpaceDN/>
+        <w:jc w:val="left"/>
+        <w:rPr>
+          <w:rFonts w:ascii="Courier New" w:eastAsia="Times New Roman" w:hAnsi="Courier New" w:cs="Courier New"/>
+          <w:color w:val="000000"/>
+          <w:kern w:val="0"/>
+          <w:sz w:val="22"/>
+          <w:szCs w:val="22"/>
+          <w14:ligatures w14:val="none"/>
+        </w:rPr>
+      </w:pPr>
+    </w:p>
+    <w:p>
+      <w:pPr>
+        <w:widowControl/>
+        <w:tabs>
+          <w:tab w:val="left" w:pos="916"/>
+          <w:tab w:val="left" w:pos="1832"/>
+          <w:tab w:val="left" w:pos="2748"/>
+          <w:tab w:val="left" w:pos="3664"/>
+          <w:tab w:val="left" w:pos="4580"/>
+          <w:tab w:val="left" w:pos="5496"/>
+          <w:tab w:val="left" w:pos="6412"/>
+          <w:tab w:val="left" w:pos="7328"/>
+          <w:tab w:val="left" w:pos="8244"/>
+          <w:tab w:val="left" w:pos="9160"/>
+          <w:tab w:val="left" w:pos="10076"/>
+          <w:tab w:val="left" w:pos="10992"/>
+          <w:tab w:val="left" w:pos="11908"/>
+          <w:tab w:val="left" w:pos="12824"/>
+          <w:tab w:val="left" w:pos="13740"/>
+          <w:tab w:val="left" w:pos="14656"/>
+        </w:tabs>
+        <w:wordWrap/>
+        <w:autoSpaceDE/>
+        <w:autoSpaceDN/>
+        <w:jc w:val="left"/>
+        <w:rPr>
+          <w:rFonts w:ascii="Courier New" w:eastAsia="Times New Roman" w:hAnsi="Courier New" w:cs="Courier New"/>
+          <w:color w:val="000000"/>
+          <w:kern w:val="0"/>
+          <w:sz w:val="22"/>
+          <w:szCs w:val="22"/>
+          <w14:ligatures w14:val="none"/>
+        </w:rPr>
+      </w:pPr>
+      <w:r>
+        <w:rPr>
+          <w:rFonts w:ascii="Courier New" w:eastAsia="Times New Roman" w:hAnsi="Courier New" w:cs="Courier New"/>
+          <w:color w:val="000000"/>
+          <w:kern w:val="0"/>
+          <w:sz w:val="22"/>
+          <w:szCs w:val="22"/>
+          <w14:ligatures w14:val="none"/>
+        </w:rPr>
+        <w:t xml:space="preserve">R1 </w:t>
+      </w:r>
+      <w:r>
+        <w:rPr>
+          <w:rFonts w:ascii="맑은 고딕" w:eastAsia="맑은 고딕" w:hAnsi="맑은 고딕" w:cs="맑은 고딕" w:hint="eastAsia"/>
+          <w:color w:val="000000"/>
+          <w:kern w:val="0"/>
+          <w:sz w:val="22"/>
+          <w:szCs w:val="22"/>
+          <w14:ligatures w14:val="none"/>
+        </w:rPr>
+        <w:t>ではポインタについて</w:t>
+      </w:r>
+      <w:r>
+        <w:rPr>
+          <w:rFonts w:ascii="MS Mincho" w:eastAsia="MS Mincho" w:hAnsi="MS Mincho" w:cs="MS Mincho" w:hint="eastAsia"/>
+          <w:color w:val="000000"/>
+          <w:kern w:val="0"/>
+          <w:sz w:val="22"/>
+          <w:szCs w:val="22"/>
+          <w14:ligatures w14:val="none"/>
+        </w:rPr>
+        <w:t>学</w:t>
+      </w:r>
+      <w:r>
+        <w:rPr>
+          <w:rFonts w:ascii="맑은 고딕" w:eastAsia="맑은 고딕" w:hAnsi="맑은 고딕" w:cs="맑은 고딕" w:hint="eastAsia"/>
+          <w:color w:val="000000"/>
+          <w:kern w:val="0"/>
+          <w:sz w:val="22"/>
+          <w:szCs w:val="22"/>
+          <w14:ligatures w14:val="none"/>
+        </w:rPr>
+        <w:t>んだ</w:t>
+      </w:r>
+      <w:r>
+        <w:rPr>
+          <w:rFonts w:ascii="Courier New" w:eastAsia="Times New Roman" w:hAnsi="Courier New" w:cs="Courier New"/>
+          <w:color w:val="000000"/>
+          <w:kern w:val="0"/>
+          <w:sz w:val="22"/>
+          <w:szCs w:val="22"/>
+          <w14:ligatures w14:val="none"/>
+        </w:rPr>
+        <w:t xml:space="preserve">. </w:t>
+      </w:r>
+      <w:r>
+        <w:rPr>
+          <w:rFonts w:ascii="맑은 고딕" w:eastAsia="맑은 고딕" w:hAnsi="맑은 고딕" w:cs="맑은 고딕" w:hint="eastAsia"/>
+          <w:color w:val="000000"/>
+          <w:kern w:val="0"/>
+          <w:sz w:val="22"/>
+          <w:szCs w:val="22"/>
+          <w14:ligatures w14:val="none"/>
+        </w:rPr>
+        <w:t>ポインタとは</w:t>
+      </w:r>
+      <w:r>
+        <w:rPr>
+          <w:rFonts w:ascii="Courier New" w:eastAsia="Times New Roman" w:hAnsi="Courier New" w:cs="Courier New"/>
+          <w:color w:val="000000"/>
+          <w:kern w:val="0"/>
+          <w:sz w:val="22"/>
+          <w:szCs w:val="22"/>
+          <w14:ligatures w14:val="none"/>
+        </w:rPr>
+        <w:t xml:space="preserve">, </w:t>
+      </w:r>
+      <w:r>
+        <w:rPr>
+          <w:rFonts w:ascii="Apple SD Gothic Neo" w:eastAsia="Apple SD Gothic Neo" w:hAnsi="Apple SD Gothic Neo" w:cs="Apple SD Gothic Neo" w:hint="eastAsia"/>
+          <w:color w:val="000000"/>
+          <w:kern w:val="0"/>
+          <w:sz w:val="22"/>
+          <w:szCs w:val="22"/>
+          <w14:ligatures w14:val="none"/>
+        </w:rPr>
+        <w:t>〜</w:t>
+      </w:r>
+      <w:r>
+        <w:rPr>
+          <w:rFonts w:ascii="맑은 고딕" w:eastAsia="맑은 고딕" w:hAnsi="맑은 고딕" w:cs="맑은 고딕" w:hint="eastAsia"/>
+          <w:color w:val="000000"/>
+          <w:kern w:val="0"/>
+          <w:sz w:val="22"/>
+          <w:szCs w:val="22"/>
+          <w14:ligatures w14:val="none"/>
+        </w:rPr>
+        <w:t>であり</w:t>
+      </w:r>
+      <w:r>
+        <w:rPr>
+          <w:rFonts w:ascii="Courier New" w:eastAsia="Times New Roman" w:hAnsi="Courier New" w:cs="Courier New"/>
+          <w:color w:val="000000"/>
+          <w:kern w:val="0"/>
+          <w:sz w:val="22"/>
+          <w:szCs w:val="22"/>
+          <w14:ligatures w14:val="none"/>
+        </w:rPr>
+        <w:t xml:space="preserve">, </w:t>
+      </w:r>
+      <w:r>
+        <w:rPr>
+          <w:rFonts w:ascii="Apple SD Gothic Neo" w:eastAsia="Apple SD Gothic Neo" w:hAnsi="Apple SD Gothic Neo" w:cs="Apple SD Gothic Neo" w:hint="eastAsia"/>
+          <w:color w:val="000000"/>
+          <w:kern w:val="0"/>
+          <w:sz w:val="22"/>
+          <w:szCs w:val="22"/>
+          <w14:ligatures w14:val="none"/>
+        </w:rPr>
+        <w:t>〜</w:t>
+      </w:r>
+      <w:r>
+        <w:rPr>
+          <w:rFonts w:ascii="맑은 고딕" w:eastAsia="맑은 고딕" w:hAnsi="맑은 고딕" w:cs="맑은 고딕" w:hint="eastAsia"/>
+          <w:color w:val="000000"/>
+          <w:kern w:val="0"/>
+          <w:sz w:val="22"/>
+          <w:szCs w:val="22"/>
+          <w14:ligatures w14:val="none"/>
+        </w:rPr>
+        <w:t>ということが分</w:t>
+      </w:r>
+    </w:p>
+    <w:p>
+      <w:pPr>
+        <w:widowControl/>
+        <w:tabs>
+          <w:tab w:val="left" w:pos="916"/>
+          <w:tab w:val="left" w:pos="1832"/>
+          <w:tab w:val="left" w:pos="2748"/>
+          <w:tab w:val="left" w:pos="3664"/>
+          <w:tab w:val="left" w:pos="4580"/>
+          <w:tab w:val="left" w:pos="5496"/>
+          <w:tab w:val="left" w:pos="6412"/>
+          <w:tab w:val="left" w:pos="7328"/>
+          <w:tab w:val="left" w:pos="8244"/>
+          <w:tab w:val="left" w:pos="9160"/>
+          <w:tab w:val="left" w:pos="10076"/>
+          <w:tab w:val="left" w:pos="10992"/>
+          <w:tab w:val="left" w:pos="11908"/>
+          <w:tab w:val="left" w:pos="12824"/>
+          <w:tab w:val="left" w:pos="13740"/>
+          <w:tab w:val="left" w:pos="14656"/>
+        </w:tabs>
+        <w:wordWrap/>
+        <w:autoSpaceDE/>
+        <w:autoSpaceDN/>
+        <w:jc w:val="left"/>
+        <w:rPr>
+          <w:rFonts w:ascii="Courier New" w:eastAsia="Times New Roman" w:hAnsi="Courier New" w:cs="Courier New"/>
+          <w:color w:val="000000"/>
+          <w:kern w:val="0"/>
+          <w:sz w:val="22"/>
+          <w:szCs w:val="22"/>
+          <w14:ligatures w14:val="none"/>
+        </w:rPr>
+      </w:pPr>
+      <w:r>
+        <w:rPr>
+          <w:rFonts w:ascii="맑은 고딕" w:eastAsia="맑은 고딕" w:hAnsi="맑은 고딕" w:cs="맑은 고딕" w:hint="eastAsia"/>
+          <w:color w:val="000000"/>
+          <w:kern w:val="0"/>
+          <w:sz w:val="22"/>
+          <w:szCs w:val="22"/>
+          <w14:ligatures w14:val="none"/>
+        </w:rPr>
         <w:lastRenderedPageBreak/>
-        <w:t>かくポインタの配列のデータを</w:t>
-      </w:r>
-      <w:r>
-        <w:rPr>
-          <w:rFonts w:ascii="MS Mincho" w:eastAsia="MS Mincho" w:hAnsi="MS Mincho" w:cs="MS Mincho" w:hint="eastAsia"/>
-          <w:color w:val="000000"/>
-          <w:kern w:val="0"/>
-          <w:sz w:val="22"/>
-          <w:szCs w:val="22"/>
-          <w:lang w:eastAsia="ja-JP"/>
-          <w14:ligatures w14:val="none"/>
-        </w:rPr>
-        <w:t>読み込み、平均値、最大値を計算する方法を学びました。</w:t>
-      </w:r>
-    </w:p>
-    <w:p>
-      <w:pPr>
-        <w:widowControl/>
-        <w:tabs>
-          <w:tab w:val="left" w:pos="916"/>
-          <w:tab w:val="left" w:pos="1832"/>
-          <w:tab w:val="left" w:pos="2748"/>
-          <w:tab w:val="left" w:pos="3664"/>
-          <w:tab w:val="left" w:pos="4580"/>
-          <w:tab w:val="left" w:pos="5496"/>
-          <w:tab w:val="left" w:pos="6412"/>
-          <w:tab w:val="left" w:pos="7328"/>
-          <w:tab w:val="left" w:pos="8244"/>
-          <w:tab w:val="left" w:pos="9160"/>
-          <w:tab w:val="left" w:pos="10076"/>
-          <w:tab w:val="left" w:pos="10992"/>
-          <w:tab w:val="left" w:pos="11908"/>
-          <w:tab w:val="left" w:pos="12824"/>
-          <w:tab w:val="left" w:pos="13740"/>
-          <w:tab w:val="left" w:pos="14656"/>
-        </w:tabs>
-        <w:wordWrap/>
-        <w:autoSpaceDE/>
-        <w:autoSpaceDN/>
-        <w:jc w:val="left"/>
-        <w:rPr>
-          <w:rFonts w:ascii="Courier New" w:eastAsia="Times New Roman" w:hAnsi="Courier New" w:cs="Courier New"/>
-          <w:color w:val="000000"/>
-          <w:kern w:val="0"/>
-          <w:sz w:val="22"/>
-          <w:szCs w:val="22"/>
-          <w14:ligatures w14:val="none"/>
-        </w:rPr>
-      </w:pPr>
-    </w:p>
-    <w:p>
-      <w:pPr>
-        <w:widowControl/>
-        <w:tabs>
-          <w:tab w:val="left" w:pos="916"/>
-          <w:tab w:val="left" w:pos="1832"/>
-          <w:tab w:val="left" w:pos="2748"/>
-          <w:tab w:val="left" w:pos="3664"/>
-          <w:tab w:val="left" w:pos="4580"/>
-          <w:tab w:val="left" w:pos="5496"/>
-          <w:tab w:val="left" w:pos="6412"/>
-          <w:tab w:val="left" w:pos="7328"/>
-          <w:tab w:val="left" w:pos="8244"/>
-          <w:tab w:val="left" w:pos="9160"/>
-          <w:tab w:val="left" w:pos="10076"/>
-          <w:tab w:val="left" w:pos="10992"/>
-          <w:tab w:val="left" w:pos="11908"/>
-          <w:tab w:val="left" w:pos="12824"/>
-          <w:tab w:val="left" w:pos="13740"/>
-          <w:tab w:val="left" w:pos="14656"/>
-        </w:tabs>
-        <w:wordWrap/>
-        <w:autoSpaceDE/>
-        <w:autoSpaceDN/>
-        <w:jc w:val="left"/>
-        <w:rPr>
-          <w:rFonts w:ascii="Courier New" w:eastAsia="Times New Roman" w:hAnsi="Courier New" w:cs="Courier New"/>
-          <w:color w:val="000000"/>
-          <w:kern w:val="0"/>
-          <w:sz w:val="22"/>
-          <w:szCs w:val="22"/>
-          <w14:ligatures w14:val="none"/>
-        </w:rPr>
-      </w:pPr>
-      <w:r>
-        <w:rPr>
-          <w:rFonts w:ascii="Courier New" w:eastAsia="Times New Roman" w:hAnsi="Courier New" w:cs="Courier New"/>
-          <w:color w:val="000000"/>
-          <w:kern w:val="0"/>
-          <w:sz w:val="22"/>
-          <w:szCs w:val="22"/>
-          <w14:ligatures w14:val="none"/>
-        </w:rPr>
-        <w:t>----------------------------------------</w:t>
-      </w:r>
-    </w:p>
-    <w:p>
-      <w:pPr>
-        <w:widowControl/>
-        <w:tabs>
-          <w:tab w:val="left" w:pos="916"/>
-          <w:tab w:val="left" w:pos="1832"/>
-          <w:tab w:val="left" w:pos="2748"/>
-          <w:tab w:val="left" w:pos="3664"/>
-          <w:tab w:val="left" w:pos="4580"/>
-          <w:tab w:val="left" w:pos="5496"/>
-          <w:tab w:val="left" w:pos="6412"/>
-          <w:tab w:val="left" w:pos="7328"/>
-          <w:tab w:val="left" w:pos="8244"/>
-          <w:tab w:val="left" w:pos="9160"/>
-          <w:tab w:val="left" w:pos="10076"/>
-          <w:tab w:val="left" w:pos="10992"/>
-          <w:tab w:val="left" w:pos="11908"/>
-          <w:tab w:val="left" w:pos="12824"/>
-          <w:tab w:val="left" w:pos="13740"/>
-          <w:tab w:val="left" w:pos="14656"/>
-        </w:tabs>
-        <w:wordWrap/>
-        <w:autoSpaceDE/>
-        <w:autoSpaceDN/>
-        <w:jc w:val="left"/>
-        <w:rPr>
-          <w:rFonts w:ascii="Courier New" w:eastAsia="Times New Roman" w:hAnsi="Courier New" w:cs="Courier New"/>
-          <w:color w:val="000000"/>
-          <w:kern w:val="0"/>
-          <w:sz w:val="22"/>
-          <w:szCs w:val="22"/>
-          <w14:ligatures w14:val="none"/>
-        </w:rPr>
-      </w:pPr>
-      <w:r>
-        <w:rPr>
-          <w:rFonts w:ascii="Courier New" w:eastAsia="Times New Roman" w:hAnsi="Courier New" w:cs="Courier New"/>
-          <w:color w:val="000000"/>
-          <w:kern w:val="0"/>
-          <w:sz w:val="22"/>
-          <w:szCs w:val="22"/>
-          <w14:ligatures w14:val="none"/>
-        </w:rPr>
-        <w:t>[</w:t>
-      </w:r>
-      <w:r>
-        <w:rPr>
-          <w:rFonts w:ascii="맑은 고딕" w:eastAsia="맑은 고딕" w:hAnsi="맑은 고딕" w:cs="맑은 고딕" w:hint="eastAsia"/>
-          <w:color w:val="000000"/>
-          <w:kern w:val="0"/>
-          <w:sz w:val="22"/>
-          <w:szCs w:val="22"/>
-          <w14:ligatures w14:val="none"/>
-        </w:rPr>
-        <w:t>課題</w:t>
-      </w:r>
-      <w:r>
-        <w:rPr>
-          <w:rFonts w:ascii="Courier New" w:eastAsia="Times New Roman" w:hAnsi="Courier New" w:cs="Courier New"/>
-          <w:color w:val="000000"/>
-          <w:kern w:val="0"/>
-          <w:sz w:val="22"/>
-          <w:szCs w:val="22"/>
-          <w14:ligatures w14:val="none"/>
-        </w:rPr>
-        <w:t xml:space="preserve"> </w:t>
-      </w:r>
-      <w:r>
-        <w:rPr>
-          <w:rFonts w:ascii="Courier New" w:eastAsia="Times New Roman" w:hAnsi="Courier New" w:cs="Courier New"/>
-          <w:color w:val="000000"/>
-          <w:kern w:val="0"/>
-          <w:sz w:val="22"/>
-          <w:szCs w:val="22"/>
-          <w14:ligatures w14:val="none"/>
-        </w:rPr>
-        <w:t>3</w:t>
-      </w:r>
-      <w:r>
-        <w:rPr>
-          <w:rFonts w:ascii="Courier New" w:eastAsia="Times New Roman" w:hAnsi="Courier New" w:cs="Courier New"/>
-          <w:color w:val="000000"/>
-          <w:kern w:val="0"/>
-          <w:sz w:val="22"/>
-          <w:szCs w:val="22"/>
-          <w14:ligatures w14:val="none"/>
-        </w:rPr>
-        <w:t>.</w:t>
-      </w:r>
-      <w:r>
-        <w:rPr>
-          <w:rFonts w:ascii="Courier New" w:eastAsia="Times New Roman" w:hAnsi="Courier New" w:cs="Courier New"/>
-          <w:color w:val="000000"/>
-          <w:kern w:val="0"/>
-          <w:sz w:val="22"/>
-          <w:szCs w:val="22"/>
-          <w14:ligatures w14:val="none"/>
-        </w:rPr>
-        <w:t>10</w:t>
-      </w:r>
-      <w:r>
-        <w:rPr>
-          <w:rFonts w:ascii="Courier New" w:eastAsia="Times New Roman" w:hAnsi="Courier New" w:cs="Courier New"/>
-          <w:color w:val="000000"/>
-          <w:kern w:val="0"/>
-          <w:sz w:val="22"/>
-          <w:szCs w:val="22"/>
-          <w14:ligatures w14:val="none"/>
-        </w:rPr>
-        <w:t>]</w:t>
-      </w:r>
-    </w:p>
-    <w:p>
-      <w:pPr>
-        <w:widowControl/>
-        <w:tabs>
-          <w:tab w:val="left" w:pos="916"/>
-          <w:tab w:val="left" w:pos="1832"/>
-          <w:tab w:val="left" w:pos="2748"/>
-          <w:tab w:val="left" w:pos="3664"/>
-          <w:tab w:val="left" w:pos="4580"/>
-          <w:tab w:val="left" w:pos="5496"/>
-          <w:tab w:val="left" w:pos="6412"/>
-          <w:tab w:val="left" w:pos="7328"/>
-          <w:tab w:val="left" w:pos="8244"/>
-          <w:tab w:val="left" w:pos="9160"/>
-          <w:tab w:val="left" w:pos="10076"/>
-          <w:tab w:val="left" w:pos="10992"/>
-          <w:tab w:val="left" w:pos="11908"/>
-          <w:tab w:val="left" w:pos="12824"/>
-          <w:tab w:val="left" w:pos="13740"/>
-          <w:tab w:val="left" w:pos="14656"/>
-        </w:tabs>
-        <w:wordWrap/>
-        <w:autoSpaceDE/>
-        <w:autoSpaceDN/>
-        <w:jc w:val="left"/>
-        <w:rPr>
-          <w:rFonts w:ascii="Courier New" w:eastAsia="Times New Roman" w:hAnsi="Courier New" w:cs="Courier New"/>
-          <w:color w:val="000000"/>
-          <w:kern w:val="0"/>
-          <w:sz w:val="22"/>
-          <w:szCs w:val="22"/>
-          <w14:ligatures w14:val="none"/>
-        </w:rPr>
-      </w:pPr>
-    </w:p>
-    <w:p>
-      <w:pPr>
-        <w:widowControl/>
-        <w:tabs>
-          <w:tab w:val="left" w:pos="916"/>
-          <w:tab w:val="left" w:pos="1832"/>
-          <w:tab w:val="left" w:pos="2748"/>
-          <w:tab w:val="left" w:pos="3664"/>
-          <w:tab w:val="left" w:pos="4580"/>
-          <w:tab w:val="left" w:pos="5496"/>
-          <w:tab w:val="left" w:pos="6412"/>
-          <w:tab w:val="left" w:pos="7328"/>
-          <w:tab w:val="left" w:pos="8244"/>
-          <w:tab w:val="left" w:pos="9160"/>
-          <w:tab w:val="left" w:pos="10076"/>
-          <w:tab w:val="left" w:pos="10992"/>
-          <w:tab w:val="left" w:pos="11908"/>
-          <w:tab w:val="left" w:pos="12824"/>
-          <w:tab w:val="left" w:pos="13740"/>
-          <w:tab w:val="left" w:pos="14656"/>
-        </w:tabs>
-        <w:wordWrap/>
-        <w:autoSpaceDE/>
-        <w:autoSpaceDN/>
-        <w:jc w:val="left"/>
-        <w:rPr>
-          <w:rFonts w:ascii="Apple SD Gothic Neo" w:eastAsia="Apple SD Gothic Neo" w:hAnsi="Apple SD Gothic Neo" w:cs="Apple SD Gothic Neo"/>
-          <w:color w:val="000000"/>
-          <w:kern w:val="0"/>
-          <w:sz w:val="22"/>
-          <w:szCs w:val="22"/>
-          <w:lang w:eastAsia="ja-JP"/>
-          <w14:ligatures w14:val="none"/>
-        </w:rPr>
-      </w:pPr>
-      <w:r>
-        <w:rPr>
-          <w:rFonts w:ascii="Apple SD Gothic Neo" w:eastAsia="Apple SD Gothic Neo" w:hAnsi="Apple SD Gothic Neo" w:cs="Apple SD Gothic Neo" w:hint="eastAsia"/>
-          <w:color w:val="000000"/>
-          <w:kern w:val="0"/>
-          <w:sz w:val="22"/>
-          <w:szCs w:val="22"/>
-          <w:lang w:eastAsia="ja-JP"/>
-          <w14:ligatures w14:val="none"/>
-        </w:rPr>
-        <w:t>結果：</w:t>
-      </w:r>
-    </w:p>
-    <w:p>
-      <w:pPr>
-        <w:widowControl/>
-        <w:tabs>
-          <w:tab w:val="left" w:pos="916"/>
-          <w:tab w:val="left" w:pos="1832"/>
-          <w:tab w:val="left" w:pos="2748"/>
-          <w:tab w:val="left" w:pos="3664"/>
-          <w:tab w:val="left" w:pos="4580"/>
-          <w:tab w:val="left" w:pos="5496"/>
-          <w:tab w:val="left" w:pos="6412"/>
-          <w:tab w:val="left" w:pos="7328"/>
-          <w:tab w:val="left" w:pos="8244"/>
-          <w:tab w:val="left" w:pos="9160"/>
-          <w:tab w:val="left" w:pos="10076"/>
-          <w:tab w:val="left" w:pos="10992"/>
-          <w:tab w:val="left" w:pos="11908"/>
-          <w:tab w:val="left" w:pos="12824"/>
-          <w:tab w:val="left" w:pos="13740"/>
-          <w:tab w:val="left" w:pos="14656"/>
-        </w:tabs>
-        <w:wordWrap/>
-        <w:autoSpaceDE/>
-        <w:autoSpaceDN/>
-        <w:jc w:val="left"/>
-        <w:rPr>
-          <w:rFonts w:ascii="Apple SD Gothic Neo" w:eastAsia="Apple SD Gothic Neo" w:hAnsi="Apple SD Gothic Neo" w:cs="Apple SD Gothic Neo"/>
-          <w:color w:val="000000"/>
-          <w:kern w:val="0"/>
-          <w:sz w:val="22"/>
-          <w:szCs w:val="22"/>
-          <w:lang w:eastAsia="ja-JP"/>
-          <w14:ligatures w14:val="none"/>
-        </w:rPr>
-      </w:pPr>
-    </w:p>
-    <w:p>
-      <w:pPr>
-        <w:widowControl/>
-        <w:tabs>
-          <w:tab w:val="left" w:pos="916"/>
-          <w:tab w:val="left" w:pos="1832"/>
-          <w:tab w:val="left" w:pos="2748"/>
-          <w:tab w:val="left" w:pos="3664"/>
-          <w:tab w:val="left" w:pos="4580"/>
-          <w:tab w:val="left" w:pos="5496"/>
-          <w:tab w:val="left" w:pos="6412"/>
-          <w:tab w:val="left" w:pos="7328"/>
-          <w:tab w:val="left" w:pos="8244"/>
-          <w:tab w:val="left" w:pos="9160"/>
-          <w:tab w:val="left" w:pos="10076"/>
-          <w:tab w:val="left" w:pos="10992"/>
-          <w:tab w:val="left" w:pos="11908"/>
-          <w:tab w:val="left" w:pos="12824"/>
-          <w:tab w:val="left" w:pos="13740"/>
-          <w:tab w:val="left" w:pos="14656"/>
-        </w:tabs>
-        <w:wordWrap/>
-        <w:autoSpaceDE/>
-        <w:autoSpaceDN/>
-        <w:jc w:val="left"/>
-        <w:rPr>
-          <w:rFonts w:ascii="Apple SD Gothic Neo" w:eastAsia="Apple SD Gothic Neo" w:hAnsi="Apple SD Gothic Neo" w:cs="Apple SD Gothic Neo"/>
-          <w:color w:val="000000"/>
-          <w:kern w:val="0"/>
-          <w:sz w:val="22"/>
-          <w:szCs w:val="22"/>
-          <w:lang w:eastAsia="ja-JP"/>
-          <w14:ligatures w14:val="none"/>
-        </w:rPr>
-      </w:pPr>
-      <w:r>
-        <w:rPr>
-          <w:rFonts w:ascii="Apple SD Gothic Neo" w:eastAsia="Apple SD Gothic Neo" w:hAnsi="Apple SD Gothic Neo" w:cs="Apple SD Gothic Neo"/>
-          <w:color w:val="000000"/>
-          <w:kern w:val="0"/>
-          <w:sz w:val="22"/>
-          <w:szCs w:val="22"/>
-          <w:lang w:eastAsia="ja-JP"/>
-          <w14:ligatures w14:val="none"/>
-        </w:rPr>
-        <w:t>chosunghwa@joseongcBookAir 3-10 % ./a.out</w:t>
-      </w:r>
-    </w:p>
-    <w:p>
-      <w:pPr>
-        <w:widowControl/>
-        <w:tabs>
-          <w:tab w:val="left" w:pos="916"/>
-          <w:tab w:val="left" w:pos="1832"/>
-          <w:tab w:val="left" w:pos="2748"/>
-          <w:tab w:val="left" w:pos="3664"/>
-          <w:tab w:val="left" w:pos="4580"/>
-          <w:tab w:val="left" w:pos="5496"/>
-          <w:tab w:val="left" w:pos="6412"/>
-          <w:tab w:val="left" w:pos="7328"/>
-          <w:tab w:val="left" w:pos="8244"/>
-          <w:tab w:val="left" w:pos="9160"/>
-          <w:tab w:val="left" w:pos="10076"/>
-          <w:tab w:val="left" w:pos="10992"/>
-          <w:tab w:val="left" w:pos="11908"/>
-          <w:tab w:val="left" w:pos="12824"/>
-          <w:tab w:val="left" w:pos="13740"/>
-          <w:tab w:val="left" w:pos="14656"/>
-        </w:tabs>
-        <w:wordWrap/>
-        <w:autoSpaceDE/>
-        <w:autoSpaceDN/>
-        <w:jc w:val="left"/>
-        <w:rPr>
-          <w:rFonts w:ascii="Apple SD Gothic Neo" w:eastAsia="Apple SD Gothic Neo" w:hAnsi="Apple SD Gothic Neo" w:cs="Apple SD Gothic Neo"/>
-          <w:color w:val="000000"/>
-          <w:kern w:val="0"/>
-          <w:sz w:val="22"/>
-          <w:szCs w:val="22"/>
-          <w:lang w:eastAsia="ja-JP"/>
-          <w14:ligatures w14:val="none"/>
-        </w:rPr>
-      </w:pPr>
-      <w:r>
-        <w:rPr>
-          <w:rFonts w:ascii="Apple SD Gothic Neo" w:eastAsia="Apple SD Gothic Neo" w:hAnsi="Apple SD Gothic Neo" w:cs="Apple SD Gothic Neo" w:hint="eastAsia"/>
-          <w:color w:val="000000"/>
-          <w:kern w:val="0"/>
-          <w:sz w:val="22"/>
-          <w:szCs w:val="22"/>
-          <w:lang w:eastAsia="ja-JP"/>
-          <w14:ligatures w14:val="none"/>
-        </w:rPr>
-        <w:t>サイコロを振る回</w:t>
-      </w:r>
-      <w:r>
-        <w:rPr>
-          <w:rFonts w:ascii="MS Mincho" w:eastAsia="MS Mincho" w:hAnsi="MS Mincho" w:cs="MS Mincho" w:hint="eastAsia"/>
-          <w:color w:val="000000"/>
-          <w:kern w:val="0"/>
-          <w:sz w:val="22"/>
-          <w:szCs w:val="22"/>
-          <w:lang w:eastAsia="ja-JP"/>
-          <w14:ligatures w14:val="none"/>
-        </w:rPr>
-        <w:t>数</w:t>
-      </w:r>
-      <w:r>
-        <w:rPr>
-          <w:rFonts w:ascii="Apple SD Gothic Neo" w:eastAsia="Apple SD Gothic Neo" w:hAnsi="Apple SD Gothic Neo" w:cs="Apple SD Gothic Neo"/>
-          <w:color w:val="000000"/>
-          <w:kern w:val="0"/>
-          <w:sz w:val="22"/>
-          <w:szCs w:val="22"/>
-          <w:lang w:eastAsia="ja-JP"/>
-          <w14:ligatures w14:val="none"/>
-        </w:rPr>
-        <w:t xml:space="preserve"> n = 1</w:t>
-      </w:r>
-    </w:p>
-    <w:p>
-      <w:pPr>
-        <w:widowControl/>
-        <w:tabs>
-          <w:tab w:val="left" w:pos="916"/>
-          <w:tab w:val="left" w:pos="1832"/>
-          <w:tab w:val="left" w:pos="2748"/>
-          <w:tab w:val="left" w:pos="3664"/>
-          <w:tab w:val="left" w:pos="4580"/>
-          <w:tab w:val="left" w:pos="5496"/>
-          <w:tab w:val="left" w:pos="6412"/>
-          <w:tab w:val="left" w:pos="7328"/>
-          <w:tab w:val="left" w:pos="8244"/>
-          <w:tab w:val="left" w:pos="9160"/>
-          <w:tab w:val="left" w:pos="10076"/>
-          <w:tab w:val="left" w:pos="10992"/>
-          <w:tab w:val="left" w:pos="11908"/>
-          <w:tab w:val="left" w:pos="12824"/>
-          <w:tab w:val="left" w:pos="13740"/>
-          <w:tab w:val="left" w:pos="14656"/>
-        </w:tabs>
-        <w:wordWrap/>
-        <w:autoSpaceDE/>
-        <w:autoSpaceDN/>
-        <w:jc w:val="left"/>
-        <w:rPr>
-          <w:rFonts w:ascii="Apple SD Gothic Neo" w:eastAsia="Apple SD Gothic Neo" w:hAnsi="Apple SD Gothic Neo" w:cs="Apple SD Gothic Neo"/>
-          <w:color w:val="000000"/>
-          <w:kern w:val="0"/>
-          <w:sz w:val="22"/>
-          <w:szCs w:val="22"/>
-          <w:lang w:eastAsia="ja-JP"/>
-          <w14:ligatures w14:val="none"/>
-        </w:rPr>
-      </w:pPr>
-      <w:r>
-        <w:rPr>
-          <w:rFonts w:ascii="Apple SD Gothic Neo" w:eastAsia="Apple SD Gothic Neo" w:hAnsi="Apple SD Gothic Neo" w:cs="Apple SD Gothic Neo"/>
-          <w:color w:val="000000"/>
-          <w:kern w:val="0"/>
-          <w:sz w:val="22"/>
-          <w:szCs w:val="22"/>
-          <w:lang w:eastAsia="ja-JP"/>
-          <w14:ligatures w14:val="none"/>
-        </w:rPr>
-        <w:t xml:space="preserve"> 3:  16807</w:t>
-      </w:r>
-    </w:p>
-    <w:p>
-      <w:pPr>
-        <w:widowControl/>
-        <w:tabs>
-          <w:tab w:val="left" w:pos="916"/>
-          <w:tab w:val="left" w:pos="1832"/>
-          <w:tab w:val="left" w:pos="2748"/>
-          <w:tab w:val="left" w:pos="3664"/>
-          <w:tab w:val="left" w:pos="4580"/>
-          <w:tab w:val="left" w:pos="5496"/>
-          <w:tab w:val="left" w:pos="6412"/>
-          <w:tab w:val="left" w:pos="7328"/>
-          <w:tab w:val="left" w:pos="8244"/>
-          <w:tab w:val="left" w:pos="9160"/>
-          <w:tab w:val="left" w:pos="10076"/>
-          <w:tab w:val="left" w:pos="10992"/>
-          <w:tab w:val="left" w:pos="11908"/>
-          <w:tab w:val="left" w:pos="12824"/>
-          <w:tab w:val="left" w:pos="13740"/>
-          <w:tab w:val="left" w:pos="14656"/>
-        </w:tabs>
-        <w:wordWrap/>
-        <w:autoSpaceDE/>
-        <w:autoSpaceDN/>
-        <w:jc w:val="left"/>
-        <w:rPr>
-          <w:rFonts w:ascii="Apple SD Gothic Neo" w:eastAsia="Apple SD Gothic Neo" w:hAnsi="Apple SD Gothic Neo" w:cs="Apple SD Gothic Neo"/>
-          <w:color w:val="000000"/>
-          <w:kern w:val="0"/>
-          <w:sz w:val="22"/>
-          <w:szCs w:val="22"/>
-          <w:lang w:eastAsia="ja-JP"/>
-          <w14:ligatures w14:val="none"/>
-        </w:rPr>
-      </w:pPr>
-      <w:r>
-        <w:rPr>
-          <w:rFonts w:ascii="Apple SD Gothic Neo" w:eastAsia="Apple SD Gothic Neo" w:hAnsi="Apple SD Gothic Neo" w:cs="Apple SD Gothic Neo"/>
-          <w:color w:val="000000"/>
-          <w:kern w:val="0"/>
-          <w:sz w:val="22"/>
-          <w:szCs w:val="22"/>
-          <w:lang w:eastAsia="ja-JP"/>
-          <w14:ligatures w14:val="none"/>
-        </w:rPr>
-        <w:t xml:space="preserve"> 4: 282475249</w:t>
-      </w:r>
-    </w:p>
-    <w:p>
-      <w:pPr>
-        <w:widowControl/>
-        <w:tabs>
-          <w:tab w:val="left" w:pos="916"/>
-          <w:tab w:val="left" w:pos="1832"/>
-          <w:tab w:val="left" w:pos="2748"/>
-          <w:tab w:val="left" w:pos="3664"/>
-          <w:tab w:val="left" w:pos="4580"/>
-          <w:tab w:val="left" w:pos="5496"/>
-          <w:tab w:val="left" w:pos="6412"/>
-          <w:tab w:val="left" w:pos="7328"/>
-          <w:tab w:val="left" w:pos="8244"/>
-          <w:tab w:val="left" w:pos="9160"/>
-          <w:tab w:val="left" w:pos="10076"/>
-          <w:tab w:val="left" w:pos="10992"/>
-          <w:tab w:val="left" w:pos="11908"/>
-          <w:tab w:val="left" w:pos="12824"/>
-          <w:tab w:val="left" w:pos="13740"/>
-          <w:tab w:val="left" w:pos="14656"/>
-        </w:tabs>
-        <w:wordWrap/>
-        <w:autoSpaceDE/>
-        <w:autoSpaceDN/>
-        <w:jc w:val="left"/>
-        <w:rPr>
-          <w:rFonts w:ascii="Apple SD Gothic Neo" w:eastAsia="Apple SD Gothic Neo" w:hAnsi="Apple SD Gothic Neo" w:cs="Apple SD Gothic Neo"/>
-          <w:color w:val="000000"/>
-          <w:kern w:val="0"/>
-          <w:sz w:val="22"/>
-          <w:szCs w:val="22"/>
-          <w:lang w:eastAsia="ja-JP"/>
-          <w14:ligatures w14:val="none"/>
-        </w:rPr>
-      </w:pPr>
-      <w:r>
-        <w:rPr>
-          <w:rFonts w:ascii="Apple SD Gothic Neo" w:eastAsia="Apple SD Gothic Neo" w:hAnsi="Apple SD Gothic Neo" w:cs="Apple SD Gothic Neo"/>
-          <w:color w:val="000000"/>
-          <w:kern w:val="0"/>
-          <w:sz w:val="22"/>
-          <w:szCs w:val="22"/>
-          <w:lang w:eastAsia="ja-JP"/>
-          <w14:ligatures w14:val="none"/>
-        </w:rPr>
-        <w:t xml:space="preserve"> 5: 1622650073</w:t>
-      </w:r>
-    </w:p>
-    <w:p>
-      <w:pPr>
-        <w:widowControl/>
-        <w:tabs>
-          <w:tab w:val="left" w:pos="916"/>
-          <w:tab w:val="left" w:pos="1832"/>
-          <w:tab w:val="left" w:pos="2748"/>
-          <w:tab w:val="left" w:pos="3664"/>
-          <w:tab w:val="left" w:pos="4580"/>
-          <w:tab w:val="left" w:pos="5496"/>
-          <w:tab w:val="left" w:pos="6412"/>
-          <w:tab w:val="left" w:pos="7328"/>
-          <w:tab w:val="left" w:pos="8244"/>
-          <w:tab w:val="left" w:pos="9160"/>
-          <w:tab w:val="left" w:pos="10076"/>
-          <w:tab w:val="left" w:pos="10992"/>
-          <w:tab w:val="left" w:pos="11908"/>
-          <w:tab w:val="left" w:pos="12824"/>
-          <w:tab w:val="left" w:pos="13740"/>
-          <w:tab w:val="left" w:pos="14656"/>
-        </w:tabs>
-        <w:wordWrap/>
-        <w:autoSpaceDE/>
-        <w:autoSpaceDN/>
-        <w:jc w:val="left"/>
-        <w:rPr>
-          <w:rFonts w:ascii="Apple SD Gothic Neo" w:eastAsia="Apple SD Gothic Neo" w:hAnsi="Apple SD Gothic Neo" w:cs="Apple SD Gothic Neo"/>
-          <w:color w:val="000000"/>
-          <w:kern w:val="0"/>
-          <w:sz w:val="22"/>
-          <w:szCs w:val="22"/>
-          <w:lang w:eastAsia="ja-JP"/>
-          <w14:ligatures w14:val="none"/>
-        </w:rPr>
-      </w:pPr>
-      <w:r>
-        <w:rPr>
-          <w:rFonts w:ascii="Apple SD Gothic Neo" w:eastAsia="Apple SD Gothic Neo" w:hAnsi="Apple SD Gothic Neo" w:cs="Apple SD Gothic Neo"/>
-          <w:color w:val="000000"/>
-          <w:kern w:val="0"/>
-          <w:sz w:val="22"/>
-          <w:szCs w:val="22"/>
-          <w:lang w:eastAsia="ja-JP"/>
-          <w14:ligatures w14:val="none"/>
-        </w:rPr>
-        <w:t xml:space="preserve"> 6: 984943658</w:t>
-      </w:r>
-    </w:p>
-    <w:p>
-      <w:pPr>
-        <w:widowControl/>
-        <w:tabs>
-          <w:tab w:val="left" w:pos="916"/>
-          <w:tab w:val="left" w:pos="1832"/>
-          <w:tab w:val="left" w:pos="2748"/>
-          <w:tab w:val="left" w:pos="3664"/>
-          <w:tab w:val="left" w:pos="4580"/>
-          <w:tab w:val="left" w:pos="5496"/>
-          <w:tab w:val="left" w:pos="6412"/>
-          <w:tab w:val="left" w:pos="7328"/>
-          <w:tab w:val="left" w:pos="8244"/>
-          <w:tab w:val="left" w:pos="9160"/>
-          <w:tab w:val="left" w:pos="10076"/>
-          <w:tab w:val="left" w:pos="10992"/>
-          <w:tab w:val="left" w:pos="11908"/>
-          <w:tab w:val="left" w:pos="12824"/>
-          <w:tab w:val="left" w:pos="13740"/>
-          <w:tab w:val="left" w:pos="14656"/>
-        </w:tabs>
-        <w:wordWrap/>
-        <w:autoSpaceDE/>
-        <w:autoSpaceDN/>
-        <w:jc w:val="left"/>
-        <w:rPr>
-          <w:rFonts w:ascii="Apple SD Gothic Neo" w:eastAsia="Apple SD Gothic Neo" w:hAnsi="Apple SD Gothic Neo" w:cs="Apple SD Gothic Neo"/>
-          <w:color w:val="000000"/>
-          <w:kern w:val="0"/>
-          <w:sz w:val="22"/>
-          <w:szCs w:val="22"/>
-          <w:lang w:eastAsia="ja-JP"/>
-          <w14:ligatures w14:val="none"/>
-        </w:rPr>
-      </w:pPr>
-      <w:r>
-        <w:rPr>
-          <w:rFonts w:ascii="Apple SD Gothic Neo" w:eastAsia="Apple SD Gothic Neo" w:hAnsi="Apple SD Gothic Neo" w:cs="Apple SD Gothic Neo"/>
-          <w:color w:val="000000"/>
-          <w:kern w:val="0"/>
-          <w:sz w:val="22"/>
-          <w:szCs w:val="22"/>
-          <w:lang w:eastAsia="ja-JP"/>
-          <w14:ligatures w14:val="none"/>
-        </w:rPr>
-        <w:t xml:space="preserve"> 7: 1144108930</w:t>
-      </w:r>
-    </w:p>
-    <w:p>
-      <w:pPr>
-        <w:widowControl/>
-        <w:tabs>
-          <w:tab w:val="left" w:pos="916"/>
-          <w:tab w:val="left" w:pos="1832"/>
-          <w:tab w:val="left" w:pos="2748"/>
-          <w:tab w:val="left" w:pos="3664"/>
-          <w:tab w:val="left" w:pos="4580"/>
-          <w:tab w:val="left" w:pos="5496"/>
-          <w:tab w:val="left" w:pos="6412"/>
-          <w:tab w:val="left" w:pos="7328"/>
-          <w:tab w:val="left" w:pos="8244"/>
-          <w:tab w:val="left" w:pos="9160"/>
-          <w:tab w:val="left" w:pos="10076"/>
-          <w:tab w:val="left" w:pos="10992"/>
-          <w:tab w:val="left" w:pos="11908"/>
-          <w:tab w:val="left" w:pos="12824"/>
-          <w:tab w:val="left" w:pos="13740"/>
-          <w:tab w:val="left" w:pos="14656"/>
-        </w:tabs>
-        <w:wordWrap/>
-        <w:autoSpaceDE/>
-        <w:autoSpaceDN/>
-        <w:jc w:val="left"/>
-        <w:rPr>
-          <w:rFonts w:ascii="Apple SD Gothic Neo" w:eastAsia="Apple SD Gothic Neo" w:hAnsi="Apple SD Gothic Neo" w:cs="Apple SD Gothic Neo"/>
-          <w:color w:val="000000"/>
-          <w:kern w:val="0"/>
-          <w:sz w:val="22"/>
-          <w:szCs w:val="22"/>
-          <w:lang w:eastAsia="ja-JP"/>
-          <w14:ligatures w14:val="none"/>
-        </w:rPr>
-      </w:pPr>
-      <w:r>
-        <w:rPr>
-          <w:rFonts w:ascii="Apple SD Gothic Neo" w:eastAsia="Apple SD Gothic Neo" w:hAnsi="Apple SD Gothic Neo" w:cs="Apple SD Gothic Neo"/>
-          <w:color w:val="000000"/>
-          <w:kern w:val="0"/>
-          <w:sz w:val="22"/>
-          <w:szCs w:val="22"/>
-          <w:lang w:eastAsia="ja-JP"/>
-          <w14:ligatures w14:val="none"/>
-        </w:rPr>
-        <w:t xml:space="preserve"> 8: 470211272</w:t>
-      </w:r>
-    </w:p>
-    <w:p>
-      <w:pPr>
-        <w:widowControl/>
-        <w:tabs>
-          <w:tab w:val="left" w:pos="916"/>
-          <w:tab w:val="left" w:pos="1832"/>
-          <w:tab w:val="left" w:pos="2748"/>
-          <w:tab w:val="left" w:pos="3664"/>
-          <w:tab w:val="left" w:pos="4580"/>
-          <w:tab w:val="left" w:pos="5496"/>
-          <w:tab w:val="left" w:pos="6412"/>
-          <w:tab w:val="left" w:pos="7328"/>
-          <w:tab w:val="left" w:pos="8244"/>
-          <w:tab w:val="left" w:pos="9160"/>
-          <w:tab w:val="left" w:pos="10076"/>
-          <w:tab w:val="left" w:pos="10992"/>
-          <w:tab w:val="left" w:pos="11908"/>
-          <w:tab w:val="left" w:pos="12824"/>
-          <w:tab w:val="left" w:pos="13740"/>
-          <w:tab w:val="left" w:pos="14656"/>
-        </w:tabs>
-        <w:wordWrap/>
-        <w:autoSpaceDE/>
-        <w:autoSpaceDN/>
-        <w:jc w:val="left"/>
-        <w:rPr>
-          <w:rFonts w:ascii="Apple SD Gothic Neo" w:eastAsia="Apple SD Gothic Neo" w:hAnsi="Apple SD Gothic Neo" w:cs="Apple SD Gothic Neo"/>
-          <w:color w:val="000000"/>
-          <w:kern w:val="0"/>
-          <w:sz w:val="22"/>
-          <w:szCs w:val="22"/>
-          <w:lang w:eastAsia="ja-JP"/>
-          <w14:ligatures w14:val="none"/>
-        </w:rPr>
-      </w:pPr>
-      <w:r>
-        <w:rPr>
-          <w:rFonts w:ascii="Apple SD Gothic Neo" w:eastAsia="Apple SD Gothic Neo" w:hAnsi="Apple SD Gothic Neo" w:cs="Apple SD Gothic Neo"/>
-          <w:color w:val="000000"/>
-          <w:kern w:val="0"/>
-          <w:sz w:val="22"/>
-          <w:szCs w:val="22"/>
-          <w:lang w:eastAsia="ja-JP"/>
-          <w14:ligatures w14:val="none"/>
-        </w:rPr>
-        <w:t xml:space="preserve"> 9: 101027544</w:t>
-      </w:r>
-    </w:p>
-    <w:p>
-      <w:pPr>
-        <w:widowControl/>
-        <w:tabs>
-          <w:tab w:val="left" w:pos="916"/>
-          <w:tab w:val="left" w:pos="1832"/>
-          <w:tab w:val="left" w:pos="2748"/>
-          <w:tab w:val="left" w:pos="3664"/>
-          <w:tab w:val="left" w:pos="4580"/>
-          <w:tab w:val="left" w:pos="5496"/>
-          <w:tab w:val="left" w:pos="6412"/>
-          <w:tab w:val="left" w:pos="7328"/>
-          <w:tab w:val="left" w:pos="8244"/>
-          <w:tab w:val="left" w:pos="9160"/>
-          <w:tab w:val="left" w:pos="10076"/>
-          <w:tab w:val="left" w:pos="10992"/>
-          <w:tab w:val="left" w:pos="11908"/>
-          <w:tab w:val="left" w:pos="12824"/>
-          <w:tab w:val="left" w:pos="13740"/>
-          <w:tab w:val="left" w:pos="14656"/>
-        </w:tabs>
-        <w:wordWrap/>
-        <w:autoSpaceDE/>
-        <w:autoSpaceDN/>
-        <w:jc w:val="left"/>
-        <w:rPr>
-          <w:rFonts w:ascii="Apple SD Gothic Neo" w:eastAsia="Apple SD Gothic Neo" w:hAnsi="Apple SD Gothic Neo" w:cs="Apple SD Gothic Neo"/>
-          <w:color w:val="000000"/>
-          <w:kern w:val="0"/>
-          <w:sz w:val="22"/>
-          <w:szCs w:val="22"/>
-          <w:lang w:eastAsia="ja-JP"/>
-          <w14:ligatures w14:val="none"/>
-        </w:rPr>
-      </w:pPr>
-      <w:r>
-        <w:rPr>
-          <w:rFonts w:ascii="Apple SD Gothic Neo" w:eastAsia="Apple SD Gothic Neo" w:hAnsi="Apple SD Gothic Neo" w:cs="Apple SD Gothic Neo"/>
-          <w:color w:val="000000"/>
-          <w:kern w:val="0"/>
-          <w:sz w:val="22"/>
-          <w:szCs w:val="22"/>
-          <w:lang w:eastAsia="ja-JP"/>
-          <w14:ligatures w14:val="none"/>
-        </w:rPr>
-        <w:t>10: 1457850879</w:t>
-      </w:r>
-    </w:p>
-    <w:p>
-      <w:pPr>
-        <w:widowControl/>
-        <w:tabs>
-          <w:tab w:val="left" w:pos="916"/>
-          <w:tab w:val="left" w:pos="1832"/>
-          <w:tab w:val="left" w:pos="2748"/>
-          <w:tab w:val="left" w:pos="3664"/>
-          <w:tab w:val="left" w:pos="4580"/>
-          <w:tab w:val="left" w:pos="5496"/>
-          <w:tab w:val="left" w:pos="6412"/>
-          <w:tab w:val="left" w:pos="7328"/>
-          <w:tab w:val="left" w:pos="8244"/>
-          <w:tab w:val="left" w:pos="9160"/>
-          <w:tab w:val="left" w:pos="10076"/>
-          <w:tab w:val="left" w:pos="10992"/>
-          <w:tab w:val="left" w:pos="11908"/>
-          <w:tab w:val="left" w:pos="12824"/>
-          <w:tab w:val="left" w:pos="13740"/>
-          <w:tab w:val="left" w:pos="14656"/>
-        </w:tabs>
-        <w:wordWrap/>
-        <w:autoSpaceDE/>
-        <w:autoSpaceDN/>
-        <w:jc w:val="left"/>
-        <w:rPr>
-          <w:rFonts w:ascii="Apple SD Gothic Neo" w:eastAsia="Apple SD Gothic Neo" w:hAnsi="Apple SD Gothic Neo" w:cs="Apple SD Gothic Neo"/>
-          <w:color w:val="000000"/>
-          <w:kern w:val="0"/>
-          <w:sz w:val="22"/>
-          <w:szCs w:val="22"/>
-          <w:lang w:eastAsia="ja-JP"/>
-          <w14:ligatures w14:val="none"/>
-        </w:rPr>
-      </w:pPr>
-      <w:r>
-        <w:rPr>
-          <w:rFonts w:ascii="Apple SD Gothic Neo" w:eastAsia="Apple SD Gothic Neo" w:hAnsi="Apple SD Gothic Neo" w:cs="Apple SD Gothic Neo"/>
-          <w:color w:val="000000"/>
-          <w:kern w:val="0"/>
-          <w:sz w:val="22"/>
-          <w:szCs w:val="22"/>
-          <w:lang w:eastAsia="ja-JP"/>
-          <w14:ligatures w14:val="none"/>
-        </w:rPr>
-        <w:t>11: 1458777923</w:t>
-      </w:r>
-    </w:p>
-    <w:p>
-      <w:pPr>
-        <w:widowControl/>
-        <w:tabs>
-          <w:tab w:val="left" w:pos="916"/>
-          <w:tab w:val="left" w:pos="1832"/>
-          <w:tab w:val="left" w:pos="2748"/>
-          <w:tab w:val="left" w:pos="3664"/>
-          <w:tab w:val="left" w:pos="4580"/>
-          <w:tab w:val="left" w:pos="5496"/>
-          <w:tab w:val="left" w:pos="6412"/>
-          <w:tab w:val="left" w:pos="7328"/>
-          <w:tab w:val="left" w:pos="8244"/>
-          <w:tab w:val="left" w:pos="9160"/>
-          <w:tab w:val="left" w:pos="10076"/>
-          <w:tab w:val="left" w:pos="10992"/>
-          <w:tab w:val="left" w:pos="11908"/>
-          <w:tab w:val="left" w:pos="12824"/>
-          <w:tab w:val="left" w:pos="13740"/>
-          <w:tab w:val="left" w:pos="14656"/>
-        </w:tabs>
-        <w:wordWrap/>
-        <w:autoSpaceDE/>
-        <w:autoSpaceDN/>
-        <w:jc w:val="left"/>
-        <w:rPr>
-          <w:rFonts w:ascii="Apple SD Gothic Neo" w:eastAsia="Apple SD Gothic Neo" w:hAnsi="Apple SD Gothic Neo" w:cs="Apple SD Gothic Neo"/>
-          <w:color w:val="000000"/>
-          <w:kern w:val="0"/>
-          <w:sz w:val="22"/>
-          <w:szCs w:val="22"/>
-          <w:lang w:eastAsia="ja-JP"/>
-          <w14:ligatures w14:val="none"/>
-        </w:rPr>
-      </w:pPr>
-      <w:r>
-        <w:rPr>
-          <w:rFonts w:ascii="Apple SD Gothic Neo" w:eastAsia="Apple SD Gothic Neo" w:hAnsi="Apple SD Gothic Neo" w:cs="Apple SD Gothic Neo"/>
-          <w:color w:val="000000"/>
-          <w:kern w:val="0"/>
-          <w:sz w:val="22"/>
-          <w:szCs w:val="22"/>
-          <w:lang w:eastAsia="ja-JP"/>
-          <w14:ligatures w14:val="none"/>
-        </w:rPr>
-        <w:t>12: 2007237709</w:t>
-      </w:r>
-    </w:p>
-    <w:p>
-      <w:pPr>
-        <w:widowControl/>
-        <w:tabs>
-          <w:tab w:val="left" w:pos="916"/>
-          <w:tab w:val="left" w:pos="1832"/>
-          <w:tab w:val="left" w:pos="2748"/>
-          <w:tab w:val="left" w:pos="3664"/>
-          <w:tab w:val="left" w:pos="4580"/>
-          <w:tab w:val="left" w:pos="5496"/>
-          <w:tab w:val="left" w:pos="6412"/>
-          <w:tab w:val="left" w:pos="7328"/>
-          <w:tab w:val="left" w:pos="8244"/>
-          <w:tab w:val="left" w:pos="9160"/>
-          <w:tab w:val="left" w:pos="10076"/>
-          <w:tab w:val="left" w:pos="10992"/>
-          <w:tab w:val="left" w:pos="11908"/>
-          <w:tab w:val="left" w:pos="12824"/>
-          <w:tab w:val="left" w:pos="13740"/>
-          <w:tab w:val="left" w:pos="14656"/>
-        </w:tabs>
-        <w:wordWrap/>
-        <w:autoSpaceDE/>
-        <w:autoSpaceDN/>
-        <w:jc w:val="left"/>
-        <w:rPr>
-          <w:rFonts w:ascii="Apple SD Gothic Neo" w:eastAsia="Apple SD Gothic Neo" w:hAnsi="Apple SD Gothic Neo" w:cs="Apple SD Gothic Neo"/>
-          <w:color w:val="000000"/>
-          <w:kern w:val="0"/>
-          <w:sz w:val="22"/>
-          <w:szCs w:val="22"/>
-          <w:lang w:eastAsia="ja-JP"/>
-          <w14:ligatures w14:val="none"/>
-        </w:rPr>
-      </w:pPr>
-      <w:r>
-        <w:rPr>
-          <w:rFonts w:ascii="Apple SD Gothic Neo" w:eastAsia="Apple SD Gothic Neo" w:hAnsi="Apple SD Gothic Neo" w:cs="Apple SD Gothic Neo"/>
-          <w:color w:val="000000"/>
-          <w:kern w:val="0"/>
-          <w:sz w:val="22"/>
-          <w:szCs w:val="22"/>
-          <w:lang w:eastAsia="ja-JP"/>
-          <w14:ligatures w14:val="none"/>
-        </w:rPr>
-        <w:t>13: 823564440</w:t>
-      </w:r>
-    </w:p>
-    <w:p>
-      <w:pPr>
-        <w:widowControl/>
-        <w:tabs>
-          <w:tab w:val="left" w:pos="916"/>
-          <w:tab w:val="left" w:pos="1832"/>
-          <w:tab w:val="left" w:pos="2748"/>
-          <w:tab w:val="left" w:pos="3664"/>
-          <w:tab w:val="left" w:pos="4580"/>
-          <w:tab w:val="left" w:pos="5496"/>
-          <w:tab w:val="left" w:pos="6412"/>
-          <w:tab w:val="left" w:pos="7328"/>
-          <w:tab w:val="left" w:pos="8244"/>
-          <w:tab w:val="left" w:pos="9160"/>
-          <w:tab w:val="left" w:pos="10076"/>
-          <w:tab w:val="left" w:pos="10992"/>
-          <w:tab w:val="left" w:pos="11908"/>
-          <w:tab w:val="left" w:pos="12824"/>
-          <w:tab w:val="left" w:pos="13740"/>
-          <w:tab w:val="left" w:pos="14656"/>
-        </w:tabs>
-        <w:wordWrap/>
-        <w:autoSpaceDE/>
-        <w:autoSpaceDN/>
-        <w:jc w:val="left"/>
-        <w:rPr>
-          <w:rFonts w:ascii="Apple SD Gothic Neo" w:eastAsia="Apple SD Gothic Neo" w:hAnsi="Apple SD Gothic Neo" w:cs="Apple SD Gothic Neo"/>
-          <w:color w:val="000000"/>
-          <w:kern w:val="0"/>
-          <w:sz w:val="22"/>
-          <w:szCs w:val="22"/>
-          <w:lang w:eastAsia="ja-JP"/>
-          <w14:ligatures w14:val="none"/>
-        </w:rPr>
-      </w:pPr>
-      <w:r>
-        <w:rPr>
-          <w:rFonts w:ascii="Apple SD Gothic Neo" w:eastAsia="Apple SD Gothic Neo" w:hAnsi="Apple SD Gothic Neo" w:cs="Apple SD Gothic Neo"/>
-          <w:color w:val="000000"/>
-          <w:kern w:val="0"/>
-          <w:sz w:val="22"/>
-          <w:szCs w:val="22"/>
-          <w:lang w:eastAsia="ja-JP"/>
-          <w14:ligatures w14:val="none"/>
-        </w:rPr>
-        <w:t>14: 1115438165</w:t>
-      </w:r>
-    </w:p>
-    <w:p>
-      <w:pPr>
-        <w:widowControl/>
-        <w:tabs>
-          <w:tab w:val="left" w:pos="916"/>
-          <w:tab w:val="left" w:pos="1832"/>
-          <w:tab w:val="left" w:pos="2748"/>
-          <w:tab w:val="left" w:pos="3664"/>
-          <w:tab w:val="left" w:pos="4580"/>
-          <w:tab w:val="left" w:pos="5496"/>
-          <w:tab w:val="left" w:pos="6412"/>
-          <w:tab w:val="left" w:pos="7328"/>
-          <w:tab w:val="left" w:pos="8244"/>
-          <w:tab w:val="left" w:pos="9160"/>
-          <w:tab w:val="left" w:pos="10076"/>
-          <w:tab w:val="left" w:pos="10992"/>
-          <w:tab w:val="left" w:pos="11908"/>
-          <w:tab w:val="left" w:pos="12824"/>
-          <w:tab w:val="left" w:pos="13740"/>
-          <w:tab w:val="left" w:pos="14656"/>
-        </w:tabs>
-        <w:wordWrap/>
-        <w:autoSpaceDE/>
-        <w:autoSpaceDN/>
-        <w:jc w:val="left"/>
-        <w:rPr>
-          <w:rFonts w:ascii="Apple SD Gothic Neo" w:eastAsia="Apple SD Gothic Neo" w:hAnsi="Apple SD Gothic Neo" w:cs="Apple SD Gothic Neo"/>
-          <w:color w:val="000000"/>
-          <w:kern w:val="0"/>
-          <w:sz w:val="22"/>
-          <w:szCs w:val="22"/>
-          <w:lang w:eastAsia="ja-JP"/>
-          <w14:ligatures w14:val="none"/>
-        </w:rPr>
-      </w:pPr>
-      <w:r>
-        <w:rPr>
-          <w:rFonts w:ascii="Apple SD Gothic Neo" w:eastAsia="Apple SD Gothic Neo" w:hAnsi="Apple SD Gothic Neo" w:cs="Apple SD Gothic Neo"/>
-          <w:color w:val="000000"/>
-          <w:kern w:val="0"/>
-          <w:sz w:val="22"/>
-          <w:szCs w:val="22"/>
-          <w:lang w:eastAsia="ja-JP"/>
-          <w14:ligatures w14:val="none"/>
-        </w:rPr>
-        <w:t>15: 1784484492</w:t>
-      </w:r>
-    </w:p>
-    <w:p>
-      <w:pPr>
-        <w:widowControl/>
-        <w:tabs>
-          <w:tab w:val="left" w:pos="916"/>
-          <w:tab w:val="left" w:pos="1832"/>
-          <w:tab w:val="left" w:pos="2748"/>
-          <w:tab w:val="left" w:pos="3664"/>
-          <w:tab w:val="left" w:pos="4580"/>
-          <w:tab w:val="left" w:pos="5496"/>
-          <w:tab w:val="left" w:pos="6412"/>
-          <w:tab w:val="left" w:pos="7328"/>
-          <w:tab w:val="left" w:pos="8244"/>
-          <w:tab w:val="left" w:pos="9160"/>
-          <w:tab w:val="left" w:pos="10076"/>
-          <w:tab w:val="left" w:pos="10992"/>
-          <w:tab w:val="left" w:pos="11908"/>
-          <w:tab w:val="left" w:pos="12824"/>
-          <w:tab w:val="left" w:pos="13740"/>
-          <w:tab w:val="left" w:pos="14656"/>
-        </w:tabs>
-        <w:wordWrap/>
-        <w:autoSpaceDE/>
-        <w:autoSpaceDN/>
-        <w:jc w:val="left"/>
-        <w:rPr>
-          <w:rFonts w:ascii="Apple SD Gothic Neo" w:eastAsia="Apple SD Gothic Neo" w:hAnsi="Apple SD Gothic Neo" w:cs="Apple SD Gothic Neo"/>
-          <w:color w:val="000000"/>
-          <w:kern w:val="0"/>
-          <w:sz w:val="22"/>
-          <w:szCs w:val="22"/>
-          <w:lang w:eastAsia="ja-JP"/>
-          <w14:ligatures w14:val="none"/>
-        </w:rPr>
-      </w:pPr>
-      <w:r>
-        <w:rPr>
-          <w:rFonts w:ascii="Apple SD Gothic Neo" w:eastAsia="Apple SD Gothic Neo" w:hAnsi="Apple SD Gothic Neo" w:cs="Apple SD Gothic Neo"/>
-          <w:color w:val="000000"/>
-          <w:kern w:val="0"/>
-          <w:sz w:val="22"/>
-          <w:szCs w:val="22"/>
-          <w:lang w:eastAsia="ja-JP"/>
-          <w14:ligatures w14:val="none"/>
-        </w:rPr>
-        <w:t>16: 74243042</w:t>
-      </w:r>
-    </w:p>
-    <w:p>
-      <w:pPr>
-        <w:widowControl/>
-        <w:tabs>
-          <w:tab w:val="left" w:pos="916"/>
-          <w:tab w:val="left" w:pos="1832"/>
-          <w:tab w:val="left" w:pos="2748"/>
-          <w:tab w:val="left" w:pos="3664"/>
-          <w:tab w:val="left" w:pos="4580"/>
-          <w:tab w:val="left" w:pos="5496"/>
-          <w:tab w:val="left" w:pos="6412"/>
-          <w:tab w:val="left" w:pos="7328"/>
-          <w:tab w:val="left" w:pos="8244"/>
-          <w:tab w:val="left" w:pos="9160"/>
-          <w:tab w:val="left" w:pos="10076"/>
-          <w:tab w:val="left" w:pos="10992"/>
-          <w:tab w:val="left" w:pos="11908"/>
-          <w:tab w:val="left" w:pos="12824"/>
-          <w:tab w:val="left" w:pos="13740"/>
-          <w:tab w:val="left" w:pos="14656"/>
-        </w:tabs>
-        <w:wordWrap/>
-        <w:autoSpaceDE/>
-        <w:autoSpaceDN/>
-        <w:jc w:val="left"/>
-        <w:rPr>
-          <w:rFonts w:ascii="Apple SD Gothic Neo" w:eastAsia="Apple SD Gothic Neo" w:hAnsi="Apple SD Gothic Neo" w:cs="Apple SD Gothic Neo"/>
-          <w:color w:val="000000"/>
-          <w:kern w:val="0"/>
-          <w:sz w:val="22"/>
-          <w:szCs w:val="22"/>
-          <w:lang w:eastAsia="ja-JP"/>
-          <w14:ligatures w14:val="none"/>
-        </w:rPr>
-      </w:pPr>
-      <w:r>
-        <w:rPr>
-          <w:rFonts w:ascii="Apple SD Gothic Neo" w:eastAsia="Apple SD Gothic Neo" w:hAnsi="Apple SD Gothic Neo" w:cs="Apple SD Gothic Neo"/>
-          <w:color w:val="000000"/>
-          <w:kern w:val="0"/>
-          <w:sz w:val="22"/>
-          <w:szCs w:val="22"/>
-          <w:lang w:eastAsia="ja-JP"/>
-          <w14:ligatures w14:val="none"/>
-        </w:rPr>
-        <w:t>17: 114807987</w:t>
-      </w:r>
-    </w:p>
-    <w:p>
-      <w:pPr>
-        <w:widowControl/>
-        <w:tabs>
-          <w:tab w:val="left" w:pos="916"/>
-          <w:tab w:val="left" w:pos="1832"/>
-          <w:tab w:val="left" w:pos="2748"/>
-          <w:tab w:val="left" w:pos="3664"/>
-          <w:tab w:val="left" w:pos="4580"/>
-          <w:tab w:val="left" w:pos="5496"/>
-          <w:tab w:val="left" w:pos="6412"/>
-          <w:tab w:val="left" w:pos="7328"/>
-          <w:tab w:val="left" w:pos="8244"/>
-          <w:tab w:val="left" w:pos="9160"/>
-          <w:tab w:val="left" w:pos="10076"/>
-          <w:tab w:val="left" w:pos="10992"/>
-          <w:tab w:val="left" w:pos="11908"/>
-          <w:tab w:val="left" w:pos="12824"/>
-          <w:tab w:val="left" w:pos="13740"/>
-          <w:tab w:val="left" w:pos="14656"/>
-        </w:tabs>
-        <w:wordWrap/>
-        <w:autoSpaceDE/>
-        <w:autoSpaceDN/>
-        <w:jc w:val="left"/>
-        <w:rPr>
-          <w:rFonts w:ascii="Apple SD Gothic Neo" w:eastAsia="Apple SD Gothic Neo" w:hAnsi="Apple SD Gothic Neo" w:cs="Apple SD Gothic Neo"/>
-          <w:color w:val="000000"/>
-          <w:kern w:val="0"/>
-          <w:sz w:val="22"/>
-          <w:szCs w:val="22"/>
-          <w:lang w:eastAsia="ja-JP"/>
-          <w14:ligatures w14:val="none"/>
-        </w:rPr>
-      </w:pPr>
-      <w:r>
-        <w:rPr>
-          <w:rFonts w:ascii="Apple SD Gothic Neo" w:eastAsia="Apple SD Gothic Neo" w:hAnsi="Apple SD Gothic Neo" w:cs="Apple SD Gothic Neo"/>
-          <w:color w:val="000000"/>
-          <w:kern w:val="0"/>
-          <w:sz w:val="22"/>
-          <w:szCs w:val="22"/>
-          <w:lang w:eastAsia="ja-JP"/>
-          <w14:ligatures w14:val="none"/>
-        </w:rPr>
-        <w:t>18: 1137522503</w:t>
-      </w:r>
-    </w:p>
-    <w:p>
-      <w:pPr>
-        <w:widowControl/>
-        <w:tabs>
-          <w:tab w:val="left" w:pos="916"/>
-          <w:tab w:val="left" w:pos="1832"/>
-          <w:tab w:val="left" w:pos="2748"/>
-          <w:tab w:val="left" w:pos="3664"/>
-          <w:tab w:val="left" w:pos="4580"/>
-          <w:tab w:val="left" w:pos="5496"/>
-          <w:tab w:val="left" w:pos="6412"/>
-          <w:tab w:val="left" w:pos="7328"/>
-          <w:tab w:val="left" w:pos="8244"/>
-          <w:tab w:val="left" w:pos="9160"/>
-          <w:tab w:val="left" w:pos="10076"/>
-          <w:tab w:val="left" w:pos="10992"/>
-          <w:tab w:val="left" w:pos="11908"/>
-          <w:tab w:val="left" w:pos="12824"/>
-          <w:tab w:val="left" w:pos="13740"/>
-          <w:tab w:val="left" w:pos="14656"/>
-        </w:tabs>
-        <w:wordWrap/>
-        <w:autoSpaceDE/>
-        <w:autoSpaceDN/>
-        <w:jc w:val="left"/>
-        <w:rPr>
-          <w:rFonts w:ascii="Apple SD Gothic Neo" w:eastAsia="Apple SD Gothic Neo" w:hAnsi="Apple SD Gothic Neo" w:cs="Apple SD Gothic Neo" w:hint="eastAsia"/>
-          <w:color w:val="000000"/>
-          <w:kern w:val="0"/>
-          <w:sz w:val="22"/>
-          <w:szCs w:val="22"/>
-          <w:lang w:eastAsia="ja-JP"/>
-          <w14:ligatures w14:val="none"/>
-        </w:rPr>
-      </w:pPr>
-    </w:p>
-    <w:p>
-      <w:pPr>
-        <w:widowControl/>
-        <w:tabs>
-          <w:tab w:val="left" w:pos="916"/>
-          <w:tab w:val="left" w:pos="1832"/>
-          <w:tab w:val="left" w:pos="2748"/>
-          <w:tab w:val="left" w:pos="3664"/>
-          <w:tab w:val="left" w:pos="4580"/>
-          <w:tab w:val="left" w:pos="5496"/>
-          <w:tab w:val="left" w:pos="6412"/>
-          <w:tab w:val="left" w:pos="7328"/>
-          <w:tab w:val="left" w:pos="8244"/>
-          <w:tab w:val="left" w:pos="9160"/>
-          <w:tab w:val="left" w:pos="10076"/>
-          <w:tab w:val="left" w:pos="10992"/>
-          <w:tab w:val="left" w:pos="11908"/>
-          <w:tab w:val="left" w:pos="12824"/>
-          <w:tab w:val="left" w:pos="13740"/>
-          <w:tab w:val="left" w:pos="14656"/>
-        </w:tabs>
-        <w:wordWrap/>
-        <w:autoSpaceDE/>
-        <w:autoSpaceDN/>
-        <w:jc w:val="left"/>
-        <w:rPr>
-          <w:rFonts w:ascii="Apple SD Gothic Neo" w:eastAsia="Apple SD Gothic Neo" w:hAnsi="Apple SD Gothic Neo" w:cs="Apple SD Gothic Neo"/>
-          <w:color w:val="000000"/>
-          <w:kern w:val="0"/>
-          <w:sz w:val="22"/>
-          <w:szCs w:val="22"/>
-          <w:lang w:eastAsia="ja-JP"/>
-          <w14:ligatures w14:val="none"/>
-        </w:rPr>
-      </w:pPr>
-      <w:r>
-        <w:rPr>
-          <w:rFonts w:ascii="Apple SD Gothic Neo" w:eastAsia="Apple SD Gothic Neo" w:hAnsi="Apple SD Gothic Neo" w:cs="Apple SD Gothic Neo" w:hint="eastAsia"/>
-          <w:color w:val="000000"/>
-          <w:kern w:val="0"/>
-          <w:sz w:val="22"/>
-          <w:szCs w:val="22"/>
-          <w:lang w:eastAsia="ja-JP"/>
-          <w14:ligatures w14:val="none"/>
-        </w:rPr>
-        <w:t>感想：</w:t>
-      </w:r>
-    </w:p>
-    <w:p>
-      <w:pPr>
-        <w:widowControl/>
-        <w:tabs>
-          <w:tab w:val="left" w:pos="916"/>
-          <w:tab w:val="left" w:pos="1832"/>
-          <w:tab w:val="left" w:pos="2748"/>
-          <w:tab w:val="left" w:pos="3664"/>
-          <w:tab w:val="left" w:pos="4580"/>
-          <w:tab w:val="left" w:pos="5496"/>
-          <w:tab w:val="left" w:pos="6412"/>
-          <w:tab w:val="left" w:pos="7328"/>
-          <w:tab w:val="left" w:pos="8244"/>
-          <w:tab w:val="left" w:pos="9160"/>
-          <w:tab w:val="left" w:pos="10076"/>
-          <w:tab w:val="left" w:pos="10992"/>
-          <w:tab w:val="left" w:pos="11908"/>
-          <w:tab w:val="left" w:pos="12824"/>
-          <w:tab w:val="left" w:pos="13740"/>
-          <w:tab w:val="left" w:pos="14656"/>
-        </w:tabs>
-        <w:wordWrap/>
-        <w:autoSpaceDE/>
-        <w:autoSpaceDN/>
-        <w:jc w:val="left"/>
-        <w:rPr>
-          <w:rFonts w:ascii="Courier New" w:eastAsia="Times New Roman" w:hAnsi="Courier New" w:cs="Courier New"/>
-          <w:color w:val="000000"/>
-          <w:kern w:val="0"/>
-          <w:sz w:val="22"/>
-          <w:szCs w:val="22"/>
-          <w14:ligatures w14:val="none"/>
-        </w:rPr>
-      </w:pPr>
-    </w:p>
-    <w:p>
-      <w:pPr>
-        <w:widowControl/>
-        <w:tabs>
-          <w:tab w:val="left" w:pos="916"/>
-          <w:tab w:val="left" w:pos="1832"/>
-          <w:tab w:val="left" w:pos="2748"/>
-          <w:tab w:val="left" w:pos="3664"/>
-          <w:tab w:val="left" w:pos="4580"/>
-          <w:tab w:val="left" w:pos="5496"/>
-          <w:tab w:val="left" w:pos="6412"/>
-          <w:tab w:val="left" w:pos="7328"/>
-          <w:tab w:val="left" w:pos="8244"/>
-          <w:tab w:val="left" w:pos="9160"/>
-          <w:tab w:val="left" w:pos="10076"/>
-          <w:tab w:val="left" w:pos="10992"/>
-          <w:tab w:val="left" w:pos="11908"/>
-          <w:tab w:val="left" w:pos="12824"/>
-          <w:tab w:val="left" w:pos="13740"/>
-          <w:tab w:val="left" w:pos="14656"/>
-        </w:tabs>
-        <w:wordWrap/>
-        <w:autoSpaceDE/>
-        <w:autoSpaceDN/>
-        <w:jc w:val="left"/>
-        <w:rPr>
-          <w:rFonts w:ascii="Courier New" w:eastAsia="Times New Roman" w:hAnsi="Courier New" w:cs="Courier New"/>
-          <w:color w:val="000000"/>
-          <w:kern w:val="0"/>
-          <w:sz w:val="22"/>
-          <w:szCs w:val="22"/>
-          <w14:ligatures w14:val="none"/>
-        </w:rPr>
-      </w:pPr>
-    </w:p>
-    <w:p>
-      <w:pPr>
-        <w:widowControl/>
-        <w:tabs>
-          <w:tab w:val="left" w:pos="916"/>
-          <w:tab w:val="left" w:pos="1832"/>
-          <w:tab w:val="left" w:pos="2748"/>
-          <w:tab w:val="left" w:pos="3664"/>
-          <w:tab w:val="left" w:pos="4580"/>
-          <w:tab w:val="left" w:pos="5496"/>
-          <w:tab w:val="left" w:pos="6412"/>
-          <w:tab w:val="left" w:pos="7328"/>
-          <w:tab w:val="left" w:pos="8244"/>
-          <w:tab w:val="left" w:pos="9160"/>
-          <w:tab w:val="left" w:pos="10076"/>
-          <w:tab w:val="left" w:pos="10992"/>
-          <w:tab w:val="left" w:pos="11908"/>
-          <w:tab w:val="left" w:pos="12824"/>
-          <w:tab w:val="left" w:pos="13740"/>
-          <w:tab w:val="left" w:pos="14656"/>
-        </w:tabs>
-        <w:wordWrap/>
-        <w:autoSpaceDE/>
-        <w:autoSpaceDN/>
-        <w:jc w:val="left"/>
-        <w:rPr>
-          <w:rFonts w:ascii="Courier New" w:eastAsia="Times New Roman" w:hAnsi="Courier New" w:cs="Courier New"/>
-          <w:color w:val="000000"/>
-          <w:kern w:val="0"/>
-          <w:sz w:val="22"/>
-          <w:szCs w:val="22"/>
-          <w14:ligatures w14:val="none"/>
-        </w:rPr>
-      </w:pPr>
-    </w:p>
-    <w:p>
-      <w:pPr>
-        <w:widowControl/>
-        <w:tabs>
-          <w:tab w:val="left" w:pos="916"/>
-          <w:tab w:val="left" w:pos="1832"/>
-          <w:tab w:val="left" w:pos="2748"/>
-          <w:tab w:val="left" w:pos="3664"/>
-          <w:tab w:val="left" w:pos="4580"/>
-          <w:tab w:val="left" w:pos="5496"/>
-          <w:tab w:val="left" w:pos="6412"/>
-          <w:tab w:val="left" w:pos="7328"/>
-          <w:tab w:val="left" w:pos="8244"/>
-          <w:tab w:val="left" w:pos="9160"/>
-          <w:tab w:val="left" w:pos="10076"/>
-          <w:tab w:val="left" w:pos="10992"/>
-          <w:tab w:val="left" w:pos="11908"/>
-          <w:tab w:val="left" w:pos="12824"/>
-          <w:tab w:val="left" w:pos="13740"/>
-          <w:tab w:val="left" w:pos="14656"/>
-        </w:tabs>
-        <w:wordWrap/>
-        <w:autoSpaceDE/>
-        <w:autoSpaceDN/>
-        <w:jc w:val="left"/>
-        <w:rPr>
-          <w:rFonts w:ascii="Courier New" w:eastAsia="Times New Roman" w:hAnsi="Courier New" w:cs="Courier New"/>
-          <w:color w:val="000000"/>
-          <w:kern w:val="0"/>
-          <w:sz w:val="22"/>
-          <w:szCs w:val="22"/>
-          <w14:ligatures w14:val="none"/>
-        </w:rPr>
-      </w:pPr>
-      <w:r>
-        <w:rPr>
-          <w:rFonts w:ascii="Courier New" w:eastAsia="Times New Roman" w:hAnsi="Courier New" w:cs="Courier New"/>
-          <w:color w:val="000000"/>
-          <w:kern w:val="0"/>
-          <w:sz w:val="22"/>
-          <w:szCs w:val="22"/>
-          <w14:ligatures w14:val="none"/>
-        </w:rPr>
-        <w:t>----------------------------------------</w:t>
-      </w:r>
-    </w:p>
-    <w:p>
-      <w:pPr>
-        <w:widowControl/>
-        <w:tabs>
-          <w:tab w:val="left" w:pos="916"/>
-          <w:tab w:val="left" w:pos="1832"/>
-          <w:tab w:val="left" w:pos="2748"/>
-          <w:tab w:val="left" w:pos="3664"/>
-          <w:tab w:val="left" w:pos="4580"/>
-          <w:tab w:val="left" w:pos="5496"/>
-          <w:tab w:val="left" w:pos="6412"/>
-          <w:tab w:val="left" w:pos="7328"/>
-          <w:tab w:val="left" w:pos="8244"/>
-          <w:tab w:val="left" w:pos="9160"/>
-          <w:tab w:val="left" w:pos="10076"/>
-          <w:tab w:val="left" w:pos="10992"/>
-          <w:tab w:val="left" w:pos="11908"/>
-          <w:tab w:val="left" w:pos="12824"/>
-          <w:tab w:val="left" w:pos="13740"/>
-          <w:tab w:val="left" w:pos="14656"/>
-        </w:tabs>
-        <w:wordWrap/>
-        <w:autoSpaceDE/>
-        <w:autoSpaceDN/>
-        <w:jc w:val="left"/>
-        <w:rPr>
-          <w:rFonts w:ascii="Courier New" w:eastAsia="Times New Roman" w:hAnsi="Courier New" w:cs="Courier New"/>
-          <w:color w:val="000000"/>
-          <w:kern w:val="0"/>
-          <w:sz w:val="22"/>
-          <w:szCs w:val="22"/>
-          <w14:ligatures w14:val="none"/>
-        </w:rPr>
-      </w:pPr>
-    </w:p>
-    <w:p>
-      <w:pPr>
-        <w:widowControl/>
-        <w:tabs>
-          <w:tab w:val="left" w:pos="916"/>
-          <w:tab w:val="left" w:pos="1832"/>
-          <w:tab w:val="left" w:pos="2748"/>
-          <w:tab w:val="left" w:pos="3664"/>
-          <w:tab w:val="left" w:pos="4580"/>
-          <w:tab w:val="left" w:pos="5496"/>
-          <w:tab w:val="left" w:pos="6412"/>
-          <w:tab w:val="left" w:pos="7328"/>
-          <w:tab w:val="left" w:pos="8244"/>
-          <w:tab w:val="left" w:pos="9160"/>
-          <w:tab w:val="left" w:pos="10076"/>
-          <w:tab w:val="left" w:pos="10992"/>
-          <w:tab w:val="left" w:pos="11908"/>
-          <w:tab w:val="left" w:pos="12824"/>
-          <w:tab w:val="left" w:pos="13740"/>
-          <w:tab w:val="left" w:pos="14656"/>
-        </w:tabs>
-        <w:wordWrap/>
-        <w:autoSpaceDE/>
-        <w:autoSpaceDN/>
-        <w:jc w:val="left"/>
-        <w:rPr>
-          <w:rFonts w:ascii="Courier New" w:eastAsia="Times New Roman" w:hAnsi="Courier New" w:cs="Courier New"/>
-          <w:color w:val="000000"/>
-          <w:kern w:val="0"/>
-          <w:sz w:val="22"/>
-          <w:szCs w:val="22"/>
-          <w14:ligatures w14:val="none"/>
-        </w:rPr>
-      </w:pPr>
-    </w:p>
-    <w:p>
-      <w:pPr>
-        <w:widowControl/>
-        <w:tabs>
-          <w:tab w:val="left" w:pos="916"/>
-          <w:tab w:val="left" w:pos="1832"/>
-          <w:tab w:val="left" w:pos="2748"/>
-          <w:tab w:val="left" w:pos="3664"/>
-          <w:tab w:val="left" w:pos="4580"/>
-          <w:tab w:val="left" w:pos="5496"/>
-          <w:tab w:val="left" w:pos="6412"/>
-          <w:tab w:val="left" w:pos="7328"/>
-          <w:tab w:val="left" w:pos="8244"/>
-          <w:tab w:val="left" w:pos="9160"/>
-          <w:tab w:val="left" w:pos="10076"/>
-          <w:tab w:val="left" w:pos="10992"/>
-          <w:tab w:val="left" w:pos="11908"/>
-          <w:tab w:val="left" w:pos="12824"/>
-          <w:tab w:val="left" w:pos="13740"/>
-          <w:tab w:val="left" w:pos="14656"/>
-        </w:tabs>
-        <w:wordWrap/>
-        <w:autoSpaceDE/>
-        <w:autoSpaceDN/>
-        <w:jc w:val="left"/>
-        <w:rPr>
-          <w:rFonts w:ascii="Courier New" w:eastAsia="Times New Roman" w:hAnsi="Courier New" w:cs="Courier New"/>
-          <w:color w:val="000000"/>
-          <w:kern w:val="0"/>
-          <w:sz w:val="22"/>
-          <w:szCs w:val="22"/>
-          <w14:ligatures w14:val="none"/>
-        </w:rPr>
-      </w:pPr>
-      <w:r>
-        <w:rPr>
-          <w:rFonts w:ascii="Courier New" w:eastAsia="Times New Roman" w:hAnsi="Courier New" w:cs="Courier New"/>
-          <w:color w:val="000000"/>
-          <w:kern w:val="0"/>
-          <w:sz w:val="22"/>
-          <w:szCs w:val="22"/>
-          <w14:ligatures w14:val="none"/>
-        </w:rPr>
-        <w:t>[</w:t>
-      </w:r>
-      <w:r>
-        <w:rPr>
-          <w:rFonts w:ascii="맑은 고딕" w:eastAsia="맑은 고딕" w:hAnsi="맑은 고딕" w:cs="맑은 고딕" w:hint="eastAsia"/>
-          <w:color w:val="000000"/>
-          <w:kern w:val="0"/>
-          <w:sz w:val="22"/>
-          <w:szCs w:val="22"/>
-          <w14:ligatures w14:val="none"/>
-        </w:rPr>
-        <w:t>課題</w:t>
-      </w:r>
-      <w:r>
-        <w:rPr>
-          <w:rFonts w:ascii="Courier New" w:eastAsia="Times New Roman" w:hAnsi="Courier New" w:cs="Courier New"/>
-          <w:color w:val="000000"/>
-          <w:kern w:val="0"/>
-          <w:sz w:val="22"/>
-          <w:szCs w:val="22"/>
-          <w14:ligatures w14:val="none"/>
-        </w:rPr>
-        <w:t xml:space="preserve"> </w:t>
-      </w:r>
-      <w:r>
-        <w:rPr>
-          <w:rFonts w:ascii="Courier New" w:eastAsia="Times New Roman" w:hAnsi="Courier New" w:cs="Courier New"/>
-          <w:color w:val="000000"/>
-          <w:kern w:val="0"/>
-          <w:sz w:val="22"/>
-          <w:szCs w:val="22"/>
-          <w14:ligatures w14:val="none"/>
-        </w:rPr>
-        <w:t>B3</w:t>
-      </w:r>
-      <w:r>
-        <w:rPr>
-          <w:rFonts w:ascii="Courier New" w:eastAsia="Times New Roman" w:hAnsi="Courier New" w:cs="Courier New"/>
-          <w:color w:val="000000"/>
-          <w:kern w:val="0"/>
-          <w:sz w:val="22"/>
-          <w:szCs w:val="22"/>
-          <w14:ligatures w14:val="none"/>
-        </w:rPr>
-        <w:t xml:space="preserve"> </w:t>
-      </w:r>
-      <w:r>
-        <w:rPr>
-          <w:rFonts w:ascii="맑은 고딕" w:eastAsia="맑은 고딕" w:hAnsi="맑은 고딕" w:cs="맑은 고딕" w:hint="eastAsia"/>
-          <w:color w:val="000000"/>
-          <w:kern w:val="0"/>
-          <w:sz w:val="22"/>
-          <w:szCs w:val="22"/>
-          <w14:ligatures w14:val="none"/>
-        </w:rPr>
-        <w:t>の感想</w:t>
-      </w:r>
-      <w:r>
-        <w:rPr>
-          <w:rFonts w:ascii="Courier New" w:eastAsia="Times New Roman" w:hAnsi="Courier New" w:cs="Courier New"/>
-          <w:color w:val="000000"/>
-          <w:kern w:val="0"/>
-          <w:sz w:val="22"/>
-          <w:szCs w:val="22"/>
-          <w14:ligatures w14:val="none"/>
-        </w:rPr>
-        <w:t>]</w:t>
-      </w:r>
-    </w:p>
-    <w:p>
-      <w:pPr>
-        <w:widowControl/>
-        <w:tabs>
-          <w:tab w:val="left" w:pos="916"/>
-          <w:tab w:val="left" w:pos="1832"/>
-          <w:tab w:val="left" w:pos="2748"/>
-          <w:tab w:val="left" w:pos="3664"/>
-          <w:tab w:val="left" w:pos="4580"/>
-          <w:tab w:val="left" w:pos="5496"/>
-          <w:tab w:val="left" w:pos="6412"/>
-          <w:tab w:val="left" w:pos="7328"/>
-          <w:tab w:val="left" w:pos="8244"/>
-          <w:tab w:val="left" w:pos="9160"/>
-          <w:tab w:val="left" w:pos="10076"/>
-          <w:tab w:val="left" w:pos="10992"/>
-          <w:tab w:val="left" w:pos="11908"/>
-          <w:tab w:val="left" w:pos="12824"/>
-          <w:tab w:val="left" w:pos="13740"/>
-          <w:tab w:val="left" w:pos="14656"/>
-        </w:tabs>
-        <w:wordWrap/>
-        <w:autoSpaceDE/>
-        <w:autoSpaceDN/>
-        <w:jc w:val="left"/>
-        <w:rPr>
-          <w:rFonts w:ascii="Courier New" w:eastAsia="Times New Roman" w:hAnsi="Courier New" w:cs="Courier New"/>
-          <w:color w:val="000000"/>
-          <w:kern w:val="0"/>
-          <w:sz w:val="22"/>
-          <w:szCs w:val="22"/>
-          <w14:ligatures w14:val="none"/>
-        </w:rPr>
-      </w:pPr>
-    </w:p>
-    <w:p>
-      <w:pPr>
-        <w:widowControl/>
-        <w:tabs>
-          <w:tab w:val="left" w:pos="916"/>
-          <w:tab w:val="left" w:pos="1832"/>
-          <w:tab w:val="left" w:pos="2748"/>
-          <w:tab w:val="left" w:pos="3664"/>
-          <w:tab w:val="left" w:pos="4580"/>
-          <w:tab w:val="left" w:pos="5496"/>
-          <w:tab w:val="left" w:pos="6412"/>
-          <w:tab w:val="left" w:pos="7328"/>
-          <w:tab w:val="left" w:pos="8244"/>
-          <w:tab w:val="left" w:pos="9160"/>
-          <w:tab w:val="left" w:pos="10076"/>
-          <w:tab w:val="left" w:pos="10992"/>
-          <w:tab w:val="left" w:pos="11908"/>
-          <w:tab w:val="left" w:pos="12824"/>
-          <w:tab w:val="left" w:pos="13740"/>
-          <w:tab w:val="left" w:pos="14656"/>
-        </w:tabs>
-        <w:wordWrap/>
-        <w:autoSpaceDE/>
-        <w:autoSpaceDN/>
-        <w:jc w:val="left"/>
-        <w:rPr>
-          <w:rFonts w:ascii="Courier New" w:eastAsia="Times New Roman" w:hAnsi="Courier New" w:cs="Courier New"/>
-          <w:color w:val="000000"/>
-          <w:kern w:val="0"/>
-          <w:sz w:val="22"/>
-          <w:szCs w:val="22"/>
-          <w14:ligatures w14:val="none"/>
-        </w:rPr>
-      </w:pPr>
-      <w:r>
-        <w:rPr>
-          <w:rFonts w:ascii="Courier New" w:eastAsia="Times New Roman" w:hAnsi="Courier New" w:cs="Courier New"/>
-          <w:color w:val="000000"/>
-          <w:kern w:val="0"/>
-          <w:sz w:val="22"/>
-          <w:szCs w:val="22"/>
-          <w14:ligatures w14:val="none"/>
-        </w:rPr>
-        <w:t xml:space="preserve">R1 </w:t>
-      </w:r>
-      <w:r>
-        <w:rPr>
-          <w:rFonts w:ascii="맑은 고딕" w:eastAsia="맑은 고딕" w:hAnsi="맑은 고딕" w:cs="맑은 고딕" w:hint="eastAsia"/>
-          <w:color w:val="000000"/>
-          <w:kern w:val="0"/>
-          <w:sz w:val="22"/>
-          <w:szCs w:val="22"/>
-          <w14:ligatures w14:val="none"/>
-        </w:rPr>
-        <w:t>ではポインタについて</w:t>
-      </w:r>
-      <w:r>
-        <w:rPr>
-          <w:rFonts w:ascii="MS Mincho" w:eastAsia="MS Mincho" w:hAnsi="MS Mincho" w:cs="MS Mincho" w:hint="eastAsia"/>
-          <w:color w:val="000000"/>
-          <w:kern w:val="0"/>
-          <w:sz w:val="22"/>
-          <w:szCs w:val="22"/>
-          <w14:ligatures w14:val="none"/>
-        </w:rPr>
-        <w:t>学</w:t>
-      </w:r>
-      <w:r>
-        <w:rPr>
-          <w:rFonts w:ascii="맑은 고딕" w:eastAsia="맑은 고딕" w:hAnsi="맑은 고딕" w:cs="맑은 고딕" w:hint="eastAsia"/>
-          <w:color w:val="000000"/>
-          <w:kern w:val="0"/>
-          <w:sz w:val="22"/>
-          <w:szCs w:val="22"/>
-          <w14:ligatures w14:val="none"/>
-        </w:rPr>
-        <w:t>んだ</w:t>
-      </w:r>
-      <w:r>
-        <w:rPr>
-          <w:rFonts w:ascii="Courier New" w:eastAsia="Times New Roman" w:hAnsi="Courier New" w:cs="Courier New"/>
-          <w:color w:val="000000"/>
-          <w:kern w:val="0"/>
-          <w:sz w:val="22"/>
-          <w:szCs w:val="22"/>
-          <w14:ligatures w14:val="none"/>
-        </w:rPr>
-        <w:t xml:space="preserve">. </w:t>
-      </w:r>
-      <w:r>
-        <w:rPr>
-          <w:rFonts w:ascii="맑은 고딕" w:eastAsia="맑은 고딕" w:hAnsi="맑은 고딕" w:cs="맑은 고딕" w:hint="eastAsia"/>
-          <w:color w:val="000000"/>
-          <w:kern w:val="0"/>
-          <w:sz w:val="22"/>
-          <w:szCs w:val="22"/>
-          <w14:ligatures w14:val="none"/>
-        </w:rPr>
-        <w:t>ポインタとは</w:t>
-      </w:r>
-      <w:r>
-        <w:rPr>
-          <w:rFonts w:ascii="Courier New" w:eastAsia="Times New Roman" w:hAnsi="Courier New" w:cs="Courier New"/>
-          <w:color w:val="000000"/>
-          <w:kern w:val="0"/>
-          <w:sz w:val="22"/>
-          <w:szCs w:val="22"/>
-          <w14:ligatures w14:val="none"/>
-        </w:rPr>
-        <w:t xml:space="preserve">, </w:t>
-      </w:r>
-      <w:r>
-        <w:rPr>
-          <w:rFonts w:ascii="Apple SD Gothic Neo" w:eastAsia="Apple SD Gothic Neo" w:hAnsi="Apple SD Gothic Neo" w:cs="Apple SD Gothic Neo" w:hint="eastAsia"/>
-          <w:color w:val="000000"/>
-          <w:kern w:val="0"/>
-          <w:sz w:val="22"/>
-          <w:szCs w:val="22"/>
-          <w14:ligatures w14:val="none"/>
-        </w:rPr>
-        <w:t>〜</w:t>
-      </w:r>
-      <w:r>
-        <w:rPr>
-          <w:rFonts w:ascii="맑은 고딕" w:eastAsia="맑은 고딕" w:hAnsi="맑은 고딕" w:cs="맑은 고딕" w:hint="eastAsia"/>
-          <w:color w:val="000000"/>
-          <w:kern w:val="0"/>
-          <w:sz w:val="22"/>
-          <w:szCs w:val="22"/>
-          <w14:ligatures w14:val="none"/>
-        </w:rPr>
-        <w:t>であり</w:t>
-      </w:r>
-      <w:r>
-        <w:rPr>
-          <w:rFonts w:ascii="Courier New" w:eastAsia="Times New Roman" w:hAnsi="Courier New" w:cs="Courier New"/>
-          <w:color w:val="000000"/>
-          <w:kern w:val="0"/>
-          <w:sz w:val="22"/>
-          <w:szCs w:val="22"/>
-          <w14:ligatures w14:val="none"/>
-        </w:rPr>
-        <w:t xml:space="preserve">, </w:t>
-      </w:r>
-      <w:r>
-        <w:rPr>
-          <w:rFonts w:ascii="Apple SD Gothic Neo" w:eastAsia="Apple SD Gothic Neo" w:hAnsi="Apple SD Gothic Neo" w:cs="Apple SD Gothic Neo" w:hint="eastAsia"/>
-          <w:color w:val="000000"/>
-          <w:kern w:val="0"/>
-          <w:sz w:val="22"/>
-          <w:szCs w:val="22"/>
-          <w14:ligatures w14:val="none"/>
-        </w:rPr>
-        <w:t>〜</w:t>
-      </w:r>
-      <w:r>
-        <w:rPr>
-          <w:rFonts w:ascii="맑은 고딕" w:eastAsia="맑은 고딕" w:hAnsi="맑은 고딕" w:cs="맑은 고딕" w:hint="eastAsia"/>
-          <w:color w:val="000000"/>
-          <w:kern w:val="0"/>
-          <w:sz w:val="22"/>
-          <w:szCs w:val="22"/>
-          <w14:ligatures w14:val="none"/>
-        </w:rPr>
-        <w:t>ということが分</w:t>
-      </w:r>
-    </w:p>
-    <w:p>
-      <w:pPr>
-        <w:widowControl/>
-        <w:tabs>
-          <w:tab w:val="left" w:pos="916"/>
-          <w:tab w:val="left" w:pos="1832"/>
-          <w:tab w:val="left" w:pos="2748"/>
-          <w:tab w:val="left" w:pos="3664"/>
-          <w:tab w:val="left" w:pos="4580"/>
-          <w:tab w:val="left" w:pos="5496"/>
-          <w:tab w:val="left" w:pos="6412"/>
-          <w:tab w:val="left" w:pos="7328"/>
-          <w:tab w:val="left" w:pos="8244"/>
-          <w:tab w:val="left" w:pos="9160"/>
-          <w:tab w:val="left" w:pos="10076"/>
-          <w:tab w:val="left" w:pos="10992"/>
-          <w:tab w:val="left" w:pos="11908"/>
-          <w:tab w:val="left" w:pos="12824"/>
-          <w:tab w:val="left" w:pos="13740"/>
-          <w:tab w:val="left" w:pos="14656"/>
-        </w:tabs>
-        <w:wordWrap/>
-        <w:autoSpaceDE/>
-        <w:autoSpaceDN/>
-        <w:jc w:val="left"/>
-        <w:rPr>
-          <w:rFonts w:ascii="Courier New" w:eastAsia="Times New Roman" w:hAnsi="Courier New" w:cs="Courier New"/>
-          <w:color w:val="000000"/>
-          <w:kern w:val="0"/>
-          <w:sz w:val="22"/>
-          <w:szCs w:val="22"/>
-          <w14:ligatures w14:val="none"/>
-        </w:rPr>
-      </w:pPr>
-      <w:r>
-        <w:rPr>
-          <w:rFonts w:ascii="맑은 고딕" w:eastAsia="맑은 고딕" w:hAnsi="맑은 고딕" w:cs="맑은 고딕" w:hint="eastAsia"/>
-          <w:color w:val="000000"/>
-          <w:kern w:val="0"/>
-          <w:sz w:val="22"/>
-          <w:szCs w:val="22"/>
-          <w14:ligatures w14:val="none"/>
-        </w:rPr>
         <w:t>かった</w:t>
       </w:r>
       <w:r>
